--- a/01-Vulkan/01-Windows/02-BlueScreen/stepsForBlueScreen.docx
+++ b/01-Vulkan/01-Windows/02-BlueScreen/stepsForBlueScreen.docx
@@ -142,7 +142,25 @@
           <w:sz w:val="24"/>
           <w:szCs w:val="24"/>
         </w:rPr>
-        <w:t>find how many instance extensions are supported by the vulkan driver of this version and keep it in a local variable.</w:t>
+        <w:t xml:space="preserve">find how many instance extensions are supported by the </w:t>
+      </w:r>
+      <w:proofErr w:type="spellStart"/>
+      <w:r>
+        <w:rPr>
+          <w:rFonts w:ascii="Arial" w:hAnsi="Arial" w:cs="Arial"/>
+          <w:sz w:val="24"/>
+          <w:szCs w:val="24"/>
+        </w:rPr>
+        <w:t>vulkan</w:t>
+      </w:r>
+      <w:proofErr w:type="spellEnd"/>
+      <w:r>
+        <w:rPr>
+          <w:rFonts w:ascii="Arial" w:hAnsi="Arial" w:cs="Arial"/>
+          <w:sz w:val="24"/>
+          <w:szCs w:val="24"/>
+        </w:rPr>
+        <w:t xml:space="preserve"> driver of this version and keep it in a local variable.</w:t>
       </w:r>
     </w:p>
     <w:p>
@@ -167,6 +185,7 @@
         </w:rPr>
         <w:t xml:space="preserve">allocate and fill struct </w:t>
       </w:r>
+      <w:proofErr w:type="spellStart"/>
       <w:r>
         <w:rPr>
           <w:rFonts w:ascii="Consolas" w:hAnsi="Consolas" w:cs="Arial"/>
@@ -175,6 +194,7 @@
         </w:rPr>
         <w:t>VkExtension</w:t>
       </w:r>
+      <w:proofErr w:type="spellEnd"/>
       <w:r>
         <w:rPr>
           <w:rFonts w:ascii="Arial" w:hAnsi="Arial" w:cs="Arial"/>
@@ -238,6 +258,7 @@
         </w:rPr>
         <w:t xml:space="preserve">fill and display a local string array of extension names obtained from </w:t>
       </w:r>
+      <w:proofErr w:type="spellStart"/>
       <w:r>
         <w:rPr>
           <w:rFonts w:ascii="Consolas" w:hAnsi="Consolas" w:cs="Arial"/>
@@ -246,6 +267,7 @@
         </w:rPr>
         <w:t>VkExtension</w:t>
       </w:r>
+      <w:proofErr w:type="spellEnd"/>
       <w:r>
         <w:rPr>
           <w:rFonts w:ascii="Arial" w:hAnsi="Arial" w:cs="Arial"/>
@@ -293,6 +315,7 @@
         </w:rPr>
         <w:t xml:space="preserve"> free </w:t>
       </w:r>
+      <w:proofErr w:type="spellStart"/>
       <w:r>
         <w:rPr>
           <w:rFonts w:ascii="Consolas" w:hAnsi="Consolas" w:cs="Arial"/>
@@ -301,6 +324,7 @@
         </w:rPr>
         <w:t>VkExtension</w:t>
       </w:r>
+      <w:proofErr w:type="spellEnd"/>
       <w:r>
         <w:rPr>
           <w:rFonts w:ascii="Arial" w:hAnsi="Arial" w:cs="Arial"/>
@@ -364,6 +388,7 @@
         </w:rPr>
         <w:t xml:space="preserve"> macro of </w:t>
       </w:r>
+      <w:proofErr w:type="spellStart"/>
       <w:r>
         <w:rPr>
           <w:rFonts w:ascii="Consolas" w:hAnsi="Consolas" w:cs="Arial"/>
@@ -372,6 +397,7 @@
         </w:rPr>
         <w:t>VK_KHR_surface</w:t>
       </w:r>
+      <w:proofErr w:type="spellEnd"/>
       <w:r>
         <w:rPr>
           <w:rFonts w:ascii="Arial" w:hAnsi="Arial" w:cs="Arial"/>
@@ -410,7 +436,25 @@
           <w:sz w:val="24"/>
           <w:szCs w:val="24"/>
         </w:rPr>
-        <w:t>) accordingly set two global variable.</w:t>
+        <w:t xml:space="preserve">) accordingly set two global </w:t>
+      </w:r>
+      <w:proofErr w:type="gramStart"/>
+      <w:r>
+        <w:rPr>
+          <w:rFonts w:ascii="Arial" w:hAnsi="Arial" w:cs="Arial"/>
+          <w:sz w:val="24"/>
+          <w:szCs w:val="24"/>
+        </w:rPr>
+        <w:t>variable</w:t>
+      </w:r>
+      <w:proofErr w:type="gramEnd"/>
+      <w:r>
+        <w:rPr>
+          <w:rFonts w:ascii="Arial" w:hAnsi="Arial" w:cs="Arial"/>
+          <w:sz w:val="24"/>
+          <w:szCs w:val="24"/>
+        </w:rPr>
+        <w:t>.</w:t>
       </w:r>
     </w:p>
     <w:p>
@@ -503,6 +547,7 @@
         </w:rPr>
         <w:t xml:space="preserve">As not needed </w:t>
       </w:r>
+      <w:proofErr w:type="spellStart"/>
       <w:r>
         <w:rPr>
           <w:rFonts w:ascii="Arial" w:hAnsi="Arial" w:cs="Arial"/>
@@ -511,6 +556,7 @@
         </w:rPr>
         <w:t>hencefore</w:t>
       </w:r>
+      <w:proofErr w:type="spellEnd"/>
       <w:r>
         <w:rPr>
           <w:rFonts w:ascii="Arial" w:hAnsi="Arial" w:cs="Arial"/>
@@ -673,8 +719,28 @@
           <w:sz w:val="24"/>
           <w:szCs w:val="24"/>
         </w:rPr>
-        <w:t xml:space="preserve">(Do below 4 steps in initialize() and last step in </w:t>
-      </w:r>
+        <w:t xml:space="preserve">(Do below 4 steps in </w:t>
+      </w:r>
+      <w:proofErr w:type="gramStart"/>
+      <w:r>
+        <w:rPr>
+          <w:rFonts w:ascii="Arial" w:hAnsi="Arial" w:cs="Arial"/>
+          <w:sz w:val="24"/>
+          <w:szCs w:val="24"/>
+        </w:rPr>
+        <w:t>initialize(</w:t>
+      </w:r>
+      <w:proofErr w:type="gramEnd"/>
+      <w:r>
+        <w:rPr>
+          <w:rFonts w:ascii="Arial" w:hAnsi="Arial" w:cs="Arial"/>
+          <w:sz w:val="24"/>
+          <w:szCs w:val="24"/>
+        </w:rPr>
+        <w:t xml:space="preserve">) and last step in </w:t>
+      </w:r>
+      <w:proofErr w:type="spellStart"/>
+      <w:proofErr w:type="gramStart"/>
       <w:r>
         <w:rPr>
           <w:rFonts w:ascii="Arial" w:hAnsi="Arial" w:cs="Arial"/>
@@ -683,13 +749,23 @@
         </w:rPr>
         <w:t>uninitialize</w:t>
       </w:r>
-      <w:r>
-        <w:rPr>
-          <w:rFonts w:ascii="Arial" w:hAnsi="Arial" w:cs="Arial"/>
-          <w:sz w:val="24"/>
-          <w:szCs w:val="24"/>
-        </w:rPr>
-        <w:t>())</w:t>
+      <w:proofErr w:type="spellEnd"/>
+      <w:r>
+        <w:rPr>
+          <w:rFonts w:ascii="Arial" w:hAnsi="Arial" w:cs="Arial"/>
+          <w:sz w:val="24"/>
+          <w:szCs w:val="24"/>
+        </w:rPr>
+        <w:t>(</w:t>
+      </w:r>
+      <w:proofErr w:type="gramEnd"/>
+      <w:r>
+        <w:rPr>
+          <w:rFonts w:ascii="Arial" w:hAnsi="Arial" w:cs="Arial"/>
+          <w:sz w:val="24"/>
+          <w:szCs w:val="24"/>
+        </w:rPr>
+        <w:t>))</w:t>
       </w:r>
     </w:p>
     <w:p>
@@ -753,6 +829,7 @@
         </w:rPr>
         <w:t xml:space="preserve">initialize </w:t>
       </w:r>
+      <w:proofErr w:type="spellStart"/>
       <w:r>
         <w:rPr>
           <w:rFonts w:ascii="Consolas" w:hAnsi="Consolas" w:cs="Arial"/>
@@ -761,6 +838,7 @@
         </w:rPr>
         <w:t>VkApplicationInfo</w:t>
       </w:r>
+      <w:proofErr w:type="spellEnd"/>
       <w:r>
         <w:rPr>
           <w:rFonts w:ascii="Arial" w:hAnsi="Arial" w:cs="Arial"/>
@@ -792,6 +870,7 @@
         </w:rPr>
         <w:t xml:space="preserve">initialize struct </w:t>
       </w:r>
+      <w:proofErr w:type="spellStart"/>
       <w:r>
         <w:rPr>
           <w:rFonts w:ascii="Consolas" w:hAnsi="Consolas" w:cs="Arial"/>
@@ -800,6 +879,7 @@
         </w:rPr>
         <w:t>VkInstanceCreateInfo</w:t>
       </w:r>
+      <w:proofErr w:type="spellEnd"/>
       <w:r>
         <w:rPr>
           <w:rFonts w:ascii="Arial" w:hAnsi="Arial" w:cs="Arial"/>
@@ -847,6 +927,8 @@
         </w:rPr>
         <w:t xml:space="preserve">call </w:t>
       </w:r>
+      <w:proofErr w:type="spellStart"/>
+      <w:proofErr w:type="gramStart"/>
       <w:r>
         <w:rPr>
           <w:rFonts w:ascii="Consolas" w:hAnsi="Consolas" w:cs="Arial"/>
@@ -855,14 +937,25 @@
         </w:rPr>
         <w:t>vkCreateInstance</w:t>
       </w:r>
-      <w:r>
-        <w:rPr>
-          <w:rFonts w:ascii="Arial" w:hAnsi="Arial" w:cs="Arial"/>
-          <w:sz w:val="24"/>
-          <w:szCs w:val="24"/>
-        </w:rPr>
-        <w:t xml:space="preserve">() to get </w:t>
-      </w:r>
+      <w:proofErr w:type="spellEnd"/>
+      <w:r>
+        <w:rPr>
+          <w:rFonts w:ascii="Arial" w:hAnsi="Arial" w:cs="Arial"/>
+          <w:sz w:val="24"/>
+          <w:szCs w:val="24"/>
+        </w:rPr>
+        <w:t>(</w:t>
+      </w:r>
+      <w:proofErr w:type="gramEnd"/>
+      <w:r>
+        <w:rPr>
+          <w:rFonts w:ascii="Arial" w:hAnsi="Arial" w:cs="Arial"/>
+          <w:sz w:val="24"/>
+          <w:szCs w:val="24"/>
+        </w:rPr>
+        <w:t xml:space="preserve">) to get </w:t>
+      </w:r>
+      <w:proofErr w:type="spellStart"/>
       <w:r>
         <w:rPr>
           <w:rFonts w:ascii="Consolas" w:hAnsi="Consolas" w:cs="Arial"/>
@@ -871,6 +964,7 @@
         </w:rPr>
         <w:t>VkInstance</w:t>
       </w:r>
+      <w:proofErr w:type="spellEnd"/>
       <w:r>
         <w:rPr>
           <w:rFonts w:ascii="Arial" w:hAnsi="Arial" w:cs="Arial"/>
@@ -902,6 +996,7 @@
         </w:rPr>
         <w:t xml:space="preserve">destroy </w:t>
       </w:r>
+      <w:proofErr w:type="spellStart"/>
       <w:r>
         <w:rPr>
           <w:rFonts w:ascii="Consolas" w:hAnsi="Consolas" w:cs="Arial"/>
@@ -910,6 +1005,7 @@
         </w:rPr>
         <w:t>vkInstance</w:t>
       </w:r>
+      <w:proofErr w:type="spellEnd"/>
       <w:r>
         <w:rPr>
           <w:rFonts w:ascii="Arial" w:hAnsi="Arial" w:cs="Arial"/>
@@ -918,6 +1014,8 @@
         </w:rPr>
         <w:t xml:space="preserve"> in </w:t>
       </w:r>
+      <w:proofErr w:type="spellStart"/>
+      <w:proofErr w:type="gramStart"/>
       <w:r>
         <w:rPr>
           <w:rFonts w:ascii="Arial" w:hAnsi="Arial" w:cs="Arial"/>
@@ -926,13 +1024,23 @@
         </w:rPr>
         <w:t>uninitialize</w:t>
       </w:r>
-      <w:r>
-        <w:rPr>
-          <w:rFonts w:ascii="Arial" w:hAnsi="Arial" w:cs="Arial"/>
-          <w:sz w:val="24"/>
-          <w:szCs w:val="24"/>
-        </w:rPr>
-        <w:t>() function.</w:t>
+      <w:proofErr w:type="spellEnd"/>
+      <w:r>
+        <w:rPr>
+          <w:rFonts w:ascii="Arial" w:hAnsi="Arial" w:cs="Arial"/>
+          <w:sz w:val="24"/>
+          <w:szCs w:val="24"/>
+        </w:rPr>
+        <w:t>(</w:t>
+      </w:r>
+      <w:proofErr w:type="gramEnd"/>
+      <w:r>
+        <w:rPr>
+          <w:rFonts w:ascii="Arial" w:hAnsi="Arial" w:cs="Arial"/>
+          <w:sz w:val="24"/>
+          <w:szCs w:val="24"/>
+        </w:rPr>
+        <w:t>) function.</w:t>
       </w:r>
     </w:p>
     <w:p>
@@ -1059,7 +1167,25 @@
           <w:sz w:val="24"/>
           <w:szCs w:val="24"/>
         </w:rPr>
-        <w:t>Declare and memset platform specific (windows,</w:t>
+        <w:t xml:space="preserve">Declare and </w:t>
+      </w:r>
+      <w:proofErr w:type="spellStart"/>
+      <w:r>
+        <w:rPr>
+          <w:rFonts w:ascii="Arial" w:hAnsi="Arial" w:cs="Arial"/>
+          <w:sz w:val="24"/>
+          <w:szCs w:val="24"/>
+        </w:rPr>
+        <w:t>memset</w:t>
+      </w:r>
+      <w:proofErr w:type="spellEnd"/>
+      <w:r>
+        <w:rPr>
+          <w:rFonts w:ascii="Arial" w:hAnsi="Arial" w:cs="Arial"/>
+          <w:sz w:val="24"/>
+          <w:szCs w:val="24"/>
+        </w:rPr>
+        <w:t xml:space="preserve"> platform specific (windows,</w:t>
       </w:r>
       <w:r>
         <w:rPr>
@@ -1164,6 +1290,7 @@
         </w:rPr>
         <w:t xml:space="preserve"> its </w:t>
       </w:r>
+      <w:proofErr w:type="spellStart"/>
       <w:r>
         <w:rPr>
           <w:rFonts w:ascii="Consolas" w:hAnsi="Consolas" w:cs="Arial"/>
@@ -1188,6 +1315,7 @@
         </w:rPr>
         <w:t>nstance</w:t>
       </w:r>
+      <w:proofErr w:type="spellEnd"/>
       <w:r>
         <w:rPr>
           <w:rFonts w:ascii="Arial" w:hAnsi="Arial" w:cs="Arial"/>
@@ -1196,6 +1324,7 @@
         </w:rPr>
         <w:t xml:space="preserve"> and </w:t>
       </w:r>
+      <w:proofErr w:type="spellStart"/>
       <w:r>
         <w:rPr>
           <w:rFonts w:ascii="Consolas" w:hAnsi="Consolas" w:cs="Arial"/>
@@ -1204,6 +1333,7 @@
         </w:rPr>
         <w:t>hwnd</w:t>
       </w:r>
+      <w:proofErr w:type="spellEnd"/>
       <w:r>
         <w:rPr>
           <w:rFonts w:ascii="Arial" w:hAnsi="Arial" w:cs="Arial"/>
@@ -1233,7 +1363,25 @@
           <w:sz w:val="24"/>
           <w:szCs w:val="24"/>
         </w:rPr>
-        <w:t xml:space="preserve">Now Call vkCreateWin32SufaceKHR() to create </w:t>
+        <w:t>Now Call vkCreateWin32</w:t>
+      </w:r>
+      <w:proofErr w:type="gramStart"/>
+      <w:r>
+        <w:rPr>
+          <w:rFonts w:ascii="Arial" w:hAnsi="Arial" w:cs="Arial"/>
+          <w:sz w:val="24"/>
+          <w:szCs w:val="24"/>
+        </w:rPr>
+        <w:t>SufaceKHR(</w:t>
+      </w:r>
+      <w:proofErr w:type="gramEnd"/>
+      <w:r>
+        <w:rPr>
+          <w:rFonts w:ascii="Arial" w:hAnsi="Arial" w:cs="Arial"/>
+          <w:sz w:val="24"/>
+          <w:szCs w:val="24"/>
+        </w:rPr>
+        <w:t xml:space="preserve">) to create </w:t>
       </w:r>
       <w:r>
         <w:rPr>
@@ -1410,7 +1558,25 @@
           <w:sz w:val="24"/>
           <w:szCs w:val="24"/>
         </w:rPr>
-        <w:t xml:space="preserve"> device's memory property(required letter).</w:t>
+        <w:t xml:space="preserve"> device's memory </w:t>
+      </w:r>
+      <w:proofErr w:type="gramStart"/>
+      <w:r>
+        <w:rPr>
+          <w:rFonts w:ascii="Arial" w:hAnsi="Arial" w:cs="Arial"/>
+          <w:sz w:val="24"/>
+          <w:szCs w:val="24"/>
+        </w:rPr>
+        <w:t>property(</w:t>
+      </w:r>
+      <w:proofErr w:type="gramEnd"/>
+      <w:r>
+        <w:rPr>
+          <w:rFonts w:ascii="Arial" w:hAnsi="Arial" w:cs="Arial"/>
+          <w:sz w:val="24"/>
+          <w:szCs w:val="24"/>
+        </w:rPr>
+        <w:t>required letter).</w:t>
       </w:r>
     </w:p>
     <w:p>
@@ -1435,6 +1601,7 @@
         </w:rPr>
         <w:t xml:space="preserve">call </w:t>
       </w:r>
+      <w:proofErr w:type="spellStart"/>
       <w:r>
         <w:rPr>
           <w:rFonts w:ascii="Consolas" w:hAnsi="Consolas" w:cs="Arial"/>
@@ -1443,6 +1610,7 @@
         </w:rPr>
         <w:t>vkEnumeratePhysicalDevices</w:t>
       </w:r>
+      <w:proofErr w:type="spellEnd"/>
       <w:r>
         <w:rPr>
           <w:rFonts w:ascii="Consolas" w:hAnsi="Consolas" w:cs="Arial"/>
@@ -1482,6 +1650,7 @@
         </w:rPr>
         <w:t xml:space="preserve">allocate </w:t>
       </w:r>
+      <w:proofErr w:type="spellStart"/>
       <w:r>
         <w:rPr>
           <w:rFonts w:ascii="Consolas" w:hAnsi="Consolas" w:cs="Arial"/>
@@ -1490,6 +1659,7 @@
         </w:rPr>
         <w:t>VkPhysicalDevice</w:t>
       </w:r>
+      <w:proofErr w:type="spellEnd"/>
       <w:r>
         <w:rPr>
           <w:rFonts w:ascii="Arial" w:hAnsi="Arial" w:cs="Arial"/>
@@ -1521,6 +1691,7 @@
         </w:rPr>
         <w:t xml:space="preserve">Call </w:t>
       </w:r>
+      <w:proofErr w:type="spellStart"/>
       <w:r>
         <w:rPr>
           <w:rFonts w:ascii="Consolas" w:hAnsi="Consolas" w:cs="Arial"/>
@@ -1529,6 +1700,7 @@
         </w:rPr>
         <w:t>vkEnumeratePhysicalDevices</w:t>
       </w:r>
+      <w:proofErr w:type="spellEnd"/>
       <w:r>
         <w:rPr>
           <w:rFonts w:ascii="Consolas" w:hAnsi="Consolas" w:cs="Arial"/>
@@ -1582,7 +1754,43 @@
           <w:sz w:val="24"/>
           <w:szCs w:val="24"/>
         </w:rPr>
-        <w:t xml:space="preserve">Device array (Note : Declare a boolean bFound Variable before this loop which will </w:t>
+        <w:t xml:space="preserve">Device array (Note : Declare a </w:t>
+      </w:r>
+      <w:proofErr w:type="spellStart"/>
+      <w:r>
+        <w:rPr>
+          <w:rFonts w:ascii="Arial" w:hAnsi="Arial" w:cs="Arial"/>
+          <w:sz w:val="24"/>
+          <w:szCs w:val="24"/>
+        </w:rPr>
+        <w:t>boolean</w:t>
+      </w:r>
+      <w:proofErr w:type="spellEnd"/>
+      <w:r>
+        <w:rPr>
+          <w:rFonts w:ascii="Arial" w:hAnsi="Arial" w:cs="Arial"/>
+          <w:sz w:val="24"/>
+          <w:szCs w:val="24"/>
+        </w:rPr>
+        <w:t xml:space="preserve"> </w:t>
+      </w:r>
+      <w:proofErr w:type="spellStart"/>
+      <w:r>
+        <w:rPr>
+          <w:rFonts w:ascii="Arial" w:hAnsi="Arial" w:cs="Arial"/>
+          <w:sz w:val="24"/>
+          <w:szCs w:val="24"/>
+        </w:rPr>
+        <w:t>bFound</w:t>
+      </w:r>
+      <w:proofErr w:type="spellEnd"/>
+      <w:r>
+        <w:rPr>
+          <w:rFonts w:ascii="Arial" w:hAnsi="Arial" w:cs="Arial"/>
+          <w:sz w:val="24"/>
+          <w:szCs w:val="24"/>
+        </w:rPr>
+        <w:t xml:space="preserve"> Variable before this loop which will </w:t>
       </w:r>
       <w:r>
         <w:rPr>
@@ -1665,6 +1873,7 @@
         </w:rPr>
         <w:t xml:space="preserve">call </w:t>
       </w:r>
+      <w:proofErr w:type="spellStart"/>
       <w:r>
         <w:rPr>
           <w:rFonts w:ascii="Consolas" w:hAnsi="Consolas" w:cs="Arial"/>
@@ -1673,6 +1882,7 @@
         </w:rPr>
         <w:t>vkGetPhysicalDeviceQueueFamilyProperties</w:t>
       </w:r>
+      <w:proofErr w:type="spellEnd"/>
       <w:r>
         <w:rPr>
           <w:rFonts w:ascii="Consolas" w:hAnsi="Consolas" w:cs="Arial"/>
@@ -1712,6 +1922,7 @@
         </w:rPr>
         <w:t xml:space="preserve">allocate </w:t>
       </w:r>
+      <w:proofErr w:type="spellStart"/>
       <w:r>
         <w:rPr>
           <w:rFonts w:ascii="Consolas" w:hAnsi="Consolas" w:cs="Arial"/>
@@ -1720,6 +1931,7 @@
         </w:rPr>
         <w:t>VkQueueFamilyProperty</w:t>
       </w:r>
+      <w:proofErr w:type="spellEnd"/>
       <w:r>
         <w:rPr>
           <w:rFonts w:ascii="Arial" w:hAnsi="Arial" w:cs="Arial"/>
@@ -1751,6 +1963,7 @@
         </w:rPr>
         <w:t xml:space="preserve">call </w:t>
       </w:r>
+      <w:proofErr w:type="spellStart"/>
       <w:r>
         <w:rPr>
           <w:rFonts w:ascii="Consolas" w:hAnsi="Consolas" w:cs="Arial"/>
@@ -1759,6 +1972,7 @@
         </w:rPr>
         <w:t>vkGetPhyscialDeviceQueueFamilyProperties</w:t>
       </w:r>
+      <w:proofErr w:type="spellEnd"/>
       <w:r>
         <w:rPr>
           <w:rFonts w:ascii="Consolas" w:hAnsi="Consolas" w:cs="Arial"/>
@@ -1821,6 +2035,7 @@
         </w:rPr>
         <w:t xml:space="preserve">Start a nested loop and fill above VkBool32 type array by calling </w:t>
       </w:r>
+      <w:proofErr w:type="spellStart"/>
       <w:r>
         <w:rPr>
           <w:rFonts w:ascii="Consolas" w:hAnsi="Consolas" w:cs="Arial"/>
@@ -1829,6 +2044,7 @@
         </w:rPr>
         <w:t>vkGetPhysicalDeviceSurfaceSupportKHR</w:t>
       </w:r>
+      <w:proofErr w:type="spellEnd"/>
       <w:r>
         <w:rPr>
           <w:rFonts w:ascii="Consolas" w:hAnsi="Consolas" w:cs="Arial"/>
@@ -1938,7 +2154,25 @@
           <w:sz w:val="24"/>
           <w:szCs w:val="24"/>
         </w:rPr>
-        <w:t xml:space="preserve"> this index is selected queue family index assign it to global variable and set bFound = true and break from the second nested loop.</w:t>
+        <w:t xml:space="preserve"> this index is selected queue family index assign it to global variable and set </w:t>
+      </w:r>
+      <w:proofErr w:type="spellStart"/>
+      <w:r>
+        <w:rPr>
+          <w:rFonts w:ascii="Arial" w:hAnsi="Arial" w:cs="Arial"/>
+          <w:sz w:val="24"/>
+          <w:szCs w:val="24"/>
+        </w:rPr>
+        <w:t>bFound</w:t>
+      </w:r>
+      <w:proofErr w:type="spellEnd"/>
+      <w:r>
+        <w:rPr>
+          <w:rFonts w:ascii="Arial" w:hAnsi="Arial" w:cs="Arial"/>
+          <w:sz w:val="24"/>
+          <w:szCs w:val="24"/>
+        </w:rPr>
+        <w:t xml:space="preserve"> = true and break from the second nested loop.</w:t>
       </w:r>
     </w:p>
     <w:p>
@@ -1984,7 +2218,25 @@
           <w:sz w:val="24"/>
           <w:szCs w:val="24"/>
         </w:rPr>
-        <w:t>according to bFound variable break out from main loop.</w:t>
+        <w:t xml:space="preserve">according to </w:t>
+      </w:r>
+      <w:proofErr w:type="spellStart"/>
+      <w:r>
+        <w:rPr>
+          <w:rFonts w:ascii="Arial" w:hAnsi="Arial" w:cs="Arial"/>
+          <w:sz w:val="24"/>
+          <w:szCs w:val="24"/>
+        </w:rPr>
+        <w:t>bFound</w:t>
+      </w:r>
+      <w:proofErr w:type="spellEnd"/>
+      <w:r>
+        <w:rPr>
+          <w:rFonts w:ascii="Arial" w:hAnsi="Arial" w:cs="Arial"/>
+          <w:sz w:val="24"/>
+          <w:szCs w:val="24"/>
+        </w:rPr>
+        <w:t xml:space="preserve"> variable break out from main loop.</w:t>
       </w:r>
     </w:p>
     <w:p>
@@ -2046,7 +2298,25 @@
           <w:sz w:val="24"/>
           <w:szCs w:val="24"/>
         </w:rPr>
-        <w:t>Do error checking according to the value of the bFound.</w:t>
+        <w:t xml:space="preserve">Do error checking according to the value of the </w:t>
+      </w:r>
+      <w:proofErr w:type="spellStart"/>
+      <w:r>
+        <w:rPr>
+          <w:rFonts w:ascii="Arial" w:hAnsi="Arial" w:cs="Arial"/>
+          <w:sz w:val="24"/>
+          <w:szCs w:val="24"/>
+        </w:rPr>
+        <w:t>bFound</w:t>
+      </w:r>
+      <w:proofErr w:type="spellEnd"/>
+      <w:r>
+        <w:rPr>
+          <w:rFonts w:ascii="Arial" w:hAnsi="Arial" w:cs="Arial"/>
+          <w:sz w:val="24"/>
+          <w:szCs w:val="24"/>
+        </w:rPr>
+        <w:t>.</w:t>
       </w:r>
     </w:p>
     <w:p>
@@ -2063,13 +2333,23 @@
           <w:szCs w:val="24"/>
         </w:rPr>
       </w:pPr>
-      <w:r>
-        <w:rPr>
-          <w:rFonts w:ascii="Arial" w:hAnsi="Arial" w:cs="Arial"/>
-          <w:sz w:val="24"/>
-          <w:szCs w:val="24"/>
-        </w:rPr>
-        <w:t xml:space="preserve">memset the global </w:t>
+      <w:proofErr w:type="spellStart"/>
+      <w:r>
+        <w:rPr>
+          <w:rFonts w:ascii="Arial" w:hAnsi="Arial" w:cs="Arial"/>
+          <w:sz w:val="24"/>
+          <w:szCs w:val="24"/>
+        </w:rPr>
+        <w:t>memset</w:t>
+      </w:r>
+      <w:proofErr w:type="spellEnd"/>
+      <w:r>
+        <w:rPr>
+          <w:rFonts w:ascii="Arial" w:hAnsi="Arial" w:cs="Arial"/>
+          <w:sz w:val="24"/>
+          <w:szCs w:val="24"/>
+        </w:rPr>
+        <w:t xml:space="preserve"> the global </w:t>
       </w:r>
       <w:r>
         <w:rPr>
@@ -2110,13 +2390,23 @@
         </w:rPr>
         <w:t xml:space="preserve">initialize above structure by using </w:t>
       </w:r>
-      <w:r>
-        <w:rPr>
-          <w:rFonts w:ascii="Consolas" w:hAnsi="Consolas" w:cs="Arial"/>
-          <w:sz w:val="24"/>
-          <w:szCs w:val="24"/>
-        </w:rPr>
-        <w:t>vkGetPhysicalDeviceMemoryProperties()</w:t>
+      <w:proofErr w:type="spellStart"/>
+      <w:r>
+        <w:rPr>
+          <w:rFonts w:ascii="Consolas" w:hAnsi="Consolas" w:cs="Arial"/>
+          <w:sz w:val="24"/>
+          <w:szCs w:val="24"/>
+        </w:rPr>
+        <w:t>vkGetPhysicalDeviceMemoryProperties</w:t>
+      </w:r>
+      <w:proofErr w:type="spellEnd"/>
+      <w:r>
+        <w:rPr>
+          <w:rFonts w:ascii="Consolas" w:hAnsi="Consolas" w:cs="Arial"/>
+          <w:sz w:val="24"/>
+          <w:szCs w:val="24"/>
+        </w:rPr>
+        <w:t>()</w:t>
       </w:r>
       <w:r>
         <w:rPr>
@@ -2149,6 +2439,7 @@
         </w:rPr>
         <w:t xml:space="preserve">Declare the a local structure variable </w:t>
       </w:r>
+      <w:proofErr w:type="spellStart"/>
       <w:r>
         <w:rPr>
           <w:rFonts w:ascii="Consolas" w:hAnsi="Consolas" w:cs="Arial"/>
@@ -2157,21 +2448,50 @@
         </w:rPr>
         <w:t>VkPhysicalDeviceFeatures</w:t>
       </w:r>
-      <w:r>
-        <w:rPr>
-          <w:rFonts w:ascii="Arial" w:hAnsi="Arial" w:cs="Arial"/>
-          <w:sz w:val="24"/>
-          <w:szCs w:val="24"/>
-        </w:rPr>
-        <w:t xml:space="preserve">, memset it and initialize it by calling </w:t>
-      </w:r>
-      <w:r>
-        <w:rPr>
-          <w:rFonts w:ascii="Consolas" w:hAnsi="Consolas" w:cs="Arial"/>
-          <w:sz w:val="24"/>
-          <w:szCs w:val="24"/>
-        </w:rPr>
-        <w:t>vkGetPhysicalDeviceFeatures()</w:t>
+      <w:proofErr w:type="spellEnd"/>
+      <w:r>
+        <w:rPr>
+          <w:rFonts w:ascii="Arial" w:hAnsi="Arial" w:cs="Arial"/>
+          <w:sz w:val="24"/>
+          <w:szCs w:val="24"/>
+        </w:rPr>
+        <w:t xml:space="preserve">, </w:t>
+      </w:r>
+      <w:proofErr w:type="spellStart"/>
+      <w:r>
+        <w:rPr>
+          <w:rFonts w:ascii="Arial" w:hAnsi="Arial" w:cs="Arial"/>
+          <w:sz w:val="24"/>
+          <w:szCs w:val="24"/>
+        </w:rPr>
+        <w:t>memset</w:t>
+      </w:r>
+      <w:proofErr w:type="spellEnd"/>
+      <w:r>
+        <w:rPr>
+          <w:rFonts w:ascii="Arial" w:hAnsi="Arial" w:cs="Arial"/>
+          <w:sz w:val="24"/>
+          <w:szCs w:val="24"/>
+        </w:rPr>
+        <w:t xml:space="preserve"> it and initialize it by calling </w:t>
+      </w:r>
+      <w:proofErr w:type="spellStart"/>
+      <w:r>
+        <w:rPr>
+          <w:rFonts w:ascii="Consolas" w:hAnsi="Consolas" w:cs="Arial"/>
+          <w:sz w:val="24"/>
+          <w:szCs w:val="24"/>
+        </w:rPr>
+        <w:t>vkGetPhysicalDeviceFeatures</w:t>
+      </w:r>
+      <w:proofErr w:type="spellEnd"/>
+      <w:r>
+        <w:rPr>
+          <w:rFonts w:ascii="Consolas" w:hAnsi="Consolas" w:cs="Arial"/>
+          <w:sz w:val="24"/>
+          <w:szCs w:val="24"/>
+        </w:rPr>
+        <w:t>()</w:t>
       </w:r>
     </w:p>
     <w:p>
@@ -2194,7 +2514,25 @@
           <w:sz w:val="24"/>
           <w:szCs w:val="24"/>
         </w:rPr>
-        <w:t>By Using "tessellationShaderMember" of above structure check selected device tessellation Shader support</w:t>
+        <w:t>By Using "</w:t>
+      </w:r>
+      <w:proofErr w:type="spellStart"/>
+      <w:r>
+        <w:rPr>
+          <w:rFonts w:ascii="Arial" w:hAnsi="Arial" w:cs="Arial"/>
+          <w:sz w:val="24"/>
+          <w:szCs w:val="24"/>
+        </w:rPr>
+        <w:t>tessellationShaderMember</w:t>
+      </w:r>
+      <w:proofErr w:type="spellEnd"/>
+      <w:r>
+        <w:rPr>
+          <w:rFonts w:ascii="Arial" w:hAnsi="Arial" w:cs="Arial"/>
+          <w:sz w:val="24"/>
+          <w:szCs w:val="24"/>
+        </w:rPr>
+        <w:t>" of above structure check selected device tessellation Shader support</w:t>
       </w:r>
       <w:r>
         <w:rPr>
@@ -2225,7 +2563,25 @@
           <w:sz w:val="24"/>
           <w:szCs w:val="24"/>
         </w:rPr>
-        <w:t>By Using "geometryShaderMember" of above structure check selected device geometry shader support</w:t>
+        <w:t>By Using "</w:t>
+      </w:r>
+      <w:proofErr w:type="spellStart"/>
+      <w:r>
+        <w:rPr>
+          <w:rFonts w:ascii="Arial" w:hAnsi="Arial" w:cs="Arial"/>
+          <w:sz w:val="24"/>
+          <w:szCs w:val="24"/>
+        </w:rPr>
+        <w:t>geometryShaderMember</w:t>
+      </w:r>
+      <w:proofErr w:type="spellEnd"/>
+      <w:r>
+        <w:rPr>
+          <w:rFonts w:ascii="Arial" w:hAnsi="Arial" w:cs="Arial"/>
+          <w:sz w:val="24"/>
+          <w:szCs w:val="24"/>
+        </w:rPr>
+        <w:t>" of above structure check selected device geometry shader support</w:t>
       </w:r>
       <w:r>
         <w:rPr>
@@ -2256,7 +2612,25 @@
           <w:sz w:val="24"/>
           <w:szCs w:val="24"/>
         </w:rPr>
-        <w:t xml:space="preserve">There is no need to free / destroy / uninitialize selected physical device. Because letter we will create </w:t>
+        <w:t xml:space="preserve">There is no need to free / destroy / </w:t>
+      </w:r>
+      <w:proofErr w:type="spellStart"/>
+      <w:r>
+        <w:rPr>
+          <w:rFonts w:ascii="Arial" w:hAnsi="Arial" w:cs="Arial"/>
+          <w:sz w:val="24"/>
+          <w:szCs w:val="24"/>
+        </w:rPr>
+        <w:t>uninitialize</w:t>
+      </w:r>
+      <w:proofErr w:type="spellEnd"/>
+      <w:r>
+        <w:rPr>
+          <w:rFonts w:ascii="Arial" w:hAnsi="Arial" w:cs="Arial"/>
+          <w:sz w:val="24"/>
+          <w:szCs w:val="24"/>
+        </w:rPr>
+        <w:t xml:space="preserve"> selected physical device. Because letter we will create </w:t>
       </w:r>
       <w:r>
         <w:rPr>
@@ -2419,13 +2793,23 @@
         </w:rPr>
         <w:t xml:space="preserve">Remove Local declarations of </w:t>
       </w:r>
-      <w:r>
-        <w:rPr>
-          <w:rFonts w:ascii="Consolas" w:hAnsi="Consolas" w:cs="Arial"/>
-          <w:sz w:val="24"/>
-          <w:szCs w:val="24"/>
-        </w:rPr>
-        <w:t xml:space="preserve">physicalDeviceCount </w:t>
+      <w:proofErr w:type="spellStart"/>
+      <w:r>
+        <w:rPr>
+          <w:rFonts w:ascii="Consolas" w:hAnsi="Consolas" w:cs="Arial"/>
+          <w:sz w:val="24"/>
+          <w:szCs w:val="24"/>
+        </w:rPr>
+        <w:t>physicalDeviceCount</w:t>
+      </w:r>
+      <w:proofErr w:type="spellEnd"/>
+      <w:r>
+        <w:rPr>
+          <w:rFonts w:ascii="Consolas" w:hAnsi="Consolas" w:cs="Arial"/>
+          <w:sz w:val="24"/>
+          <w:szCs w:val="24"/>
+        </w:rPr>
+        <w:t xml:space="preserve"> </w:t>
       </w:r>
       <w:r>
         <w:rPr>
@@ -2435,13 +2819,23 @@
         </w:rPr>
         <w:t xml:space="preserve">and </w:t>
       </w:r>
-      <w:r>
-        <w:rPr>
-          <w:rFonts w:ascii="Consolas" w:hAnsi="Consolas" w:cs="Arial"/>
-          <w:sz w:val="24"/>
-          <w:szCs w:val="24"/>
-        </w:rPr>
-        <w:t xml:space="preserve">physicalDeviceArray </w:t>
+      <w:proofErr w:type="spellStart"/>
+      <w:r>
+        <w:rPr>
+          <w:rFonts w:ascii="Consolas" w:hAnsi="Consolas" w:cs="Arial"/>
+          <w:sz w:val="24"/>
+          <w:szCs w:val="24"/>
+        </w:rPr>
+        <w:t>physicalDeviceArray</w:t>
+      </w:r>
+      <w:proofErr w:type="spellEnd"/>
+      <w:r>
+        <w:rPr>
+          <w:rFonts w:ascii="Consolas" w:hAnsi="Consolas" w:cs="Arial"/>
+          <w:sz w:val="24"/>
+          <w:szCs w:val="24"/>
+        </w:rPr>
+        <w:t xml:space="preserve"> </w:t>
       </w:r>
       <w:r>
         <w:rPr>
@@ -2467,6 +2861,7 @@
         </w:rPr>
         <w:t xml:space="preserve"> from </w:t>
       </w:r>
+      <w:proofErr w:type="spellStart"/>
       <w:r>
         <w:rPr>
           <w:rFonts w:ascii="Consolas" w:hAnsi="Consolas" w:cs="Arial"/>
@@ -2475,6 +2870,7 @@
         </w:rPr>
         <w:t>getPhysicalDevice</w:t>
       </w:r>
+      <w:proofErr w:type="spellEnd"/>
       <w:r>
         <w:rPr>
           <w:rFonts w:ascii="Arial" w:hAnsi="Arial" w:cs="Arial"/>
@@ -2506,13 +2902,23 @@
         </w:rPr>
         <w:t xml:space="preserve">Accordingly remove </w:t>
       </w:r>
-      <w:r>
-        <w:rPr>
-          <w:rFonts w:ascii="Consolas" w:hAnsi="Consolas" w:cs="Arial"/>
-          <w:sz w:val="24"/>
-          <w:szCs w:val="24"/>
-        </w:rPr>
-        <w:t xml:space="preserve">physicalDeviceArray </w:t>
+      <w:proofErr w:type="spellStart"/>
+      <w:r>
+        <w:rPr>
+          <w:rFonts w:ascii="Consolas" w:hAnsi="Consolas" w:cs="Arial"/>
+          <w:sz w:val="24"/>
+          <w:szCs w:val="24"/>
+        </w:rPr>
+        <w:t>physicalDeviceArray</w:t>
+      </w:r>
+      <w:proofErr w:type="spellEnd"/>
+      <w:r>
+        <w:rPr>
+          <w:rFonts w:ascii="Consolas" w:hAnsi="Consolas" w:cs="Arial"/>
+          <w:sz w:val="24"/>
+          <w:szCs w:val="24"/>
+        </w:rPr>
+        <w:t xml:space="preserve"> </w:t>
       </w:r>
       <w:r>
         <w:rPr>
@@ -2528,7 +2934,25 @@
           <w:sz w:val="24"/>
           <w:szCs w:val="24"/>
         </w:rPr>
-        <w:t xml:space="preserve">(if(bFound == TRUE)) </w:t>
+        <w:t>(if(</w:t>
+      </w:r>
+      <w:proofErr w:type="spellStart"/>
+      <w:r>
+        <w:rPr>
+          <w:rFonts w:ascii="Consolas" w:hAnsi="Consolas" w:cs="Arial"/>
+          <w:sz w:val="24"/>
+          <w:szCs w:val="24"/>
+        </w:rPr>
+        <w:t>bFound</w:t>
+      </w:r>
+      <w:proofErr w:type="spellEnd"/>
+      <w:r>
+        <w:rPr>
+          <w:rFonts w:ascii="Consolas" w:hAnsi="Consolas" w:cs="Arial"/>
+          <w:sz w:val="24"/>
+          <w:szCs w:val="24"/>
+        </w:rPr>
+        <w:t xml:space="preserve"> == TRUE)) </w:t>
       </w:r>
       <w:r>
         <w:rPr>
@@ -2538,13 +2962,23 @@
         </w:rPr>
         <w:t xml:space="preserve">statement and we will letter write freeing </w:t>
       </w:r>
-      <w:r>
-        <w:rPr>
-          <w:rFonts w:ascii="Consolas" w:hAnsi="Consolas" w:cs="Arial"/>
-          <w:sz w:val="24"/>
-          <w:szCs w:val="24"/>
-        </w:rPr>
-        <w:t xml:space="preserve">physicalDeviceArray </w:t>
+      <w:proofErr w:type="spellStart"/>
+      <w:r>
+        <w:rPr>
+          <w:rFonts w:ascii="Consolas" w:hAnsi="Consolas" w:cs="Arial"/>
+          <w:sz w:val="24"/>
+          <w:szCs w:val="24"/>
+        </w:rPr>
+        <w:t>physicalDeviceArray</w:t>
+      </w:r>
+      <w:proofErr w:type="spellEnd"/>
+      <w:r>
+        <w:rPr>
+          <w:rFonts w:ascii="Consolas" w:hAnsi="Consolas" w:cs="Arial"/>
+          <w:sz w:val="24"/>
+          <w:szCs w:val="24"/>
+        </w:rPr>
+        <w:t xml:space="preserve"> </w:t>
       </w:r>
       <w:r>
         <w:rPr>
@@ -2554,6 +2988,7 @@
         </w:rPr>
         <w:t xml:space="preserve">block in </w:t>
       </w:r>
+      <w:proofErr w:type="spellStart"/>
       <w:r>
         <w:rPr>
           <w:rFonts w:ascii="Consolas" w:hAnsi="Consolas" w:cs="Arial"/>
@@ -2562,6 +2997,7 @@
         </w:rPr>
         <w:t>printVKInfo</w:t>
       </w:r>
+      <w:proofErr w:type="spellEnd"/>
       <w:r>
         <w:rPr>
           <w:rFonts w:ascii="Arial" w:hAnsi="Arial" w:cs="Arial"/>
@@ -2593,6 +3029,7 @@
         </w:rPr>
         <w:t xml:space="preserve">write </w:t>
       </w:r>
+      <w:proofErr w:type="spellStart"/>
       <w:r>
         <w:rPr>
           <w:rFonts w:ascii="Consolas" w:hAnsi="Consolas" w:cs="Arial"/>
@@ -2601,6 +3038,7 @@
         </w:rPr>
         <w:t>printVKInfo</w:t>
       </w:r>
+      <w:proofErr w:type="spellEnd"/>
       <w:r>
         <w:rPr>
           <w:rFonts w:ascii="Arial" w:hAnsi="Arial" w:cs="Arial"/>
@@ -2641,13 +3079,23 @@
         </w:rPr>
         <w:t xml:space="preserve">Start a loop using global </w:t>
       </w:r>
-      <w:r>
-        <w:rPr>
-          <w:rFonts w:ascii="Consolas" w:hAnsi="Consolas" w:cs="Arial"/>
-          <w:sz w:val="24"/>
-          <w:szCs w:val="24"/>
-        </w:rPr>
-        <w:t xml:space="preserve">physicalDeviceCount </w:t>
+      <w:proofErr w:type="spellStart"/>
+      <w:r>
+        <w:rPr>
+          <w:rFonts w:ascii="Consolas" w:hAnsi="Consolas" w:cs="Arial"/>
+          <w:sz w:val="24"/>
+          <w:szCs w:val="24"/>
+        </w:rPr>
+        <w:t>physicalDeviceCount</w:t>
+      </w:r>
+      <w:proofErr w:type="spellEnd"/>
+      <w:r>
+        <w:rPr>
+          <w:rFonts w:ascii="Consolas" w:hAnsi="Consolas" w:cs="Arial"/>
+          <w:sz w:val="24"/>
+          <w:szCs w:val="24"/>
+        </w:rPr>
+        <w:t xml:space="preserve"> </w:t>
       </w:r>
       <w:r>
         <w:rPr>
@@ -2657,13 +3105,41 @@
         </w:rPr>
         <w:t xml:space="preserve">and inside it declare and </w:t>
       </w:r>
-      <w:r>
-        <w:rPr>
-          <w:rFonts w:ascii="Consolas" w:hAnsi="Consolas" w:cs="Arial"/>
-          <w:sz w:val="24"/>
-          <w:szCs w:val="24"/>
-        </w:rPr>
-        <w:t xml:space="preserve">memset VkPhysicalDeviceProperties </w:t>
+      <w:proofErr w:type="spellStart"/>
+      <w:r>
+        <w:rPr>
+          <w:rFonts w:ascii="Consolas" w:hAnsi="Consolas" w:cs="Arial"/>
+          <w:sz w:val="24"/>
+          <w:szCs w:val="24"/>
+        </w:rPr>
+        <w:t>memset</w:t>
+      </w:r>
+      <w:proofErr w:type="spellEnd"/>
+      <w:r>
+        <w:rPr>
+          <w:rFonts w:ascii="Consolas" w:hAnsi="Consolas" w:cs="Arial"/>
+          <w:sz w:val="24"/>
+          <w:szCs w:val="24"/>
+        </w:rPr>
+        <w:t xml:space="preserve"> </w:t>
+      </w:r>
+      <w:proofErr w:type="spellStart"/>
+      <w:r>
+        <w:rPr>
+          <w:rFonts w:ascii="Consolas" w:hAnsi="Consolas" w:cs="Arial"/>
+          <w:sz w:val="24"/>
+          <w:szCs w:val="24"/>
+        </w:rPr>
+        <w:t>VkPhysicalDeviceProperties</w:t>
+      </w:r>
+      <w:proofErr w:type="spellEnd"/>
+      <w:r>
+        <w:rPr>
+          <w:rFonts w:ascii="Consolas" w:hAnsi="Consolas" w:cs="Arial"/>
+          <w:sz w:val="24"/>
+          <w:szCs w:val="24"/>
+        </w:rPr>
+        <w:t xml:space="preserve"> </w:t>
       </w:r>
       <w:r>
         <w:rPr>
@@ -2705,6 +3181,7 @@
         </w:rPr>
         <w:t xml:space="preserve"> this struct variable by calling </w:t>
       </w:r>
+      <w:proofErr w:type="spellStart"/>
       <w:r>
         <w:rPr>
           <w:rFonts w:ascii="Consolas" w:hAnsi="Consolas" w:cs="Arial"/>
@@ -2713,6 +3190,7 @@
         </w:rPr>
         <w:t>vkGetPhysicalDeviceProperties</w:t>
       </w:r>
+      <w:proofErr w:type="spellEnd"/>
       <w:r>
         <w:rPr>
           <w:rFonts w:ascii="Arial" w:hAnsi="Arial" w:cs="Arial"/>
@@ -2759,8 +3237,27 @@
           <w:sz w:val="24"/>
           <w:szCs w:val="24"/>
         </w:rPr>
-        <w:t>Print vulkan API Version using "</w:t>
-      </w:r>
+        <w:t xml:space="preserve">Print </w:t>
+      </w:r>
+      <w:proofErr w:type="spellStart"/>
+      <w:r>
+        <w:rPr>
+          <w:rFonts w:ascii="Arial" w:hAnsi="Arial" w:cs="Arial"/>
+          <w:sz w:val="24"/>
+          <w:szCs w:val="24"/>
+        </w:rPr>
+        <w:t>vulkan</w:t>
+      </w:r>
+      <w:proofErr w:type="spellEnd"/>
+      <w:r>
+        <w:rPr>
+          <w:rFonts w:ascii="Arial" w:hAnsi="Arial" w:cs="Arial"/>
+          <w:sz w:val="24"/>
+          <w:szCs w:val="24"/>
+        </w:rPr>
+        <w:t xml:space="preserve"> API Version using "</w:t>
+      </w:r>
+      <w:proofErr w:type="spellStart"/>
       <w:r>
         <w:rPr>
           <w:rFonts w:ascii="Consolas" w:hAnsi="Consolas" w:cs="Arial"/>
@@ -2769,13 +3266,32 @@
         </w:rPr>
         <w:t>apiVersionMember</w:t>
       </w:r>
-      <w:r>
-        <w:rPr>
-          <w:rFonts w:ascii="Arial" w:hAnsi="Arial" w:cs="Arial"/>
-          <w:sz w:val="24"/>
-          <w:szCs w:val="24"/>
-        </w:rPr>
-        <w:t>" member of above struct this require 3 vulkan macros.</w:t>
+      <w:proofErr w:type="spellEnd"/>
+      <w:r>
+        <w:rPr>
+          <w:rFonts w:ascii="Arial" w:hAnsi="Arial" w:cs="Arial"/>
+          <w:sz w:val="24"/>
+          <w:szCs w:val="24"/>
+        </w:rPr>
+        <w:t xml:space="preserve">" member of above struct this require 3 </w:t>
+      </w:r>
+      <w:proofErr w:type="spellStart"/>
+      <w:r>
+        <w:rPr>
+          <w:rFonts w:ascii="Arial" w:hAnsi="Arial" w:cs="Arial"/>
+          <w:sz w:val="24"/>
+          <w:szCs w:val="24"/>
+        </w:rPr>
+        <w:t>vulkan</w:t>
+      </w:r>
+      <w:proofErr w:type="spellEnd"/>
+      <w:r>
+        <w:rPr>
+          <w:rFonts w:ascii="Arial" w:hAnsi="Arial" w:cs="Arial"/>
+          <w:sz w:val="24"/>
+          <w:szCs w:val="24"/>
+        </w:rPr>
+        <w:t xml:space="preserve"> macros.</w:t>
       </w:r>
     </w:p>
     <w:p>
@@ -2801,6 +3317,7 @@
         </w:rPr>
         <w:t>Print device name by using "</w:t>
       </w:r>
+      <w:proofErr w:type="spellStart"/>
       <w:r>
         <w:rPr>
           <w:rFonts w:ascii="Consolas" w:hAnsi="Consolas" w:cs="Arial"/>
@@ -2809,6 +3326,7 @@
         </w:rPr>
         <w:t>deviceName</w:t>
       </w:r>
+      <w:proofErr w:type="spellEnd"/>
       <w:r>
         <w:rPr>
           <w:rFonts w:ascii="Arial" w:hAnsi="Arial" w:cs="Arial"/>
@@ -2841,6 +3359,7 @@
         </w:rPr>
         <w:t>Use "</w:t>
       </w:r>
+      <w:proofErr w:type="spellStart"/>
       <w:r>
         <w:rPr>
           <w:rFonts w:ascii="Consolas" w:hAnsi="Consolas" w:cs="Arial"/>
@@ -2849,6 +3368,7 @@
         </w:rPr>
         <w:t>deviceType</w:t>
       </w:r>
+      <w:proofErr w:type="spellEnd"/>
       <w:r>
         <w:rPr>
           <w:rFonts w:ascii="Arial" w:hAnsi="Arial" w:cs="Arial"/>
@@ -2881,6 +3401,7 @@
         </w:rPr>
         <w:t>Print hexadecimal Vender id of device using "</w:t>
       </w:r>
+      <w:proofErr w:type="spellStart"/>
       <w:r>
         <w:rPr>
           <w:rFonts w:ascii="Consolas" w:hAnsi="Consolas" w:cs="Arial"/>
@@ -2905,6 +3426,7 @@
         </w:rPr>
         <w:t>rID</w:t>
       </w:r>
+      <w:proofErr w:type="spellEnd"/>
       <w:r>
         <w:rPr>
           <w:rFonts w:ascii="Arial" w:hAnsi="Arial" w:cs="Arial"/>
@@ -2937,6 +3459,7 @@
         </w:rPr>
         <w:t>Print hexadecimal Device Id using "</w:t>
       </w:r>
+      <w:proofErr w:type="spellStart"/>
       <w:r>
         <w:rPr>
           <w:rFonts w:ascii="Consolas" w:hAnsi="Consolas" w:cs="Arial"/>
@@ -2945,6 +3468,7 @@
         </w:rPr>
         <w:t>deviceID</w:t>
       </w:r>
+      <w:proofErr w:type="spellEnd"/>
       <w:r>
         <w:rPr>
           <w:rFonts w:ascii="Arial" w:hAnsi="Arial" w:cs="Arial"/>
@@ -3004,6 +3528,7 @@
         </w:rPr>
         <w:t xml:space="preserve"> of completeness we can repeat step 5 a to h from </w:t>
       </w:r>
+      <w:proofErr w:type="spellStart"/>
       <w:r>
         <w:rPr>
           <w:rFonts w:ascii="Consolas" w:hAnsi="Consolas" w:cs="Arial"/>
@@ -3012,6 +3537,7 @@
         </w:rPr>
         <w:t>getPhysicalDevice</w:t>
       </w:r>
+      <w:proofErr w:type="spellEnd"/>
       <w:r>
         <w:rPr>
           <w:rFonts w:ascii="Arial" w:hAnsi="Arial" w:cs="Arial"/>
@@ -3034,8 +3560,27 @@
           <w:sz w:val="24"/>
           <w:szCs w:val="24"/>
         </w:rPr>
-        <w:t xml:space="preserve"> of assigning selected queue and selected device print whether this device support graphic bit, compute bit, transfer bit using if-else if-else if block, Similarly we also can repeat Device features from </w:t>
-      </w:r>
+        <w:t xml:space="preserve"> of assigning selected queue and selected device print whether this device support graphic bit, compute bit, transfer bit using if-else </w:t>
+      </w:r>
+      <w:proofErr w:type="spellStart"/>
+      <w:r>
+        <w:rPr>
+          <w:rFonts w:ascii="Arial" w:hAnsi="Arial" w:cs="Arial"/>
+          <w:sz w:val="24"/>
+          <w:szCs w:val="24"/>
+        </w:rPr>
+        <w:t>if-else</w:t>
+      </w:r>
+      <w:proofErr w:type="spellEnd"/>
+      <w:r>
+        <w:rPr>
+          <w:rFonts w:ascii="Arial" w:hAnsi="Arial" w:cs="Arial"/>
+          <w:sz w:val="24"/>
+          <w:szCs w:val="24"/>
+        </w:rPr>
+        <w:t xml:space="preserve"> if block, Similarly we also can repeat Device features from </w:t>
+      </w:r>
+      <w:proofErr w:type="spellStart"/>
       <w:r>
         <w:rPr>
           <w:rFonts w:ascii="Consolas" w:hAnsi="Consolas" w:cs="Arial"/>
@@ -3044,6 +3589,7 @@
         </w:rPr>
         <w:t>getPhysicalDevice</w:t>
       </w:r>
+      <w:proofErr w:type="spellEnd"/>
       <w:r>
         <w:rPr>
           <w:rFonts w:ascii="Arial" w:hAnsi="Arial" w:cs="Arial"/>
@@ -3146,7 +3692,25 @@
           <w:sz w:val="24"/>
           <w:szCs w:val="24"/>
         </w:rPr>
-        <w:t>if(bFound == TRUE)</w:t>
+        <w:t>if(</w:t>
+      </w:r>
+      <w:proofErr w:type="spellStart"/>
+      <w:r>
+        <w:rPr>
+          <w:rFonts w:ascii="Consolas" w:hAnsi="Consolas" w:cs="Arial"/>
+          <w:sz w:val="24"/>
+          <w:szCs w:val="24"/>
+        </w:rPr>
+        <w:t>bFound</w:t>
+      </w:r>
+      <w:proofErr w:type="spellEnd"/>
+      <w:r>
+        <w:rPr>
+          <w:rFonts w:ascii="Consolas" w:hAnsi="Consolas" w:cs="Arial"/>
+          <w:sz w:val="24"/>
+          <w:szCs w:val="24"/>
+        </w:rPr>
+        <w:t xml:space="preserve"> == TRUE)</w:t>
       </w:r>
       <w:r>
         <w:rPr>
@@ -3156,6 +3720,7 @@
         </w:rPr>
         <w:t xml:space="preserve">) of </w:t>
       </w:r>
+      <w:proofErr w:type="spellStart"/>
       <w:r>
         <w:rPr>
           <w:rFonts w:ascii="Consolas" w:hAnsi="Consolas" w:cs="Arial"/>
@@ -3164,6 +3729,7 @@
         </w:rPr>
         <w:t>getPhysicalDevice</w:t>
       </w:r>
+      <w:proofErr w:type="spellEnd"/>
       <w:r>
         <w:rPr>
           <w:rFonts w:ascii="Arial" w:hAnsi="Arial" w:cs="Arial"/>
@@ -3446,6 +4012,7 @@
         </w:rPr>
         <w:t>Create A User Defined function "</w:t>
       </w:r>
+      <w:proofErr w:type="spellStart"/>
       <w:r>
         <w:rPr>
           <w:rFonts w:ascii="Consolas" w:hAnsi="Consolas" w:cs="Arial"/>
@@ -3454,6 +4021,7 @@
         </w:rPr>
         <w:t>createVulkanDevice</w:t>
       </w:r>
+      <w:proofErr w:type="spellEnd"/>
       <w:r>
         <w:rPr>
           <w:rFonts w:ascii="Arial" w:hAnsi="Arial" w:cs="Arial"/>
@@ -3508,6 +4076,7 @@
         </w:rPr>
         <w:t xml:space="preserve">Declare and initialize </w:t>
       </w:r>
+      <w:proofErr w:type="spellStart"/>
       <w:r>
         <w:rPr>
           <w:rFonts w:ascii="Consolas" w:hAnsi="Consolas" w:cs="Arial"/>
@@ -3516,6 +4085,7 @@
         </w:rPr>
         <w:t>VkDeviceCreateInfoSturcture</w:t>
       </w:r>
+      <w:proofErr w:type="spellEnd"/>
       <w:r>
         <w:rPr>
           <w:rFonts w:ascii="Arial" w:hAnsi="Arial" w:cs="Arial"/>
@@ -3547,6 +4117,7 @@
         </w:rPr>
         <w:t xml:space="preserve">Now call </w:t>
       </w:r>
+      <w:proofErr w:type="spellStart"/>
       <w:r>
         <w:rPr>
           <w:rFonts w:ascii="Consolas" w:hAnsi="Consolas" w:cs="Arial"/>
@@ -3555,13 +4126,32 @@
         </w:rPr>
         <w:t>vkCreateDevice</w:t>
       </w:r>
-      <w:r>
-        <w:rPr>
-          <w:rFonts w:ascii="Arial" w:hAnsi="Arial" w:cs="Arial"/>
-          <w:sz w:val="24"/>
-          <w:szCs w:val="24"/>
-        </w:rPr>
-        <w:t xml:space="preserve">() vulkan </w:t>
+      <w:proofErr w:type="spellEnd"/>
+      <w:r>
+        <w:rPr>
+          <w:rFonts w:ascii="Arial" w:hAnsi="Arial" w:cs="Arial"/>
+          <w:sz w:val="24"/>
+          <w:szCs w:val="24"/>
+        </w:rPr>
+        <w:t xml:space="preserve">() </w:t>
+      </w:r>
+      <w:proofErr w:type="spellStart"/>
+      <w:r>
+        <w:rPr>
+          <w:rFonts w:ascii="Arial" w:hAnsi="Arial" w:cs="Arial"/>
+          <w:sz w:val="24"/>
+          <w:szCs w:val="24"/>
+        </w:rPr>
+        <w:t>vulkan</w:t>
+      </w:r>
+      <w:proofErr w:type="spellEnd"/>
+      <w:r>
+        <w:rPr>
+          <w:rFonts w:ascii="Arial" w:hAnsi="Arial" w:cs="Arial"/>
+          <w:sz w:val="24"/>
+          <w:szCs w:val="24"/>
+        </w:rPr>
+        <w:t xml:space="preserve"> </w:t>
       </w:r>
       <w:r>
         <w:rPr>
@@ -3577,7 +4167,25 @@
           <w:sz w:val="24"/>
           <w:szCs w:val="24"/>
         </w:rPr>
-        <w:t xml:space="preserve"> to actually create the vulkan logical device and do error checking.</w:t>
+        <w:t xml:space="preserve"> to actually create the </w:t>
+      </w:r>
+      <w:proofErr w:type="spellStart"/>
+      <w:r>
+        <w:rPr>
+          <w:rFonts w:ascii="Arial" w:hAnsi="Arial" w:cs="Arial"/>
+          <w:sz w:val="24"/>
+          <w:szCs w:val="24"/>
+        </w:rPr>
+        <w:t>vulkan</w:t>
+      </w:r>
+      <w:proofErr w:type="spellEnd"/>
+      <w:r>
+        <w:rPr>
+          <w:rFonts w:ascii="Arial" w:hAnsi="Arial" w:cs="Arial"/>
+          <w:sz w:val="24"/>
+          <w:szCs w:val="24"/>
+        </w:rPr>
+        <w:t xml:space="preserve"> logical device and do error checking.</w:t>
       </w:r>
     </w:p>
     <w:p>
@@ -3600,8 +4208,27 @@
           <w:sz w:val="24"/>
           <w:szCs w:val="24"/>
         </w:rPr>
-        <w:t>Destroy this device when done, Before Destroing the device ensure that all operation on that device are finished. Till then wait on that device using "</w:t>
-      </w:r>
+        <w:t xml:space="preserve">Destroy this device when done, Before </w:t>
+      </w:r>
+      <w:proofErr w:type="spellStart"/>
+      <w:r>
+        <w:rPr>
+          <w:rFonts w:ascii="Arial" w:hAnsi="Arial" w:cs="Arial"/>
+          <w:sz w:val="24"/>
+          <w:szCs w:val="24"/>
+        </w:rPr>
+        <w:t>Destroing</w:t>
+      </w:r>
+      <w:proofErr w:type="spellEnd"/>
+      <w:r>
+        <w:rPr>
+          <w:rFonts w:ascii="Arial" w:hAnsi="Arial" w:cs="Arial"/>
+          <w:sz w:val="24"/>
+          <w:szCs w:val="24"/>
+        </w:rPr>
+        <w:t xml:space="preserve"> the device ensure that all operation on that device are finished. Till then wait on that device using "</w:t>
+      </w:r>
+      <w:proofErr w:type="spellStart"/>
       <w:r>
         <w:rPr>
           <w:rFonts w:ascii="Consolas" w:hAnsi="Consolas" w:cs="Arial"/>
@@ -3610,6 +4237,7 @@
         </w:rPr>
         <w:t>vkDeviceWaitIdle</w:t>
       </w:r>
+      <w:proofErr w:type="spellEnd"/>
       <w:r>
         <w:rPr>
           <w:rFonts w:ascii="Arial" w:hAnsi="Arial" w:cs="Arial"/>
@@ -3702,24 +4330,28 @@
         </w:rPr>
         <w:t xml:space="preserve">call </w:t>
       </w:r>
+      <w:proofErr w:type="spellStart"/>
       <w:r>
         <w:rPr>
           <w:rFonts w:ascii="Consolas" w:hAnsi="Consolas" w:cs="Arial"/>
         </w:rPr>
         <w:t>vkGetDeviceQueue</w:t>
       </w:r>
+      <w:proofErr w:type="spellEnd"/>
       <w:r>
         <w:rPr>
           <w:rFonts w:ascii="Arial" w:hAnsi="Arial" w:cs="Arial"/>
         </w:rPr>
         <w:t xml:space="preserve">() using newly created </w:t>
       </w:r>
+      <w:proofErr w:type="spellStart"/>
       <w:r>
         <w:rPr>
           <w:rFonts w:ascii="Consolas" w:hAnsi="Consolas" w:cs="Arial"/>
         </w:rPr>
         <w:t>vkDevice</w:t>
       </w:r>
+      <w:proofErr w:type="spellEnd"/>
       <w:r>
         <w:rPr>
           <w:rFonts w:ascii="Arial" w:hAnsi="Arial" w:cs="Arial"/>
@@ -3741,48 +4373,84 @@
         </w:rPr>
         <w:t xml:space="preserve">NOTE : when we create </w:t>
       </w:r>
+      <w:proofErr w:type="spellStart"/>
       <w:r>
         <w:rPr>
           <w:rFonts w:ascii="Consolas" w:hAnsi="Consolas" w:cs="Arial"/>
         </w:rPr>
         <w:t>vulkanDevice</w:t>
       </w:r>
+      <w:proofErr w:type="spellEnd"/>
       <w:r>
         <w:rPr>
           <w:rFonts w:ascii="Arial" w:hAnsi="Arial" w:cs="Arial"/>
         </w:rPr>
         <w:t xml:space="preserve"> it creates </w:t>
       </w:r>
+      <w:proofErr w:type="spellStart"/>
       <w:r>
         <w:rPr>
           <w:rFonts w:ascii="Consolas" w:hAnsi="Consolas" w:cs="Arial"/>
         </w:rPr>
         <w:t>deviceQueue</w:t>
       </w:r>
-      <w:r>
-        <w:rPr>
-          <w:rFonts w:ascii="Arial" w:hAnsi="Arial" w:cs="Arial"/>
-        </w:rPr>
-        <w:t xml:space="preserve"> automatically and when we uninitlalize the </w:t>
-      </w:r>
+      <w:proofErr w:type="spellEnd"/>
+      <w:r>
+        <w:rPr>
+          <w:rFonts w:ascii="Arial" w:hAnsi="Arial" w:cs="Arial"/>
+        </w:rPr>
+        <w:t xml:space="preserve"> automatically and when we </w:t>
+      </w:r>
+      <w:proofErr w:type="spellStart"/>
+      <w:r>
+        <w:rPr>
+          <w:rFonts w:ascii="Arial" w:hAnsi="Arial" w:cs="Arial"/>
+        </w:rPr>
+        <w:t>uninitlalize</w:t>
+      </w:r>
+      <w:proofErr w:type="spellEnd"/>
+      <w:r>
+        <w:rPr>
+          <w:rFonts w:ascii="Arial" w:hAnsi="Arial" w:cs="Arial"/>
+        </w:rPr>
+        <w:t xml:space="preserve"> the </w:t>
+      </w:r>
+      <w:proofErr w:type="spellStart"/>
       <w:r>
         <w:rPr>
           <w:rFonts w:ascii="Consolas" w:hAnsi="Consolas" w:cs="Arial"/>
         </w:rPr>
         <w:t>vulkanDevice</w:t>
       </w:r>
-      <w:r>
-        <w:rPr>
-          <w:rFonts w:ascii="Arial" w:hAnsi="Arial" w:cs="Arial"/>
-        </w:rPr>
-        <w:t xml:space="preserve"> it will uninitialze the </w:t>
-      </w:r>
+      <w:proofErr w:type="spellEnd"/>
+      <w:r>
+        <w:rPr>
+          <w:rFonts w:ascii="Arial" w:hAnsi="Arial" w:cs="Arial"/>
+        </w:rPr>
+        <w:t xml:space="preserve"> it will </w:t>
+      </w:r>
+      <w:proofErr w:type="spellStart"/>
+      <w:r>
+        <w:rPr>
+          <w:rFonts w:ascii="Arial" w:hAnsi="Arial" w:cs="Arial"/>
+        </w:rPr>
+        <w:t>uninitialze</w:t>
+      </w:r>
+      <w:proofErr w:type="spellEnd"/>
+      <w:r>
+        <w:rPr>
+          <w:rFonts w:ascii="Arial" w:hAnsi="Arial" w:cs="Arial"/>
+        </w:rPr>
+        <w:t xml:space="preserve"> the </w:t>
+      </w:r>
+      <w:proofErr w:type="spellStart"/>
       <w:r>
         <w:rPr>
           <w:rFonts w:ascii="Consolas" w:hAnsi="Consolas" w:cs="Arial"/>
         </w:rPr>
         <w:t>deviceQueue</w:t>
       </w:r>
+      <w:proofErr w:type="spellEnd"/>
       <w:r>
         <w:rPr>
           <w:rFonts w:ascii="Arial" w:hAnsi="Arial" w:cs="Arial"/>
@@ -3880,12 +4548,14 @@
         </w:rPr>
         <w:t xml:space="preserve">call </w:t>
       </w:r>
+      <w:proofErr w:type="spellStart"/>
       <w:r>
         <w:rPr>
           <w:rFonts w:ascii="Consolas" w:hAnsi="Consolas" w:cs="Arial"/>
         </w:rPr>
         <w:t>vkGetPhysicalDeviceSurfaceFormatKHR</w:t>
       </w:r>
+      <w:proofErr w:type="spellEnd"/>
       <w:r>
         <w:rPr>
           <w:rFonts w:ascii="Arial" w:hAnsi="Arial" w:cs="Arial"/>
@@ -3923,12 +4593,14 @@
         </w:rPr>
         <w:t xml:space="preserve">Declare and allocate array of </w:t>
       </w:r>
+      <w:proofErr w:type="spellStart"/>
       <w:r>
         <w:rPr>
           <w:rFonts w:ascii="Consolas" w:hAnsi="Consolas" w:cs="Arial"/>
         </w:rPr>
         <w:t>VkSurfaceFormat</w:t>
       </w:r>
+      <w:proofErr w:type="spellEnd"/>
       <w:r>
         <w:rPr>
           <w:rFonts w:ascii="Arial" w:hAnsi="Arial" w:cs="Arial"/>
@@ -3947,24 +4619,28 @@
         </w:rPr>
         <w:t xml:space="preserve"> to above count, this structure has two members first </w:t>
       </w:r>
+      <w:proofErr w:type="spellStart"/>
       <w:r>
         <w:rPr>
           <w:rFonts w:ascii="Consolas" w:hAnsi="Consolas" w:cs="Arial"/>
         </w:rPr>
         <w:t>VkFormat</w:t>
       </w:r>
+      <w:proofErr w:type="spellEnd"/>
       <w:r>
         <w:rPr>
           <w:rFonts w:ascii="Arial" w:hAnsi="Arial" w:cs="Arial"/>
         </w:rPr>
         <w:t xml:space="preserve"> and  second </w:t>
       </w:r>
+      <w:proofErr w:type="spellStart"/>
       <w:r>
         <w:rPr>
           <w:rFonts w:ascii="Consolas" w:hAnsi="Consolas" w:cs="Arial"/>
         </w:rPr>
         <w:t>VkColorSpaceKHR</w:t>
       </w:r>
+      <w:proofErr w:type="spellEnd"/>
       <w:r>
         <w:rPr>
           <w:rFonts w:ascii="Arial" w:hAnsi="Arial" w:cs="Arial"/>
@@ -4003,11 +4679,61 @@
           <w:rFonts w:ascii="Arial" w:hAnsi="Arial" w:cs="Arial"/>
         </w:rPr>
       </w:pPr>
-      <w:r>
-        <w:rPr>
-          <w:rFonts w:ascii="Arial" w:hAnsi="Arial" w:cs="Arial"/>
-        </w:rPr>
-        <w:t>Acording to the contains of above filled array dicide the surface color format and  surface color space.</w:t>
+      <w:proofErr w:type="spellStart"/>
+      <w:r>
+        <w:rPr>
+          <w:rFonts w:ascii="Arial" w:hAnsi="Arial" w:cs="Arial"/>
+        </w:rPr>
+        <w:t>Acording</w:t>
+      </w:r>
+      <w:proofErr w:type="spellEnd"/>
+      <w:r>
+        <w:rPr>
+          <w:rFonts w:ascii="Arial" w:hAnsi="Arial" w:cs="Arial"/>
+        </w:rPr>
+        <w:t xml:space="preserve"> to the contains of above filled array </w:t>
+      </w:r>
+      <w:proofErr w:type="spellStart"/>
+      <w:r>
+        <w:rPr>
+          <w:rFonts w:ascii="Arial" w:hAnsi="Arial" w:cs="Arial"/>
+        </w:rPr>
+        <w:t>dicide</w:t>
+      </w:r>
+      <w:proofErr w:type="spellEnd"/>
+      <w:r>
+        <w:rPr>
+          <w:rFonts w:ascii="Arial" w:hAnsi="Arial" w:cs="Arial"/>
+        </w:rPr>
+        <w:t xml:space="preserve"> the surface </w:t>
+      </w:r>
+      <w:proofErr w:type="spellStart"/>
+      <w:r>
+        <w:rPr>
+          <w:rFonts w:ascii="Arial" w:hAnsi="Arial" w:cs="Arial"/>
+        </w:rPr>
+        <w:t>color</w:t>
+      </w:r>
+      <w:proofErr w:type="spellEnd"/>
+      <w:r>
+        <w:rPr>
+          <w:rFonts w:ascii="Arial" w:hAnsi="Arial" w:cs="Arial"/>
+        </w:rPr>
+        <w:t xml:space="preserve"> format and  surface </w:t>
+      </w:r>
+      <w:proofErr w:type="spellStart"/>
+      <w:r>
+        <w:rPr>
+          <w:rFonts w:ascii="Arial" w:hAnsi="Arial" w:cs="Arial"/>
+        </w:rPr>
+        <w:t>color</w:t>
+      </w:r>
+      <w:proofErr w:type="spellEnd"/>
+      <w:r>
+        <w:rPr>
+          <w:rFonts w:ascii="Arial" w:hAnsi="Arial" w:cs="Arial"/>
+        </w:rPr>
+        <w:t xml:space="preserve"> space.</w:t>
       </w:r>
     </w:p>
     <w:p>
@@ -4123,12 +4849,14 @@
         </w:rPr>
         <w:t xml:space="preserve">call </w:t>
       </w:r>
+      <w:proofErr w:type="spellStart"/>
       <w:r>
         <w:rPr>
           <w:rFonts w:ascii="Consolas" w:hAnsi="Consolas" w:cs="Arial"/>
         </w:rPr>
         <w:t>vkGetPhysicalDeviceSurfacePresentModesKHR</w:t>
       </w:r>
+      <w:proofErr w:type="spellEnd"/>
       <w:r>
         <w:rPr>
           <w:rFonts w:ascii="Arial" w:hAnsi="Arial" w:cs="Arial"/>
@@ -4166,12 +4894,14 @@
         </w:rPr>
         <w:t xml:space="preserve">Declare and allocate array of </w:t>
       </w:r>
+      <w:proofErr w:type="spellStart"/>
       <w:r>
         <w:rPr>
           <w:rFonts w:ascii="Consolas" w:hAnsi="Consolas" w:cs="Arial"/>
         </w:rPr>
         <w:t>VkPresentModeKHR</w:t>
       </w:r>
+      <w:proofErr w:type="spellEnd"/>
       <w:r>
         <w:rPr>
           <w:rFonts w:ascii="Arial" w:hAnsi="Arial" w:cs="Arial"/>
@@ -4364,7 +5094,35 @@
         <w:rPr>
           <w:rFonts w:ascii="Arial" w:hAnsi="Arial" w:cs="Arial"/>
         </w:rPr>
-        <w:t>Get Physical device surface supported color format and physical device surface supported color space using previous step No 10.</w:t>
+        <w:t xml:space="preserve">Get Physical device surface supported </w:t>
+      </w:r>
+      <w:proofErr w:type="spellStart"/>
+      <w:r>
+        <w:rPr>
+          <w:rFonts w:ascii="Arial" w:hAnsi="Arial" w:cs="Arial"/>
+        </w:rPr>
+        <w:t>color</w:t>
+      </w:r>
+      <w:proofErr w:type="spellEnd"/>
+      <w:r>
+        <w:rPr>
+          <w:rFonts w:ascii="Arial" w:hAnsi="Arial" w:cs="Arial"/>
+        </w:rPr>
+        <w:t xml:space="preserve"> format and physical device surface supported </w:t>
+      </w:r>
+      <w:proofErr w:type="spellStart"/>
+      <w:r>
+        <w:rPr>
+          <w:rFonts w:ascii="Arial" w:hAnsi="Arial" w:cs="Arial"/>
+        </w:rPr>
+        <w:t>color</w:t>
+      </w:r>
+      <w:proofErr w:type="spellEnd"/>
+      <w:r>
+        <w:rPr>
+          <w:rFonts w:ascii="Arial" w:hAnsi="Arial" w:cs="Arial"/>
+        </w:rPr>
+        <w:t xml:space="preserve"> space using previous step No 10.</w:t>
       </w:r>
     </w:p>
     <w:p>
@@ -4383,13 +5141,35 @@
         <w:rPr>
           <w:rFonts w:ascii="Arial" w:hAnsi="Arial" w:cs="Arial"/>
         </w:rPr>
-        <w:t xml:space="preserve">Get Physical device surface capabilities by using vulkan API </w:t>
-      </w:r>
-      <w:r>
-        <w:rPr>
-          <w:rFonts w:ascii="Consolas" w:hAnsi="Consolas" w:cs="Arial"/>
-        </w:rPr>
-        <w:t>vkGetPhysicalDeviceSurfaceCapabilitiesKHR()</w:t>
+        <w:t xml:space="preserve">Get Physical device surface capabilities by using </w:t>
+      </w:r>
+      <w:proofErr w:type="spellStart"/>
+      <w:r>
+        <w:rPr>
+          <w:rFonts w:ascii="Arial" w:hAnsi="Arial" w:cs="Arial"/>
+        </w:rPr>
+        <w:t>vulkan</w:t>
+      </w:r>
+      <w:proofErr w:type="spellEnd"/>
+      <w:r>
+        <w:rPr>
+          <w:rFonts w:ascii="Arial" w:hAnsi="Arial" w:cs="Arial"/>
+        </w:rPr>
+        <w:t xml:space="preserve"> API </w:t>
+      </w:r>
+      <w:proofErr w:type="spellStart"/>
+      <w:r>
+        <w:rPr>
+          <w:rFonts w:ascii="Consolas" w:hAnsi="Consolas" w:cs="Arial"/>
+        </w:rPr>
+        <w:t>vkGetPhysicalDeviceSurfaceCapabilitiesKHR</w:t>
+      </w:r>
+      <w:proofErr w:type="spellEnd"/>
+      <w:r>
+        <w:rPr>
+          <w:rFonts w:ascii="Consolas" w:hAnsi="Consolas" w:cs="Arial"/>
+        </w:rPr>
+        <w:t>()</w:t>
       </w:r>
       <w:r>
         <w:rPr>
@@ -4397,11 +5177,19 @@
         </w:rPr>
         <w:t xml:space="preserve"> and accordingly initialize </w:t>
       </w:r>
-      <w:r>
-        <w:rPr>
-          <w:rFonts w:ascii="Consolas" w:hAnsi="Consolas" w:cs="Arial"/>
-        </w:rPr>
-        <w:t xml:space="preserve">VkSurfaceCapabilitiesKHR </w:t>
+      <w:proofErr w:type="spellStart"/>
+      <w:r>
+        <w:rPr>
+          <w:rFonts w:ascii="Consolas" w:hAnsi="Consolas" w:cs="Arial"/>
+        </w:rPr>
+        <w:t>VkSurfaceCapabilitiesKHR</w:t>
+      </w:r>
+      <w:proofErr w:type="spellEnd"/>
+      <w:r>
+        <w:rPr>
+          <w:rFonts w:ascii="Consolas" w:hAnsi="Consolas" w:cs="Arial"/>
+        </w:rPr>
+        <w:t xml:space="preserve"> </w:t>
       </w:r>
       <w:r>
         <w:rPr>
@@ -4428,12 +5216,14 @@
         </w:rPr>
         <w:t xml:space="preserve">By using </w:t>
       </w:r>
+      <w:proofErr w:type="spellStart"/>
       <w:r>
         <w:rPr>
           <w:rFonts w:ascii="Consolas" w:hAnsi="Consolas" w:cs="Arial"/>
         </w:rPr>
         <w:t>minImageCount</w:t>
       </w:r>
+      <w:proofErr w:type="spellEnd"/>
       <w:r>
         <w:rPr>
           <w:rFonts w:ascii="Arial" w:hAnsi="Arial" w:cs="Arial"/>
@@ -4446,24 +5236,28 @@
         </w:rPr>
         <w:t xml:space="preserve">and </w:t>
       </w:r>
+      <w:proofErr w:type="spellStart"/>
       <w:r>
         <w:rPr>
           <w:rFonts w:ascii="Consolas" w:hAnsi="Consolas" w:cs="Arial"/>
         </w:rPr>
         <w:t>maxImageCount</w:t>
       </w:r>
+      <w:proofErr w:type="spellEnd"/>
       <w:r>
         <w:rPr>
           <w:rFonts w:ascii="Arial" w:hAnsi="Arial" w:cs="Arial"/>
         </w:rPr>
         <w:t xml:space="preserve"> members of above structure beside desired image count for </w:t>
       </w:r>
+      <w:proofErr w:type="spellStart"/>
       <w:r>
         <w:rPr>
           <w:rFonts w:ascii="Consolas" w:hAnsi="Consolas" w:cs="Arial"/>
         </w:rPr>
         <w:t>swapchain</w:t>
       </w:r>
+      <w:proofErr w:type="spellEnd"/>
       <w:r>
         <w:rPr>
           <w:rFonts w:ascii="Arial" w:hAnsi="Arial" w:cs="Arial"/>
@@ -4489,24 +5283,28 @@
         </w:rPr>
         <w:t xml:space="preserve">By using </w:t>
       </w:r>
+      <w:proofErr w:type="spellStart"/>
       <w:r>
         <w:rPr>
           <w:rFonts w:ascii="Consolas" w:hAnsi="Consolas" w:cs="Arial"/>
         </w:rPr>
         <w:t>currentExtent.width</w:t>
       </w:r>
+      <w:proofErr w:type="spellEnd"/>
       <w:r>
         <w:rPr>
           <w:rFonts w:ascii="Arial" w:hAnsi="Arial" w:cs="Arial"/>
         </w:rPr>
         <w:t xml:space="preserve"> and </w:t>
       </w:r>
+      <w:proofErr w:type="spellStart"/>
       <w:r>
         <w:rPr>
           <w:rFonts w:ascii="Consolas" w:hAnsi="Consolas" w:cs="Arial"/>
         </w:rPr>
         <w:t>currentExtent.height</w:t>
       </w:r>
+      <w:proofErr w:type="spellEnd"/>
       <w:r>
         <w:rPr>
           <w:rFonts w:ascii="Arial" w:hAnsi="Arial" w:cs="Arial"/>
@@ -4542,7 +5340,21 @@
         <w:rPr>
           <w:rFonts w:ascii="Arial" w:hAnsi="Arial" w:cs="Arial"/>
         </w:rPr>
-        <w:t>Decide How we are going to use the swapchain images means whether we are going to store image data and use it letter(</w:t>
+        <w:t xml:space="preserve">Decide How we are going to use the </w:t>
+      </w:r>
+      <w:proofErr w:type="spellStart"/>
+      <w:r>
+        <w:rPr>
+          <w:rFonts w:ascii="Arial" w:hAnsi="Arial" w:cs="Arial"/>
+        </w:rPr>
+        <w:t>swapchain</w:t>
+      </w:r>
+      <w:proofErr w:type="spellEnd"/>
+      <w:r>
+        <w:rPr>
+          <w:rFonts w:ascii="Arial" w:hAnsi="Arial" w:cs="Arial"/>
+        </w:rPr>
+        <w:t xml:space="preserve"> images means whether we are going to store image data and use it letter(</w:t>
       </w:r>
       <w:r>
         <w:rPr>
@@ -4554,7 +5366,21 @@
         <w:rPr>
           <w:rFonts w:ascii="Arial" w:hAnsi="Arial" w:cs="Arial"/>
         </w:rPr>
-        <w:t xml:space="preserve"> Rendering) or  we are going to use it as color attachment.</w:t>
+        <w:t xml:space="preserve"> Rendering) or  we are going to use it as </w:t>
+      </w:r>
+      <w:proofErr w:type="spellStart"/>
+      <w:r>
+        <w:rPr>
+          <w:rFonts w:ascii="Arial" w:hAnsi="Arial" w:cs="Arial"/>
+        </w:rPr>
+        <w:t>color</w:t>
+      </w:r>
+      <w:proofErr w:type="spellEnd"/>
+      <w:r>
+        <w:rPr>
+          <w:rFonts w:ascii="Arial" w:hAnsi="Arial" w:cs="Arial"/>
+        </w:rPr>
+        <w:t xml:space="preserve"> attachment.</w:t>
       </w:r>
     </w:p>
     <w:p>
@@ -4569,11 +5395,47 @@
           <w:rFonts w:ascii="Arial" w:hAnsi="Arial" w:cs="Arial"/>
         </w:rPr>
       </w:pPr>
-      <w:r>
-        <w:rPr>
-          <w:rFonts w:ascii="Arial" w:hAnsi="Arial" w:cs="Arial"/>
-        </w:rPr>
-        <w:t>Swapchain is capable to storing transformed image before presentation which is called as pre transformed. While creating swapchain we can decide whether to pre transformed or not the swapchain images (pre transformed also include flipping the image).</w:t>
+      <w:proofErr w:type="spellStart"/>
+      <w:r>
+        <w:rPr>
+          <w:rFonts w:ascii="Arial" w:hAnsi="Arial" w:cs="Arial"/>
+        </w:rPr>
+        <w:t>Swapchain</w:t>
+      </w:r>
+      <w:proofErr w:type="spellEnd"/>
+      <w:r>
+        <w:rPr>
+          <w:rFonts w:ascii="Arial" w:hAnsi="Arial" w:cs="Arial"/>
+        </w:rPr>
+        <w:t xml:space="preserve"> is capable to storing transformed image before presentation which is called as pre transformed. While creating </w:t>
+      </w:r>
+      <w:proofErr w:type="spellStart"/>
+      <w:r>
+        <w:rPr>
+          <w:rFonts w:ascii="Arial" w:hAnsi="Arial" w:cs="Arial"/>
+        </w:rPr>
+        <w:t>swapchain</w:t>
+      </w:r>
+      <w:proofErr w:type="spellEnd"/>
+      <w:r>
+        <w:rPr>
+          <w:rFonts w:ascii="Arial" w:hAnsi="Arial" w:cs="Arial"/>
+        </w:rPr>
+        <w:t xml:space="preserve"> we can decide whether to pre transformed or not the </w:t>
+      </w:r>
+      <w:proofErr w:type="spellStart"/>
+      <w:r>
+        <w:rPr>
+          <w:rFonts w:ascii="Arial" w:hAnsi="Arial" w:cs="Arial"/>
+        </w:rPr>
+        <w:t>swapchain</w:t>
+      </w:r>
+      <w:proofErr w:type="spellEnd"/>
+      <w:r>
+        <w:rPr>
+          <w:rFonts w:ascii="Arial" w:hAnsi="Arial" w:cs="Arial"/>
+        </w:rPr>
+        <w:t xml:space="preserve"> images (pre transformed also include flipping the image).</w:t>
       </w:r>
     </w:p>
     <w:p>
@@ -4592,7 +5454,21 @@
         <w:rPr>
           <w:rFonts w:ascii="Arial" w:hAnsi="Arial" w:cs="Arial"/>
         </w:rPr>
-        <w:t>Get present mode for swapchain images using above step 11.</w:t>
+        <w:t xml:space="preserve">Get present mode for </w:t>
+      </w:r>
+      <w:proofErr w:type="spellStart"/>
+      <w:r>
+        <w:rPr>
+          <w:rFonts w:ascii="Arial" w:hAnsi="Arial" w:cs="Arial"/>
+        </w:rPr>
+        <w:t>swapchain</w:t>
+      </w:r>
+      <w:proofErr w:type="spellEnd"/>
+      <w:r>
+        <w:rPr>
+          <w:rFonts w:ascii="Arial" w:hAnsi="Arial" w:cs="Arial"/>
+        </w:rPr>
+        <w:t xml:space="preserve"> images using above step 11.</w:t>
       </w:r>
     </w:p>
     <w:p>
@@ -4617,14 +5493,30 @@
         <w:rPr>
           <w:rFonts w:ascii="Arial" w:hAnsi="Arial" w:cs="Arial"/>
         </w:rPr>
-        <w:t xml:space="preserve"> to above data declare, memset and initialize </w:t>
-      </w:r>
+        <w:t xml:space="preserve"> to above data declare, </w:t>
+      </w:r>
+      <w:proofErr w:type="spellStart"/>
+      <w:r>
+        <w:rPr>
+          <w:rFonts w:ascii="Arial" w:hAnsi="Arial" w:cs="Arial"/>
+        </w:rPr>
+        <w:t>memset</w:t>
+      </w:r>
+      <w:proofErr w:type="spellEnd"/>
+      <w:r>
+        <w:rPr>
+          <w:rFonts w:ascii="Arial" w:hAnsi="Arial" w:cs="Arial"/>
+        </w:rPr>
+        <w:t xml:space="preserve"> and initialize </w:t>
+      </w:r>
+      <w:proofErr w:type="spellStart"/>
       <w:r>
         <w:rPr>
           <w:rFonts w:ascii="Consolas" w:hAnsi="Consolas" w:cs="Arial"/>
         </w:rPr>
         <w:t>VkSwapchainCreateInfo</w:t>
       </w:r>
+      <w:proofErr w:type="spellEnd"/>
       <w:r>
         <w:rPr>
           <w:rFonts w:ascii="Arial" w:hAnsi="Arial" w:cs="Arial"/>
@@ -4650,17 +5542,47 @@
         </w:rPr>
         <w:t xml:space="preserve">At the end call </w:t>
       </w:r>
+      <w:proofErr w:type="spellStart"/>
       <w:r>
         <w:rPr>
           <w:rFonts w:ascii="Consolas" w:hAnsi="Consolas" w:cs="Arial"/>
         </w:rPr>
         <w:t>vkCreateSwapchainKHR</w:t>
       </w:r>
-      <w:r>
-        <w:rPr>
-          <w:rFonts w:ascii="Arial" w:hAnsi="Arial" w:cs="Arial"/>
-        </w:rPr>
-        <w:t>() vulkan API to create the swapchain.</w:t>
+      <w:proofErr w:type="spellEnd"/>
+      <w:r>
+        <w:rPr>
+          <w:rFonts w:ascii="Arial" w:hAnsi="Arial" w:cs="Arial"/>
+        </w:rPr>
+        <w:t xml:space="preserve">() </w:t>
+      </w:r>
+      <w:proofErr w:type="spellStart"/>
+      <w:r>
+        <w:rPr>
+          <w:rFonts w:ascii="Arial" w:hAnsi="Arial" w:cs="Arial"/>
+        </w:rPr>
+        <w:t>vulkan</w:t>
+      </w:r>
+      <w:proofErr w:type="spellEnd"/>
+      <w:r>
+        <w:rPr>
+          <w:rFonts w:ascii="Arial" w:hAnsi="Arial" w:cs="Arial"/>
+        </w:rPr>
+        <w:t xml:space="preserve"> API to create the </w:t>
+      </w:r>
+      <w:proofErr w:type="spellStart"/>
+      <w:r>
+        <w:rPr>
+          <w:rFonts w:ascii="Arial" w:hAnsi="Arial" w:cs="Arial"/>
+        </w:rPr>
+        <w:t>swapchain</w:t>
+      </w:r>
+      <w:proofErr w:type="spellEnd"/>
+      <w:r>
+        <w:rPr>
+          <w:rFonts w:ascii="Arial" w:hAnsi="Arial" w:cs="Arial"/>
+        </w:rPr>
+        <w:t>.</w:t>
       </w:r>
     </w:p>
     <w:p>
@@ -4681,29 +5603,47 @@
         </w:rPr>
         <w:t xml:space="preserve">when done destroy it in </w:t>
       </w:r>
+      <w:proofErr w:type="spellStart"/>
       <w:r>
         <w:rPr>
           <w:rFonts w:ascii="Consolas" w:hAnsi="Consolas" w:cs="Arial"/>
         </w:rPr>
         <w:t>uninitialize</w:t>
       </w:r>
+      <w:proofErr w:type="spellEnd"/>
       <w:r>
         <w:rPr>
           <w:rFonts w:ascii="Arial" w:hAnsi="Arial" w:cs="Arial"/>
         </w:rPr>
         <w:t xml:space="preserve">() by using </w:t>
       </w:r>
-      <w:r>
-        <w:rPr>
-          <w:rFonts w:ascii="Consolas" w:hAnsi="Consolas" w:cs="Arial"/>
-        </w:rPr>
-        <w:t xml:space="preserve">vkDestroySwapchain() </w:t>
-      </w:r>
-      <w:r>
-        <w:rPr>
-          <w:rFonts w:ascii="Arial" w:hAnsi="Arial" w:cs="Arial"/>
-        </w:rPr>
-        <w:t>vulkan API.</w:t>
+      <w:proofErr w:type="spellStart"/>
+      <w:r>
+        <w:rPr>
+          <w:rFonts w:ascii="Consolas" w:hAnsi="Consolas" w:cs="Arial"/>
+        </w:rPr>
+        <w:t>vkDestroySwapchain</w:t>
+      </w:r>
+      <w:proofErr w:type="spellEnd"/>
+      <w:r>
+        <w:rPr>
+          <w:rFonts w:ascii="Consolas" w:hAnsi="Consolas" w:cs="Arial"/>
+        </w:rPr>
+        <w:t xml:space="preserve">() </w:t>
+      </w:r>
+      <w:proofErr w:type="spellStart"/>
+      <w:r>
+        <w:rPr>
+          <w:rFonts w:ascii="Arial" w:hAnsi="Arial" w:cs="Arial"/>
+        </w:rPr>
+        <w:t>vulkan</w:t>
+      </w:r>
+      <w:proofErr w:type="spellEnd"/>
+      <w:r>
+        <w:rPr>
+          <w:rFonts w:ascii="Arial" w:hAnsi="Arial" w:cs="Arial"/>
+        </w:rPr>
+        <w:t xml:space="preserve"> API.</w:t>
       </w:r>
     </w:p>
     <w:p>
@@ -4782,13 +5722,35 @@
         <w:rPr>
           <w:rFonts w:ascii="Arial" w:hAnsi="Arial" w:cs="Arial"/>
         </w:rPr>
-        <w:t xml:space="preserve">Get Swapchain image count in a global variable using </w:t>
-      </w:r>
-      <w:r>
-        <w:rPr>
-          <w:rFonts w:ascii="Consolas" w:hAnsi="Consolas" w:cs="Arial"/>
-        </w:rPr>
-        <w:t>VkGetSwapchainImagesKHR()</w:t>
+        <w:t xml:space="preserve">Get </w:t>
+      </w:r>
+      <w:proofErr w:type="spellStart"/>
+      <w:r>
+        <w:rPr>
+          <w:rFonts w:ascii="Arial" w:hAnsi="Arial" w:cs="Arial"/>
+        </w:rPr>
+        <w:t>Swapchain</w:t>
+      </w:r>
+      <w:proofErr w:type="spellEnd"/>
+      <w:r>
+        <w:rPr>
+          <w:rFonts w:ascii="Arial" w:hAnsi="Arial" w:cs="Arial"/>
+        </w:rPr>
+        <w:t xml:space="preserve"> image count in a global variable using </w:t>
+      </w:r>
+      <w:proofErr w:type="spellStart"/>
+      <w:r>
+        <w:rPr>
+          <w:rFonts w:ascii="Consolas" w:hAnsi="Consolas" w:cs="Arial"/>
+        </w:rPr>
+        <w:t>VkGetSwapchainImagesKHR</w:t>
+      </w:r>
+      <w:proofErr w:type="spellEnd"/>
+      <w:r>
+        <w:rPr>
+          <w:rFonts w:ascii="Consolas" w:hAnsi="Consolas" w:cs="Arial"/>
+        </w:rPr>
+        <w:t>()</w:t>
       </w:r>
       <w:r>
         <w:rPr>
@@ -4815,17 +5777,33 @@
         </w:rPr>
         <w:t xml:space="preserve">Declare a global  </w:t>
       </w:r>
+      <w:proofErr w:type="spellStart"/>
       <w:r>
         <w:rPr>
           <w:rFonts w:ascii="Consolas" w:hAnsi="Consolas" w:cs="Arial"/>
         </w:rPr>
         <w:t>VkImage</w:t>
       </w:r>
-      <w:r>
-        <w:rPr>
-          <w:rFonts w:ascii="Arial" w:hAnsi="Arial" w:cs="Arial"/>
-        </w:rPr>
-        <w:t xml:space="preserve">  type array and allocate it to the swapchain image count using malloc().</w:t>
+      <w:proofErr w:type="spellEnd"/>
+      <w:r>
+        <w:rPr>
+          <w:rFonts w:ascii="Arial" w:hAnsi="Arial" w:cs="Arial"/>
+        </w:rPr>
+        <w:t xml:space="preserve">  type array and allocate it to the </w:t>
+      </w:r>
+      <w:proofErr w:type="spellStart"/>
+      <w:r>
+        <w:rPr>
+          <w:rFonts w:ascii="Arial" w:hAnsi="Arial" w:cs="Arial"/>
+        </w:rPr>
+        <w:t>swapchain</w:t>
+      </w:r>
+      <w:proofErr w:type="spellEnd"/>
+      <w:r>
+        <w:rPr>
+          <w:rFonts w:ascii="Arial" w:hAnsi="Arial" w:cs="Arial"/>
+        </w:rPr>
+        <w:t xml:space="preserve"> image count using malloc().</w:t>
       </w:r>
     </w:p>
     <w:p>
@@ -4865,17 +5843,33 @@
         </w:rPr>
         <w:t xml:space="preserve">Declare another global array of type </w:t>
       </w:r>
+      <w:proofErr w:type="spellStart"/>
       <w:r>
         <w:rPr>
           <w:rFonts w:ascii="Consolas" w:hAnsi="Consolas" w:cs="Arial"/>
         </w:rPr>
         <w:t>VkImageView</w:t>
       </w:r>
-      <w:r>
-        <w:rPr>
-          <w:rFonts w:ascii="Arial" w:hAnsi="Arial" w:cs="Arial"/>
-        </w:rPr>
-        <w:t xml:space="preserve"> and allocate it to the size of swapchain image count.</w:t>
+      <w:proofErr w:type="spellEnd"/>
+      <w:r>
+        <w:rPr>
+          <w:rFonts w:ascii="Arial" w:hAnsi="Arial" w:cs="Arial"/>
+        </w:rPr>
+        <w:t xml:space="preserve"> and allocate it to the size of </w:t>
+      </w:r>
+      <w:proofErr w:type="spellStart"/>
+      <w:r>
+        <w:rPr>
+          <w:rFonts w:ascii="Arial" w:hAnsi="Arial" w:cs="Arial"/>
+        </w:rPr>
+        <w:t>swapchain</w:t>
+      </w:r>
+      <w:proofErr w:type="spellEnd"/>
+      <w:r>
+        <w:rPr>
+          <w:rFonts w:ascii="Arial" w:hAnsi="Arial" w:cs="Arial"/>
+        </w:rPr>
+        <w:t xml:space="preserve"> image count.</w:t>
       </w:r>
     </w:p>
     <w:p>
@@ -4896,12 +5890,14 @@
         </w:rPr>
         <w:t xml:space="preserve">Declare and initialize </w:t>
       </w:r>
+      <w:proofErr w:type="spellStart"/>
       <w:r>
         <w:rPr>
           <w:rFonts w:ascii="Consolas" w:hAnsi="Consolas" w:cs="Arial"/>
         </w:rPr>
         <w:t>VkImageViewCreateInfo</w:t>
       </w:r>
+      <w:proofErr w:type="spellEnd"/>
       <w:r>
         <w:rPr>
           <w:rFonts w:ascii="Arial" w:hAnsi="Arial" w:cs="Arial"/>
@@ -4925,13 +5921,49 @@
         <w:rPr>
           <w:rFonts w:ascii="Arial" w:hAnsi="Arial" w:cs="Arial"/>
         </w:rPr>
-        <w:t xml:space="preserve">Now Start a Loop for swapchain image count and inside this loop initialize above ".image" member to the swapchain image array index we obtain above, and then call </w:t>
-      </w:r>
-      <w:r>
-        <w:rPr>
-          <w:rFonts w:ascii="Consolas" w:hAnsi="Consolas" w:cs="Arial"/>
-        </w:rPr>
-        <w:t>vkCreateImageView()</w:t>
+        <w:t xml:space="preserve">Now Start a Loop for </w:t>
+      </w:r>
+      <w:proofErr w:type="spellStart"/>
+      <w:r>
+        <w:rPr>
+          <w:rFonts w:ascii="Arial" w:hAnsi="Arial" w:cs="Arial"/>
+        </w:rPr>
+        <w:t>swapchain</w:t>
+      </w:r>
+      <w:proofErr w:type="spellEnd"/>
+      <w:r>
+        <w:rPr>
+          <w:rFonts w:ascii="Arial" w:hAnsi="Arial" w:cs="Arial"/>
+        </w:rPr>
+        <w:t xml:space="preserve"> image count and inside this loop initialize above ".image" member to the </w:t>
+      </w:r>
+      <w:proofErr w:type="spellStart"/>
+      <w:r>
+        <w:rPr>
+          <w:rFonts w:ascii="Arial" w:hAnsi="Arial" w:cs="Arial"/>
+        </w:rPr>
+        <w:t>swapchain</w:t>
+      </w:r>
+      <w:proofErr w:type="spellEnd"/>
+      <w:r>
+        <w:rPr>
+          <w:rFonts w:ascii="Arial" w:hAnsi="Arial" w:cs="Arial"/>
+        </w:rPr>
+        <w:t xml:space="preserve"> image array index we obtain above, and then call </w:t>
+      </w:r>
+      <w:proofErr w:type="spellStart"/>
+      <w:r>
+        <w:rPr>
+          <w:rFonts w:ascii="Consolas" w:hAnsi="Consolas" w:cs="Arial"/>
+        </w:rPr>
+        <w:t>vkCreateImageView</w:t>
+      </w:r>
+      <w:proofErr w:type="spellEnd"/>
+      <w:r>
+        <w:rPr>
+          <w:rFonts w:ascii="Consolas" w:hAnsi="Consolas" w:cs="Arial"/>
+        </w:rPr>
+        <w:t>()</w:t>
       </w:r>
       <w:r>
         <w:rPr>
@@ -4939,12 +5971,14 @@
         </w:rPr>
         <w:t xml:space="preserve"> API to fill above </w:t>
       </w:r>
+      <w:proofErr w:type="spellStart"/>
       <w:r>
         <w:rPr>
           <w:rFonts w:ascii="Consolas" w:hAnsi="Consolas" w:cs="Arial"/>
         </w:rPr>
         <w:t>VkImageView</w:t>
       </w:r>
+      <w:proofErr w:type="spellEnd"/>
       <w:r>
         <w:rPr>
           <w:rFonts w:ascii="Arial" w:hAnsi="Arial" w:cs="Arial"/>
@@ -4970,23 +6004,67 @@
         </w:rPr>
         <w:t xml:space="preserve">In </w:t>
       </w:r>
-      <w:r>
-        <w:rPr>
-          <w:rFonts w:ascii="Consolas" w:hAnsi="Consolas" w:cs="Arial"/>
-        </w:rPr>
-        <w:t>uninitialize(),</w:t>
-      </w:r>
-      <w:r>
-        <w:rPr>
-          <w:rFonts w:ascii="Arial" w:hAnsi="Arial" w:cs="Arial"/>
-        </w:rPr>
-        <w:t xml:space="preserve"> keeping the destructor logic aside, first destroy swapchain images from the swapchain images array in a loop using </w:t>
-      </w:r>
-      <w:r>
-        <w:rPr>
-          <w:rFonts w:ascii="Consolas" w:hAnsi="Consolas" w:cs="Arial"/>
-        </w:rPr>
-        <w:t>vkDestroyImage().</w:t>
+      <w:proofErr w:type="spellStart"/>
+      <w:r>
+        <w:rPr>
+          <w:rFonts w:ascii="Consolas" w:hAnsi="Consolas" w:cs="Arial"/>
+        </w:rPr>
+        <w:t>uninitialize</w:t>
+      </w:r>
+      <w:proofErr w:type="spellEnd"/>
+      <w:r>
+        <w:rPr>
+          <w:rFonts w:ascii="Consolas" w:hAnsi="Consolas" w:cs="Arial"/>
+        </w:rPr>
+        <w:t>(),</w:t>
+      </w:r>
+      <w:r>
+        <w:rPr>
+          <w:rFonts w:ascii="Arial" w:hAnsi="Arial" w:cs="Arial"/>
+        </w:rPr>
+        <w:t xml:space="preserve"> keeping the destructor logic aside, first destroy </w:t>
+      </w:r>
+      <w:proofErr w:type="spellStart"/>
+      <w:r>
+        <w:rPr>
+          <w:rFonts w:ascii="Arial" w:hAnsi="Arial" w:cs="Arial"/>
+        </w:rPr>
+        <w:t>swapchain</w:t>
+      </w:r>
+      <w:proofErr w:type="spellEnd"/>
+      <w:r>
+        <w:rPr>
+          <w:rFonts w:ascii="Arial" w:hAnsi="Arial" w:cs="Arial"/>
+        </w:rPr>
+        <w:t xml:space="preserve"> images from the </w:t>
+      </w:r>
+      <w:proofErr w:type="spellStart"/>
+      <w:r>
+        <w:rPr>
+          <w:rFonts w:ascii="Arial" w:hAnsi="Arial" w:cs="Arial"/>
+        </w:rPr>
+        <w:t>swapchain</w:t>
+      </w:r>
+      <w:proofErr w:type="spellEnd"/>
+      <w:r>
+        <w:rPr>
+          <w:rFonts w:ascii="Arial" w:hAnsi="Arial" w:cs="Arial"/>
+        </w:rPr>
+        <w:t xml:space="preserve"> images array in a loop using </w:t>
+      </w:r>
+      <w:proofErr w:type="spellStart"/>
+      <w:r>
+        <w:rPr>
+          <w:rFonts w:ascii="Consolas" w:hAnsi="Consolas" w:cs="Arial"/>
+        </w:rPr>
+        <w:t>vkDestroyImage</w:t>
+      </w:r>
+      <w:proofErr w:type="spellEnd"/>
+      <w:r>
+        <w:rPr>
+          <w:rFonts w:ascii="Consolas" w:hAnsi="Consolas" w:cs="Arial"/>
+        </w:rPr>
+        <w:t>().</w:t>
       </w:r>
     </w:p>
     <w:p>
@@ -5007,11 +6085,19 @@
         </w:rPr>
         <w:t xml:space="preserve">In </w:t>
       </w:r>
-      <w:r>
-        <w:rPr>
-          <w:rFonts w:ascii="Consolas" w:hAnsi="Consolas" w:cs="Arial"/>
-        </w:rPr>
-        <w:t>uninitialize(),</w:t>
+      <w:proofErr w:type="spellStart"/>
+      <w:r>
+        <w:rPr>
+          <w:rFonts w:ascii="Consolas" w:hAnsi="Consolas" w:cs="Arial"/>
+        </w:rPr>
+        <w:t>uninitialize</w:t>
+      </w:r>
+      <w:proofErr w:type="spellEnd"/>
+      <w:r>
+        <w:rPr>
+          <w:rFonts w:ascii="Consolas" w:hAnsi="Consolas" w:cs="Arial"/>
+        </w:rPr>
+        <w:t>(),</w:t>
       </w:r>
       <w:r>
         <w:rPr>
@@ -5038,11 +6124,19 @@
         </w:rPr>
         <w:t xml:space="preserve">In </w:t>
       </w:r>
-      <w:r>
-        <w:rPr>
-          <w:rFonts w:ascii="Consolas" w:hAnsi="Consolas" w:cs="Arial"/>
-        </w:rPr>
-        <w:t>uninitialize(),</w:t>
+      <w:proofErr w:type="spellStart"/>
+      <w:r>
+        <w:rPr>
+          <w:rFonts w:ascii="Consolas" w:hAnsi="Consolas" w:cs="Arial"/>
+        </w:rPr>
+        <w:t>uninitialize</w:t>
+      </w:r>
+      <w:proofErr w:type="spellEnd"/>
+      <w:r>
+        <w:rPr>
+          <w:rFonts w:ascii="Consolas" w:hAnsi="Consolas" w:cs="Arial"/>
+        </w:rPr>
+        <w:t>(),</w:t>
       </w:r>
       <w:r>
         <w:rPr>
@@ -5050,11 +6144,19 @@
         </w:rPr>
         <w:t xml:space="preserve"> destroy image view from image view array in a loop by using </w:t>
       </w:r>
-      <w:r>
-        <w:rPr>
-          <w:rFonts w:ascii="Consolas" w:hAnsi="Consolas" w:cs="Arial"/>
-        </w:rPr>
-        <w:t>vkDestroyImageViews().</w:t>
+      <w:proofErr w:type="spellStart"/>
+      <w:r>
+        <w:rPr>
+          <w:rFonts w:ascii="Consolas" w:hAnsi="Consolas" w:cs="Arial"/>
+        </w:rPr>
+        <w:t>vkDestroyImageViews</w:t>
+      </w:r>
+      <w:proofErr w:type="spellEnd"/>
+      <w:r>
+        <w:rPr>
+          <w:rFonts w:ascii="Consolas" w:hAnsi="Consolas" w:cs="Arial"/>
+        </w:rPr>
+        <w:t>().</w:t>
       </w:r>
     </w:p>
     <w:p>
@@ -5075,17 +6177,39 @@
         </w:rPr>
         <w:t xml:space="preserve">In </w:t>
       </w:r>
-      <w:r>
-        <w:rPr>
-          <w:rFonts w:ascii="Consolas" w:hAnsi="Consolas" w:cs="Arial"/>
-        </w:rPr>
-        <w:t>uninitialize(),</w:t>
-      </w:r>
-      <w:r>
-        <w:rPr>
-          <w:rFonts w:ascii="Arial" w:hAnsi="Arial" w:cs="Arial"/>
-        </w:rPr>
-        <w:t xml:space="preserve"> now actaully free the image view array using free().</w:t>
+      <w:proofErr w:type="spellStart"/>
+      <w:r>
+        <w:rPr>
+          <w:rFonts w:ascii="Consolas" w:hAnsi="Consolas" w:cs="Arial"/>
+        </w:rPr>
+        <w:t>uninitialize</w:t>
+      </w:r>
+      <w:proofErr w:type="spellEnd"/>
+      <w:r>
+        <w:rPr>
+          <w:rFonts w:ascii="Consolas" w:hAnsi="Consolas" w:cs="Arial"/>
+        </w:rPr>
+        <w:t>(),</w:t>
+      </w:r>
+      <w:r>
+        <w:rPr>
+          <w:rFonts w:ascii="Arial" w:hAnsi="Arial" w:cs="Arial"/>
+        </w:rPr>
+        <w:t xml:space="preserve"> now </w:t>
+      </w:r>
+      <w:proofErr w:type="spellStart"/>
+      <w:r>
+        <w:rPr>
+          <w:rFonts w:ascii="Arial" w:hAnsi="Arial" w:cs="Arial"/>
+        </w:rPr>
+        <w:t>actaully</w:t>
+      </w:r>
+      <w:proofErr w:type="spellEnd"/>
+      <w:r>
+        <w:rPr>
+          <w:rFonts w:ascii="Arial" w:hAnsi="Arial" w:cs="Arial"/>
+        </w:rPr>
+        <w:t xml:space="preserve"> free the image view array using free().</w:t>
       </w:r>
     </w:p>
     <w:p>
@@ -5160,12 +6284,14 @@
         </w:rPr>
         <w:t xml:space="preserve">declare and initialize </w:t>
       </w:r>
+      <w:proofErr w:type="spellStart"/>
       <w:r>
         <w:rPr>
           <w:rFonts w:ascii="Consolas" w:hAnsi="Consolas" w:cs="Arial"/>
         </w:rPr>
         <w:t>VkCommandPoolCreateInfo</w:t>
       </w:r>
+      <w:proofErr w:type="spellEnd"/>
       <w:r>
         <w:rPr>
           <w:rFonts w:ascii="Arial" w:hAnsi="Arial" w:cs="Arial"/>
@@ -5203,18 +6329,34 @@
         </w:rPr>
         <w:t xml:space="preserve">call </w:t>
       </w:r>
-      <w:r>
-        <w:rPr>
-          <w:rFonts w:ascii="Consolas" w:hAnsi="Consolas" w:cs="Arial"/>
-        </w:rPr>
-        <w:t>vkCreateCommandPool()</w:t>
-      </w:r>
-      <w:r>
-        <w:rPr>
-          <w:rFonts w:ascii="Arial" w:hAnsi="Arial" w:cs="Arial"/>
-        </w:rPr>
-        <w:t xml:space="preserve"> to create the commandPool</w:t>
-      </w:r>
+      <w:proofErr w:type="spellStart"/>
+      <w:r>
+        <w:rPr>
+          <w:rFonts w:ascii="Consolas" w:hAnsi="Consolas" w:cs="Arial"/>
+        </w:rPr>
+        <w:t>vkCreateCommandPool</w:t>
+      </w:r>
+      <w:proofErr w:type="spellEnd"/>
+      <w:r>
+        <w:rPr>
+          <w:rFonts w:ascii="Consolas" w:hAnsi="Consolas" w:cs="Arial"/>
+        </w:rPr>
+        <w:t>()</w:t>
+      </w:r>
+      <w:r>
+        <w:rPr>
+          <w:rFonts w:ascii="Arial" w:hAnsi="Arial" w:cs="Arial"/>
+        </w:rPr>
+        <w:t xml:space="preserve"> to create the </w:t>
+      </w:r>
+      <w:proofErr w:type="spellStart"/>
+      <w:r>
+        <w:rPr>
+          <w:rFonts w:ascii="Arial" w:hAnsi="Arial" w:cs="Arial"/>
+        </w:rPr>
+        <w:t>commandPool</w:t>
+      </w:r>
+      <w:proofErr w:type="spellEnd"/>
       <w:r>
         <w:rPr>
           <w:rFonts w:ascii="Arial" w:hAnsi="Arial" w:cs="Arial"/>
@@ -5240,11 +6382,19 @@
         </w:rPr>
         <w:t xml:space="preserve">destroy command pool using </w:t>
       </w:r>
-      <w:r>
-        <w:rPr>
-          <w:rFonts w:ascii="Consolas" w:hAnsi="Consolas" w:cs="Arial"/>
-        </w:rPr>
-        <w:t>vkDestroyCommandPool()</w:t>
+      <w:proofErr w:type="spellStart"/>
+      <w:r>
+        <w:rPr>
+          <w:rFonts w:ascii="Consolas" w:hAnsi="Consolas" w:cs="Arial"/>
+        </w:rPr>
+        <w:t>vkDestroyCommandPool</w:t>
+      </w:r>
+      <w:proofErr w:type="spellEnd"/>
+      <w:r>
+        <w:rPr>
+          <w:rFonts w:ascii="Consolas" w:hAnsi="Consolas" w:cs="Arial"/>
+        </w:rPr>
+        <w:t>()</w:t>
       </w:r>
       <w:r>
         <w:rPr>
@@ -5359,12 +6509,14 @@
         </w:rPr>
         <w:t xml:space="preserve">Declare and initialize struct </w:t>
       </w:r>
+      <w:proofErr w:type="spellStart"/>
       <w:r>
         <w:rPr>
           <w:rFonts w:ascii="Consolas" w:hAnsi="Consolas" w:cs="Arial"/>
         </w:rPr>
         <w:t>vkCommandBufferAllocateInfo</w:t>
       </w:r>
+      <w:proofErr w:type="spellEnd"/>
     </w:p>
     <w:p>
       <w:pPr>
@@ -5388,7 +6540,21 @@
         <w:rPr>
           <w:rFonts w:ascii="Arial" w:hAnsi="Arial" w:cs="Arial"/>
         </w:rPr>
-        <w:t xml:space="preserve"> the number of command buffer are conventionally equal to the number of swapchain images</w:t>
+        <w:t xml:space="preserve"> the number of command buffer are conventionally equal to the number of </w:t>
+      </w:r>
+      <w:proofErr w:type="spellStart"/>
+      <w:r>
+        <w:rPr>
+          <w:rFonts w:ascii="Arial" w:hAnsi="Arial" w:cs="Arial"/>
+        </w:rPr>
+        <w:t>swapchain</w:t>
+      </w:r>
+      <w:proofErr w:type="spellEnd"/>
+      <w:r>
+        <w:rPr>
+          <w:rFonts w:ascii="Arial" w:hAnsi="Arial" w:cs="Arial"/>
+        </w:rPr>
+        <w:t xml:space="preserve"> images</w:t>
       </w:r>
       <w:r>
         <w:rPr>
@@ -5413,7 +6579,21 @@
         <w:rPr>
           <w:rFonts w:ascii="Arial" w:hAnsi="Arial" w:cs="Arial"/>
         </w:rPr>
-        <w:t>Declare a command buffer array globally and allocate it to size of swapchain image count</w:t>
+        <w:t xml:space="preserve">Declare a command buffer array globally and allocate it to size of </w:t>
+      </w:r>
+      <w:proofErr w:type="spellStart"/>
+      <w:r>
+        <w:rPr>
+          <w:rFonts w:ascii="Arial" w:hAnsi="Arial" w:cs="Arial"/>
+        </w:rPr>
+        <w:t>swapchain</w:t>
+      </w:r>
+      <w:proofErr w:type="spellEnd"/>
+      <w:r>
+        <w:rPr>
+          <w:rFonts w:ascii="Arial" w:hAnsi="Arial" w:cs="Arial"/>
+        </w:rPr>
+        <w:t xml:space="preserve"> image count</w:t>
       </w:r>
       <w:r>
         <w:rPr>
@@ -5440,11 +6620,19 @@
         </w:rPr>
         <w:t xml:space="preserve">In a loop allocate each array buffer in above array by using </w:t>
       </w:r>
-      <w:r>
-        <w:rPr>
-          <w:rFonts w:ascii="Consolas" w:hAnsi="Consolas" w:cs="Arial"/>
-        </w:rPr>
-        <w:t>vkAllocateCommandBuffer()</w:t>
+      <w:proofErr w:type="spellStart"/>
+      <w:r>
+        <w:rPr>
+          <w:rFonts w:ascii="Consolas" w:hAnsi="Consolas" w:cs="Arial"/>
+        </w:rPr>
+        <w:t>vkAllocateCommandBuffer</w:t>
+      </w:r>
+      <w:proofErr w:type="spellEnd"/>
+      <w:r>
+        <w:rPr>
+          <w:rFonts w:ascii="Consolas" w:hAnsi="Consolas" w:cs="Arial"/>
+        </w:rPr>
+        <w:t>()</w:t>
       </w:r>
       <w:r>
         <w:rPr>
@@ -5489,11 +6677,19 @@
         </w:rPr>
         <w:t xml:space="preserve">In </w:t>
       </w:r>
-      <w:r>
-        <w:rPr>
-          <w:rFonts w:ascii="Consolas" w:hAnsi="Consolas" w:cs="Arial"/>
-        </w:rPr>
-        <w:t>uninitialize()</w:t>
+      <w:proofErr w:type="spellStart"/>
+      <w:r>
+        <w:rPr>
+          <w:rFonts w:ascii="Consolas" w:hAnsi="Consolas" w:cs="Arial"/>
+        </w:rPr>
+        <w:t>uninitialize</w:t>
+      </w:r>
+      <w:proofErr w:type="spellEnd"/>
+      <w:r>
+        <w:rPr>
+          <w:rFonts w:ascii="Consolas" w:hAnsi="Consolas" w:cs="Arial"/>
+        </w:rPr>
+        <w:t>()</w:t>
       </w:r>
       <w:r>
         <w:rPr>
@@ -5501,12 +6697,14 @@
         </w:rPr>
         <w:t xml:space="preserve"> free each command buffer in a loop of size </w:t>
       </w:r>
+      <w:proofErr w:type="spellStart"/>
       <w:r>
         <w:rPr>
           <w:rFonts w:ascii="Consolas" w:hAnsi="Consolas" w:cs="Arial"/>
         </w:rPr>
         <w:t>swapchainImageCount</w:t>
       </w:r>
+      <w:proofErr w:type="spellEnd"/>
       <w:r>
         <w:rPr>
           <w:rFonts w:ascii="Arial" w:hAnsi="Arial" w:cs="Arial"/>
@@ -5611,12 +6809,14 @@
         </w:rPr>
         <w:t xml:space="preserve">declare and initialize </w:t>
       </w:r>
+      <w:proofErr w:type="spellStart"/>
       <w:r>
         <w:rPr>
           <w:rFonts w:ascii="Consolas" w:hAnsi="Consolas" w:cs="Arial"/>
         </w:rPr>
         <w:t>VkAttachmentDescription</w:t>
       </w:r>
+      <w:proofErr w:type="spellEnd"/>
       <w:r>
         <w:rPr>
           <w:rFonts w:ascii="Arial" w:hAnsi="Arial" w:cs="Arial"/>
@@ -5633,8 +6833,16 @@
         <w:rPr>
           <w:rFonts w:ascii="Arial" w:hAnsi="Arial" w:cs="Arial"/>
         </w:rPr>
-        <w:t xml:space="preserve"> color</w:t>
-      </w:r>
+        <w:t xml:space="preserve"> </w:t>
+      </w:r>
+      <w:proofErr w:type="spellStart"/>
+      <w:r>
+        <w:rPr>
+          <w:rFonts w:ascii="Arial" w:hAnsi="Arial" w:cs="Arial"/>
+        </w:rPr>
+        <w:t>color</w:t>
+      </w:r>
+      <w:proofErr w:type="spellEnd"/>
       <w:r>
         <w:rPr>
           <w:rFonts w:ascii="Arial" w:hAnsi="Arial" w:cs="Arial"/>
@@ -5666,12 +6874,14 @@
         </w:rPr>
         <w:t xml:space="preserve">declare and initialize </w:t>
       </w:r>
+      <w:proofErr w:type="spellStart"/>
       <w:r>
         <w:rPr>
           <w:rFonts w:ascii="Consolas" w:hAnsi="Consolas" w:cs="Arial"/>
         </w:rPr>
         <w:t>VkAttachmentReference</w:t>
       </w:r>
+      <w:proofErr w:type="spellEnd"/>
       <w:r>
         <w:rPr>
           <w:rFonts w:ascii="Arial" w:hAnsi="Arial" w:cs="Arial"/>
@@ -5697,24 +6907,28 @@
         </w:rPr>
         <w:t xml:space="preserve">Declare and initialize </w:t>
       </w:r>
+      <w:proofErr w:type="spellStart"/>
       <w:r>
         <w:rPr>
           <w:rFonts w:ascii="Consolas" w:hAnsi="Consolas" w:cs="Arial"/>
         </w:rPr>
         <w:t>VkSubpassDescription</w:t>
       </w:r>
+      <w:proofErr w:type="spellEnd"/>
       <w:r>
         <w:rPr>
           <w:rFonts w:ascii="Arial" w:hAnsi="Arial" w:cs="Arial"/>
         </w:rPr>
         <w:t xml:space="preserve"> structure and keep information about above </w:t>
       </w:r>
+      <w:proofErr w:type="spellStart"/>
       <w:r>
         <w:rPr>
           <w:rFonts w:ascii="Consolas" w:hAnsi="Consolas" w:cs="Arial"/>
         </w:rPr>
         <w:t>VkAttachmentReference</w:t>
       </w:r>
+      <w:proofErr w:type="spellEnd"/>
       <w:r>
         <w:rPr>
           <w:rFonts w:ascii="Arial" w:hAnsi="Arial" w:cs="Arial"/>
@@ -5740,36 +6954,42 @@
         </w:rPr>
         <w:t xml:space="preserve">Declare and initialize </w:t>
       </w:r>
+      <w:proofErr w:type="spellStart"/>
       <w:r>
         <w:rPr>
           <w:rFonts w:ascii="Consolas" w:hAnsi="Consolas" w:cs="Arial"/>
         </w:rPr>
         <w:t>VkRenderPassCreateInfo</w:t>
       </w:r>
+      <w:proofErr w:type="spellEnd"/>
       <w:r>
         <w:rPr>
           <w:rFonts w:ascii="Arial" w:hAnsi="Arial" w:cs="Arial"/>
         </w:rPr>
         <w:t xml:space="preserve"> structure and refer </w:t>
       </w:r>
+      <w:proofErr w:type="spellStart"/>
       <w:r>
         <w:rPr>
           <w:rFonts w:ascii="Consolas" w:hAnsi="Consolas" w:cs="Arial"/>
         </w:rPr>
         <w:t>VkAttachmentDescription</w:t>
       </w:r>
+      <w:proofErr w:type="spellEnd"/>
       <w:r>
         <w:rPr>
           <w:rFonts w:ascii="Arial" w:hAnsi="Arial" w:cs="Arial"/>
         </w:rPr>
         <w:t xml:space="preserve"> and </w:t>
       </w:r>
+      <w:proofErr w:type="spellStart"/>
       <w:r>
         <w:rPr>
           <w:rFonts w:ascii="Consolas" w:hAnsi="Consolas" w:cs="Arial"/>
         </w:rPr>
         <w:t>VkSubpassDescription</w:t>
       </w:r>
+      <w:proofErr w:type="spellEnd"/>
       <w:r>
         <w:rPr>
           <w:rFonts w:ascii="Arial" w:hAnsi="Arial" w:cs="Arial"/>
@@ -5808,7 +7028,35 @@
         <w:rPr>
           <w:rFonts w:ascii="Arial" w:hAnsi="Arial" w:cs="Arial"/>
         </w:rPr>
-        <w:t xml:space="preserve"> here also we need to specify interdependency of subpasses if needed and also attachment information in the form of image views which will used by framebuffer letter to create the actual RenderPass.</w:t>
+        <w:t xml:space="preserve"> here also we need to specify interdependency of </w:t>
+      </w:r>
+      <w:proofErr w:type="spellStart"/>
+      <w:r>
+        <w:rPr>
+          <w:rFonts w:ascii="Arial" w:hAnsi="Arial" w:cs="Arial"/>
+        </w:rPr>
+        <w:t>subpasses</w:t>
+      </w:r>
+      <w:proofErr w:type="spellEnd"/>
+      <w:r>
+        <w:rPr>
+          <w:rFonts w:ascii="Arial" w:hAnsi="Arial" w:cs="Arial"/>
+        </w:rPr>
+        <w:t xml:space="preserve"> if needed and also attachment information in the form of image views which will used by framebuffer letter to create the actual </w:t>
+      </w:r>
+      <w:proofErr w:type="spellStart"/>
+      <w:r>
+        <w:rPr>
+          <w:rFonts w:ascii="Arial" w:hAnsi="Arial" w:cs="Arial"/>
+        </w:rPr>
+        <w:t>RenderPass</w:t>
+      </w:r>
+      <w:proofErr w:type="spellEnd"/>
+      <w:r>
+        <w:rPr>
+          <w:rFonts w:ascii="Arial" w:hAnsi="Arial" w:cs="Arial"/>
+        </w:rPr>
+        <w:t>.</w:t>
       </w:r>
     </w:p>
     <w:p>
@@ -5829,23 +7077,47 @@
         </w:rPr>
         <w:t xml:space="preserve">in </w:t>
       </w:r>
+      <w:proofErr w:type="spellStart"/>
       <w:r>
         <w:rPr>
           <w:rFonts w:ascii="Consolas" w:hAnsi="Consolas" w:cs="Arial"/>
         </w:rPr>
         <w:t>uninitialze</w:t>
       </w:r>
-      <w:r>
-        <w:rPr>
-          <w:rFonts w:ascii="Arial" w:hAnsi="Arial" w:cs="Arial"/>
-        </w:rPr>
-        <w:t xml:space="preserve"> destroy the renderpass by using </w:t>
-      </w:r>
-      <w:r>
-        <w:rPr>
-          <w:rFonts w:ascii="Consolas" w:hAnsi="Consolas" w:cs="Arial"/>
-        </w:rPr>
-        <w:t>vkDestroyRenderPass().</w:t>
+      <w:proofErr w:type="spellEnd"/>
+      <w:r>
+        <w:rPr>
+          <w:rFonts w:ascii="Arial" w:hAnsi="Arial" w:cs="Arial"/>
+        </w:rPr>
+        <w:t xml:space="preserve"> destroy the </w:t>
+      </w:r>
+      <w:proofErr w:type="spellStart"/>
+      <w:r>
+        <w:rPr>
+          <w:rFonts w:ascii="Arial" w:hAnsi="Arial" w:cs="Arial"/>
+        </w:rPr>
+        <w:t>renderpass</w:t>
+      </w:r>
+      <w:proofErr w:type="spellEnd"/>
+      <w:r>
+        <w:rPr>
+          <w:rFonts w:ascii="Arial" w:hAnsi="Arial" w:cs="Arial"/>
+        </w:rPr>
+        <w:t xml:space="preserve"> by using </w:t>
+      </w:r>
+      <w:proofErr w:type="spellStart"/>
+      <w:r>
+        <w:rPr>
+          <w:rFonts w:ascii="Consolas" w:hAnsi="Consolas" w:cs="Arial"/>
+        </w:rPr>
+        <w:t>vkDestroyRenderPass</w:t>
+      </w:r>
+      <w:proofErr w:type="spellEnd"/>
+      <w:r>
+        <w:rPr>
+          <w:rFonts w:ascii="Consolas" w:hAnsi="Consolas" w:cs="Arial"/>
+        </w:rPr>
+        <w:t>().</w:t>
       </w:r>
     </w:p>
     <w:p>
@@ -5926,12 +7198,14 @@
         </w:rPr>
         <w:t xml:space="preserve">Declare an array of </w:t>
       </w:r>
+      <w:proofErr w:type="spellStart"/>
       <w:r>
         <w:rPr>
           <w:rFonts w:ascii="Consolas" w:hAnsi="Consolas" w:cs="Arial"/>
         </w:rPr>
         <w:t>vkImageView</w:t>
       </w:r>
+      <w:proofErr w:type="spellEnd"/>
       <w:r>
         <w:rPr>
           <w:rFonts w:ascii="Arial" w:hAnsi="Arial" w:cs="Arial"/>
@@ -5981,12 +7255,14 @@
         </w:rPr>
         <w:t xml:space="preserve"> </w:t>
       </w:r>
+      <w:proofErr w:type="spellStart"/>
       <w:r>
         <w:rPr>
           <w:rFonts w:ascii="Consolas" w:hAnsi="Consolas" w:cs="Arial"/>
         </w:rPr>
         <w:t>VkFrameBufferCreateInfo</w:t>
       </w:r>
+      <w:proofErr w:type="spellEnd"/>
       <w:r>
         <w:rPr>
           <w:rFonts w:ascii="Arial" w:hAnsi="Arial" w:cs="Arial"/>
@@ -6022,7 +7298,21 @@
         <w:rPr>
           <w:rFonts w:ascii="Arial" w:hAnsi="Arial" w:cs="Arial"/>
         </w:rPr>
-        <w:t>of swapchain image count.</w:t>
+        <w:t xml:space="preserve">of </w:t>
+      </w:r>
+      <w:proofErr w:type="spellStart"/>
+      <w:r>
+        <w:rPr>
+          <w:rFonts w:ascii="Arial" w:hAnsi="Arial" w:cs="Arial"/>
+        </w:rPr>
+        <w:t>swapchain</w:t>
+      </w:r>
+      <w:proofErr w:type="spellEnd"/>
+      <w:r>
+        <w:rPr>
+          <w:rFonts w:ascii="Arial" w:hAnsi="Arial" w:cs="Arial"/>
+        </w:rPr>
+        <w:t xml:space="preserve"> image count.</w:t>
       </w:r>
     </w:p>
     <w:p>
@@ -6041,13 +7331,35 @@
         <w:rPr>
           <w:rFonts w:ascii="Arial" w:hAnsi="Arial" w:cs="Arial"/>
         </w:rPr>
-        <w:t xml:space="preserve">start a loop for swapchain image count and call </w:t>
-      </w:r>
-      <w:r>
-        <w:rPr>
-          <w:rFonts w:ascii="Consolas" w:hAnsi="Consolas" w:cs="Arial"/>
-        </w:rPr>
-        <w:t>vkCreateFrameBuffer()</w:t>
+        <w:t xml:space="preserve">start a loop for </w:t>
+      </w:r>
+      <w:proofErr w:type="spellStart"/>
+      <w:r>
+        <w:rPr>
+          <w:rFonts w:ascii="Arial" w:hAnsi="Arial" w:cs="Arial"/>
+        </w:rPr>
+        <w:t>swapchain</w:t>
+      </w:r>
+      <w:proofErr w:type="spellEnd"/>
+      <w:r>
+        <w:rPr>
+          <w:rFonts w:ascii="Arial" w:hAnsi="Arial" w:cs="Arial"/>
+        </w:rPr>
+        <w:t xml:space="preserve"> image count and call </w:t>
+      </w:r>
+      <w:proofErr w:type="spellStart"/>
+      <w:r>
+        <w:rPr>
+          <w:rFonts w:ascii="Consolas" w:hAnsi="Consolas" w:cs="Arial"/>
+        </w:rPr>
+        <w:t>vkCreateFrameBuffer</w:t>
+      </w:r>
+      <w:proofErr w:type="spellEnd"/>
+      <w:r>
+        <w:rPr>
+          <w:rFonts w:ascii="Consolas" w:hAnsi="Consolas" w:cs="Arial"/>
+        </w:rPr>
+        <w:t>()</w:t>
       </w:r>
       <w:r>
         <w:rPr>
@@ -6055,12 +7367,14 @@
         </w:rPr>
         <w:t xml:space="preserve"> to create </w:t>
       </w:r>
+      <w:proofErr w:type="spellStart"/>
       <w:r>
         <w:rPr>
           <w:rFonts w:ascii="Consolas" w:hAnsi="Consolas" w:cs="Arial"/>
         </w:rPr>
         <w:t>FrameBuffers</w:t>
       </w:r>
+      <w:proofErr w:type="spellEnd"/>
       <w:r>
         <w:rPr>
           <w:rFonts w:ascii="Arial" w:hAnsi="Arial" w:cs="Arial"/>
@@ -6086,12 +7400,14 @@
         </w:rPr>
         <w:t xml:space="preserve">In </w:t>
       </w:r>
+      <w:proofErr w:type="spellStart"/>
       <w:r>
         <w:rPr>
           <w:rFonts w:ascii="Consolas" w:hAnsi="Consolas" w:cs="Arial"/>
         </w:rPr>
         <w:t>uninitialize</w:t>
       </w:r>
+      <w:proofErr w:type="spellEnd"/>
       <w:r>
         <w:rPr>
           <w:rFonts w:ascii="Consolas" w:hAnsi="Consolas" w:cs="Arial"/>
@@ -6102,7 +7418,21 @@
         <w:rPr>
           <w:rFonts w:ascii="Arial" w:hAnsi="Arial" w:cs="Arial"/>
         </w:rPr>
-        <w:t xml:space="preserve"> destroy framebuffer in a loop for swapchain image count.</w:t>
+        <w:t xml:space="preserve"> destroy framebuffer in a loop for </w:t>
+      </w:r>
+      <w:proofErr w:type="spellStart"/>
+      <w:r>
+        <w:rPr>
+          <w:rFonts w:ascii="Arial" w:hAnsi="Arial" w:cs="Arial"/>
+        </w:rPr>
+        <w:t>swapchain</w:t>
+      </w:r>
+      <w:proofErr w:type="spellEnd"/>
+      <w:r>
+        <w:rPr>
+          <w:rFonts w:ascii="Arial" w:hAnsi="Arial" w:cs="Arial"/>
+        </w:rPr>
+        <w:t xml:space="preserve"> image count.</w:t>
       </w:r>
     </w:p>
     <w:p>
@@ -6155,12 +7485,14 @@
         </w:rPr>
         <w:t xml:space="preserve">Globally declare an array of (pointer type) fences of type </w:t>
       </w:r>
+      <w:proofErr w:type="spellStart"/>
       <w:r>
         <w:rPr>
           <w:rFonts w:ascii="Consolas" w:hAnsi="Consolas" w:cs="Arial"/>
         </w:rPr>
         <w:t>VkFence</w:t>
       </w:r>
+      <w:proofErr w:type="spellEnd"/>
       <w:r>
         <w:rPr>
           <w:rFonts w:ascii="Arial" w:hAnsi="Arial" w:cs="Arial"/>
@@ -6179,12 +7511,14 @@
         </w:rPr>
         <w:t xml:space="preserve"> declare two semaphore objects of type </w:t>
       </w:r>
+      <w:proofErr w:type="spellStart"/>
       <w:r>
         <w:rPr>
           <w:rFonts w:ascii="Consolas" w:hAnsi="Consolas" w:cs="Arial"/>
         </w:rPr>
         <w:t>VkSemaphore</w:t>
       </w:r>
+      <w:proofErr w:type="spellEnd"/>
       <w:r>
         <w:rPr>
           <w:rFonts w:ascii="Arial" w:hAnsi="Arial" w:cs="Arial"/>
@@ -6210,11 +7544,19 @@
         </w:rPr>
         <w:t xml:space="preserve">In </w:t>
       </w:r>
-      <w:r>
-        <w:rPr>
-          <w:rFonts w:ascii="Consolas" w:hAnsi="Consolas" w:cs="Arial"/>
-        </w:rPr>
-        <w:t>createSemaphore()</w:t>
+      <w:proofErr w:type="spellStart"/>
+      <w:r>
+        <w:rPr>
+          <w:rFonts w:ascii="Consolas" w:hAnsi="Consolas" w:cs="Arial"/>
+        </w:rPr>
+        <w:t>createSemaphore</w:t>
+      </w:r>
+      <w:proofErr w:type="spellEnd"/>
+      <w:r>
+        <w:rPr>
+          <w:rFonts w:ascii="Consolas" w:hAnsi="Consolas" w:cs="Arial"/>
+        </w:rPr>
+        <w:t>()</w:t>
       </w:r>
       <w:r>
         <w:rPr>
@@ -6244,13 +7586,35 @@
         <w:rPr>
           <w:rFonts w:ascii="Arial" w:hAnsi="Arial" w:cs="Arial"/>
         </w:rPr>
-        <w:t xml:space="preserve"> memset and initialize </w:t>
-      </w:r>
-      <w:r>
-        <w:rPr>
-          <w:rFonts w:ascii="Consolas" w:hAnsi="Consolas" w:cs="Arial"/>
-        </w:rPr>
-        <w:t xml:space="preserve">VkSemaphoreCreateInfo </w:t>
+        <w:t xml:space="preserve"> </w:t>
+      </w:r>
+      <w:proofErr w:type="spellStart"/>
+      <w:r>
+        <w:rPr>
+          <w:rFonts w:ascii="Arial" w:hAnsi="Arial" w:cs="Arial"/>
+        </w:rPr>
+        <w:t>memset</w:t>
+      </w:r>
+      <w:proofErr w:type="spellEnd"/>
+      <w:r>
+        <w:rPr>
+          <w:rFonts w:ascii="Arial" w:hAnsi="Arial" w:cs="Arial"/>
+        </w:rPr>
+        <w:t xml:space="preserve"> and initialize </w:t>
+      </w:r>
+      <w:proofErr w:type="spellStart"/>
+      <w:r>
+        <w:rPr>
+          <w:rFonts w:ascii="Consolas" w:hAnsi="Consolas" w:cs="Arial"/>
+        </w:rPr>
+        <w:t>VkSemaphoreCreateInfo</w:t>
+      </w:r>
+      <w:proofErr w:type="spellEnd"/>
+      <w:r>
+        <w:rPr>
+          <w:rFonts w:ascii="Consolas" w:hAnsi="Consolas" w:cs="Arial"/>
+        </w:rPr>
+        <w:t xml:space="preserve"> </w:t>
       </w:r>
       <w:r>
         <w:rPr>
@@ -6277,11 +7641,19 @@
         </w:rPr>
         <w:t xml:space="preserve">now call </w:t>
       </w:r>
-      <w:r>
-        <w:rPr>
-          <w:rFonts w:ascii="Consolas" w:hAnsi="Consolas" w:cs="Arial"/>
-        </w:rPr>
-        <w:t>vkCreateSemaphore()</w:t>
+      <w:proofErr w:type="spellStart"/>
+      <w:r>
+        <w:rPr>
+          <w:rFonts w:ascii="Consolas" w:hAnsi="Consolas" w:cs="Arial"/>
+        </w:rPr>
+        <w:t>vkCreateSemaphore</w:t>
+      </w:r>
+      <w:proofErr w:type="spellEnd"/>
+      <w:r>
+        <w:rPr>
+          <w:rFonts w:ascii="Consolas" w:hAnsi="Consolas" w:cs="Arial"/>
+        </w:rPr>
+        <w:t>()</w:t>
       </w:r>
       <w:r>
         <w:rPr>
@@ -6327,11 +7699,19 @@
         </w:rPr>
         <w:t xml:space="preserve"> both will use same </w:t>
       </w:r>
-      <w:r>
-        <w:rPr>
-          <w:rFonts w:ascii="Consolas" w:hAnsi="Consolas" w:cs="Arial"/>
-        </w:rPr>
-        <w:t xml:space="preserve">VkSemaphoreCreateInfo </w:t>
+      <w:proofErr w:type="spellStart"/>
+      <w:r>
+        <w:rPr>
+          <w:rFonts w:ascii="Consolas" w:hAnsi="Consolas" w:cs="Arial"/>
+        </w:rPr>
+        <w:t>VkSemaphoreCreateInfo</w:t>
+      </w:r>
+      <w:proofErr w:type="spellEnd"/>
+      <w:r>
+        <w:rPr>
+          <w:rFonts w:ascii="Consolas" w:hAnsi="Consolas" w:cs="Arial"/>
+        </w:rPr>
+        <w:t xml:space="preserve"> </w:t>
       </w:r>
       <w:r>
         <w:rPr>
@@ -6414,11 +7794,19 @@
         </w:rPr>
         <w:t xml:space="preserve">In </w:t>
       </w:r>
-      <w:r>
-        <w:rPr>
-          <w:rFonts w:ascii="Consolas" w:hAnsi="Consolas" w:cs="Arial"/>
-        </w:rPr>
-        <w:t>createFences()</w:t>
+      <w:proofErr w:type="spellStart"/>
+      <w:r>
+        <w:rPr>
+          <w:rFonts w:ascii="Consolas" w:hAnsi="Consolas" w:cs="Arial"/>
+        </w:rPr>
+        <w:t>createFences</w:t>
+      </w:r>
+      <w:proofErr w:type="spellEnd"/>
+      <w:r>
+        <w:rPr>
+          <w:rFonts w:ascii="Consolas" w:hAnsi="Consolas" w:cs="Arial"/>
+        </w:rPr>
+        <w:t>()</w:t>
       </w:r>
       <w:r>
         <w:rPr>
@@ -6426,11 +7814,19 @@
         </w:rPr>
         <w:t xml:space="preserve"> UDF declare, </w:t>
       </w:r>
-      <w:r>
-        <w:rPr>
-          <w:rFonts w:ascii="Consolas" w:hAnsi="Consolas" w:cs="Arial"/>
-        </w:rPr>
-        <w:t xml:space="preserve">memset </w:t>
+      <w:proofErr w:type="spellStart"/>
+      <w:r>
+        <w:rPr>
+          <w:rFonts w:ascii="Consolas" w:hAnsi="Consolas" w:cs="Arial"/>
+        </w:rPr>
+        <w:t>memset</w:t>
+      </w:r>
+      <w:proofErr w:type="spellEnd"/>
+      <w:r>
+        <w:rPr>
+          <w:rFonts w:ascii="Consolas" w:hAnsi="Consolas" w:cs="Arial"/>
+        </w:rPr>
+        <w:t xml:space="preserve"> </w:t>
       </w:r>
       <w:r>
         <w:rPr>
@@ -6450,11 +7846,19 @@
         </w:rPr>
         <w:t xml:space="preserve"> </w:t>
       </w:r>
-      <w:r>
-        <w:rPr>
-          <w:rFonts w:ascii="Consolas" w:hAnsi="Consolas" w:cs="Arial"/>
-        </w:rPr>
-        <w:t xml:space="preserve">VkFenceCreateInfo </w:t>
+      <w:proofErr w:type="spellStart"/>
+      <w:r>
+        <w:rPr>
+          <w:rFonts w:ascii="Consolas" w:hAnsi="Consolas" w:cs="Arial"/>
+        </w:rPr>
+        <w:t>VkFenceCreateInfo</w:t>
+      </w:r>
+      <w:proofErr w:type="spellEnd"/>
+      <w:r>
+        <w:rPr>
+          <w:rFonts w:ascii="Consolas" w:hAnsi="Consolas" w:cs="Arial"/>
+        </w:rPr>
+        <w:t xml:space="preserve"> </w:t>
       </w:r>
       <w:r>
         <w:rPr>
@@ -6479,7 +7883,21 @@
         <w:rPr>
           <w:rFonts w:ascii="Arial" w:hAnsi="Arial" w:cs="Arial"/>
         </w:rPr>
-        <w:t xml:space="preserve">in this UDF function allocate our global fence array to the size of swapchain image count using </w:t>
+        <w:t xml:space="preserve">in this UDF function allocate our global fence array to the size of </w:t>
+      </w:r>
+      <w:proofErr w:type="spellStart"/>
+      <w:r>
+        <w:rPr>
+          <w:rFonts w:ascii="Arial" w:hAnsi="Arial" w:cs="Arial"/>
+        </w:rPr>
+        <w:t>swapchain</w:t>
+      </w:r>
+      <w:proofErr w:type="spellEnd"/>
+      <w:r>
+        <w:rPr>
+          <w:rFonts w:ascii="Arial" w:hAnsi="Arial" w:cs="Arial"/>
+        </w:rPr>
+        <w:t xml:space="preserve"> image count using </w:t>
       </w:r>
       <w:r>
         <w:rPr>
@@ -6518,11 +7936,19 @@
         </w:rPr>
         <w:t xml:space="preserve">Now in a loop call </w:t>
       </w:r>
-      <w:r>
-        <w:rPr>
-          <w:rFonts w:ascii="Consolas" w:hAnsi="Consolas" w:cs="Arial"/>
-        </w:rPr>
-        <w:t>vkCreateFence()</w:t>
+      <w:proofErr w:type="spellStart"/>
+      <w:r>
+        <w:rPr>
+          <w:rFonts w:ascii="Consolas" w:hAnsi="Consolas" w:cs="Arial"/>
+        </w:rPr>
+        <w:t>vkCreateFence</w:t>
+      </w:r>
+      <w:proofErr w:type="spellEnd"/>
+      <w:r>
+        <w:rPr>
+          <w:rFonts w:ascii="Consolas" w:hAnsi="Consolas" w:cs="Arial"/>
+        </w:rPr>
+        <w:t>()</w:t>
       </w:r>
       <w:r>
         <w:rPr>
@@ -6549,29 +7975,73 @@
         </w:rPr>
         <w:t xml:space="preserve">In </w:t>
       </w:r>
-      <w:r>
-        <w:rPr>
-          <w:rFonts w:ascii="Consolas" w:hAnsi="Consolas" w:cs="Arial"/>
-        </w:rPr>
-        <w:t xml:space="preserve">uninitialize() </w:t>
-      </w:r>
-      <w:r>
-        <w:rPr>
-          <w:rFonts w:ascii="Arial" w:hAnsi="Arial" w:cs="Arial"/>
-        </w:rPr>
-        <w:t xml:space="preserve">first in a loop with swapchain image count as counter destroy fence array objects using </w:t>
-      </w:r>
-      <w:r>
-        <w:rPr>
-          <w:rFonts w:ascii="Consolas" w:hAnsi="Consolas" w:cs="Arial"/>
-        </w:rPr>
-        <w:t xml:space="preserve">vkDestroyFence() </w:t>
-      </w:r>
-      <w:r>
-        <w:rPr>
-          <w:rFonts w:ascii="Arial" w:hAnsi="Arial" w:cs="Arial"/>
-        </w:rPr>
-        <w:t xml:space="preserve">and then actally free the allocated fences array by using </w:t>
+      <w:proofErr w:type="spellStart"/>
+      <w:r>
+        <w:rPr>
+          <w:rFonts w:ascii="Consolas" w:hAnsi="Consolas" w:cs="Arial"/>
+        </w:rPr>
+        <w:t>uninitialize</w:t>
+      </w:r>
+      <w:proofErr w:type="spellEnd"/>
+      <w:r>
+        <w:rPr>
+          <w:rFonts w:ascii="Consolas" w:hAnsi="Consolas" w:cs="Arial"/>
+        </w:rPr>
+        <w:t xml:space="preserve">() </w:t>
+      </w:r>
+      <w:r>
+        <w:rPr>
+          <w:rFonts w:ascii="Arial" w:hAnsi="Arial" w:cs="Arial"/>
+        </w:rPr>
+        <w:t xml:space="preserve">first in a loop with </w:t>
+      </w:r>
+      <w:proofErr w:type="spellStart"/>
+      <w:r>
+        <w:rPr>
+          <w:rFonts w:ascii="Arial" w:hAnsi="Arial" w:cs="Arial"/>
+        </w:rPr>
+        <w:t>swapchain</w:t>
+      </w:r>
+      <w:proofErr w:type="spellEnd"/>
+      <w:r>
+        <w:rPr>
+          <w:rFonts w:ascii="Arial" w:hAnsi="Arial" w:cs="Arial"/>
+        </w:rPr>
+        <w:t xml:space="preserve"> image count as counter destroy fence array objects using </w:t>
+      </w:r>
+      <w:proofErr w:type="spellStart"/>
+      <w:r>
+        <w:rPr>
+          <w:rFonts w:ascii="Consolas" w:hAnsi="Consolas" w:cs="Arial"/>
+        </w:rPr>
+        <w:t>vkDestroyFence</w:t>
+      </w:r>
+      <w:proofErr w:type="spellEnd"/>
+      <w:r>
+        <w:rPr>
+          <w:rFonts w:ascii="Consolas" w:hAnsi="Consolas" w:cs="Arial"/>
+        </w:rPr>
+        <w:t xml:space="preserve">() </w:t>
+      </w:r>
+      <w:r>
+        <w:rPr>
+          <w:rFonts w:ascii="Arial" w:hAnsi="Arial" w:cs="Arial"/>
+        </w:rPr>
+        <w:t xml:space="preserve">and then </w:t>
+      </w:r>
+      <w:proofErr w:type="spellStart"/>
+      <w:r>
+        <w:rPr>
+          <w:rFonts w:ascii="Arial" w:hAnsi="Arial" w:cs="Arial"/>
+        </w:rPr>
+        <w:t>actally</w:t>
+      </w:r>
+      <w:proofErr w:type="spellEnd"/>
+      <w:r>
+        <w:rPr>
+          <w:rFonts w:ascii="Arial" w:hAnsi="Arial" w:cs="Arial"/>
+        </w:rPr>
+        <w:t xml:space="preserve"> free the allocated fences array by using </w:t>
       </w:r>
       <w:r>
         <w:rPr>
@@ -6604,11 +8074,19 @@
         </w:rPr>
         <w:t xml:space="preserve">destroy both global semaphore objects with 2 separate calls to </w:t>
       </w:r>
-      <w:r>
-        <w:rPr>
-          <w:rFonts w:ascii="Consolas" w:hAnsi="Consolas" w:cs="Arial"/>
-        </w:rPr>
-        <w:t>vkDestroySemaphore()</w:t>
+      <w:proofErr w:type="spellStart"/>
+      <w:r>
+        <w:rPr>
+          <w:rFonts w:ascii="Consolas" w:hAnsi="Consolas" w:cs="Arial"/>
+        </w:rPr>
+        <w:t>vkDestroySemaphore</w:t>
+      </w:r>
+      <w:proofErr w:type="spellEnd"/>
+      <w:r>
+        <w:rPr>
+          <w:rFonts w:ascii="Consolas" w:hAnsi="Consolas" w:cs="Arial"/>
+        </w:rPr>
+        <w:t>()</w:t>
       </w:r>
       <w:r>
         <w:rPr>
@@ -6723,12 +8201,14 @@
         </w:rPr>
         <w:t xml:space="preserve">start a loop with </w:t>
       </w:r>
+      <w:proofErr w:type="spellStart"/>
       <w:r>
         <w:rPr>
           <w:rFonts w:ascii="Consolas" w:hAnsi="Consolas" w:cs="Arial"/>
         </w:rPr>
         <w:t>swapchainImageCount</w:t>
       </w:r>
+      <w:proofErr w:type="spellEnd"/>
       <w:r>
         <w:rPr>
           <w:rFonts w:ascii="Arial" w:hAnsi="Arial" w:cs="Arial"/>
@@ -6754,11 +8234,19 @@
         </w:rPr>
         <w:t xml:space="preserve">beside the loop call </w:t>
       </w:r>
-      <w:r>
-        <w:rPr>
-          <w:rFonts w:ascii="Consolas" w:hAnsi="Consolas" w:cs="Arial"/>
-        </w:rPr>
-        <w:t>vkResetCommandBuffer()</w:t>
+      <w:proofErr w:type="spellStart"/>
+      <w:r>
+        <w:rPr>
+          <w:rFonts w:ascii="Consolas" w:hAnsi="Consolas" w:cs="Arial"/>
+        </w:rPr>
+        <w:t>vkResetCommandBuffer</w:t>
+      </w:r>
+      <w:proofErr w:type="spellEnd"/>
+      <w:r>
+        <w:rPr>
+          <w:rFonts w:ascii="Consolas" w:hAnsi="Consolas" w:cs="Arial"/>
+        </w:rPr>
+        <w:t>()</w:t>
       </w:r>
       <w:r>
         <w:rPr>
@@ -6766,12 +8254,14 @@
         </w:rPr>
         <w:t xml:space="preserve"> to reset the content of </w:t>
       </w:r>
+      <w:proofErr w:type="spellStart"/>
       <w:r>
         <w:rPr>
           <w:rFonts w:ascii="Consolas" w:hAnsi="Consolas" w:cs="Arial"/>
         </w:rPr>
         <w:t>commandBuffer</w:t>
       </w:r>
+      <w:proofErr w:type="spellEnd"/>
       <w:r>
         <w:rPr>
           <w:rFonts w:ascii="Arial" w:hAnsi="Arial" w:cs="Arial"/>
@@ -6795,14 +8285,30 @@
         <w:rPr>
           <w:rFonts w:ascii="Arial" w:hAnsi="Arial" w:cs="Arial"/>
         </w:rPr>
-        <w:t xml:space="preserve">then declare, memset and initialize </w:t>
-      </w:r>
+        <w:t xml:space="preserve">then declare, </w:t>
+      </w:r>
+      <w:proofErr w:type="spellStart"/>
+      <w:r>
+        <w:rPr>
+          <w:rFonts w:ascii="Arial" w:hAnsi="Arial" w:cs="Arial"/>
+        </w:rPr>
+        <w:t>memset</w:t>
+      </w:r>
+      <w:proofErr w:type="spellEnd"/>
+      <w:r>
+        <w:rPr>
+          <w:rFonts w:ascii="Arial" w:hAnsi="Arial" w:cs="Arial"/>
+        </w:rPr>
+        <w:t xml:space="preserve"> and initialize </w:t>
+      </w:r>
+      <w:proofErr w:type="spellStart"/>
       <w:r>
         <w:rPr>
           <w:rFonts w:ascii="Consolas" w:hAnsi="Consolas" w:cs="Arial"/>
         </w:rPr>
         <w:t>vkCommandBufferBeginInfo</w:t>
       </w:r>
+      <w:proofErr w:type="spellEnd"/>
       <w:r>
         <w:rPr>
           <w:rFonts w:ascii="Arial" w:hAnsi="Arial" w:cs="Arial"/>
@@ -6828,17 +8334,53 @@
         </w:rPr>
         <w:t xml:space="preserve">Now call </w:t>
       </w:r>
-      <w:r>
-        <w:rPr>
-          <w:rFonts w:ascii="Consolas" w:hAnsi="Consolas" w:cs="Arial"/>
-        </w:rPr>
-        <w:t xml:space="preserve">vkBeginCommandBuffer() </w:t>
-      </w:r>
-      <w:r>
-        <w:rPr>
-          <w:rFonts w:ascii="Arial" w:hAnsi="Arial" w:cs="Arial"/>
-        </w:rPr>
-        <w:t>API to record vulkan drawing related commands do error chacking.</w:t>
+      <w:proofErr w:type="spellStart"/>
+      <w:r>
+        <w:rPr>
+          <w:rFonts w:ascii="Consolas" w:hAnsi="Consolas" w:cs="Arial"/>
+        </w:rPr>
+        <w:t>vkBeginCommandBuffer</w:t>
+      </w:r>
+      <w:proofErr w:type="spellEnd"/>
+      <w:r>
+        <w:rPr>
+          <w:rFonts w:ascii="Consolas" w:hAnsi="Consolas" w:cs="Arial"/>
+        </w:rPr>
+        <w:t xml:space="preserve">() </w:t>
+      </w:r>
+      <w:r>
+        <w:rPr>
+          <w:rFonts w:ascii="Arial" w:hAnsi="Arial" w:cs="Arial"/>
+        </w:rPr>
+        <w:t xml:space="preserve">API to record </w:t>
+      </w:r>
+      <w:proofErr w:type="spellStart"/>
+      <w:r>
+        <w:rPr>
+          <w:rFonts w:ascii="Arial" w:hAnsi="Arial" w:cs="Arial"/>
+        </w:rPr>
+        <w:t>vulkan</w:t>
+      </w:r>
+      <w:proofErr w:type="spellEnd"/>
+      <w:r>
+        <w:rPr>
+          <w:rFonts w:ascii="Arial" w:hAnsi="Arial" w:cs="Arial"/>
+        </w:rPr>
+        <w:t xml:space="preserve"> drawing related commands do error </w:t>
+      </w:r>
+      <w:proofErr w:type="spellStart"/>
+      <w:r>
+        <w:rPr>
+          <w:rFonts w:ascii="Arial" w:hAnsi="Arial" w:cs="Arial"/>
+        </w:rPr>
+        <w:t>chacking</w:t>
+      </w:r>
+      <w:proofErr w:type="spellEnd"/>
+      <w:r>
+        <w:rPr>
+          <w:rFonts w:ascii="Arial" w:hAnsi="Arial" w:cs="Arial"/>
+        </w:rPr>
+        <w:t>.</w:t>
       </w:r>
     </w:p>
     <w:p>
@@ -6857,14 +8399,30 @@
         <w:rPr>
           <w:rFonts w:ascii="Arial" w:hAnsi="Arial" w:cs="Arial"/>
         </w:rPr>
-        <w:t xml:space="preserve">Declare, memset and initialize struct array of </w:t>
-      </w:r>
+        <w:t xml:space="preserve">Declare, </w:t>
+      </w:r>
+      <w:proofErr w:type="spellStart"/>
+      <w:r>
+        <w:rPr>
+          <w:rFonts w:ascii="Arial" w:hAnsi="Arial" w:cs="Arial"/>
+        </w:rPr>
+        <w:t>memset</w:t>
+      </w:r>
+      <w:proofErr w:type="spellEnd"/>
+      <w:r>
+        <w:rPr>
+          <w:rFonts w:ascii="Arial" w:hAnsi="Arial" w:cs="Arial"/>
+        </w:rPr>
+        <w:t xml:space="preserve"> and initialize struct array of </w:t>
+      </w:r>
+      <w:proofErr w:type="spellStart"/>
       <w:r>
         <w:rPr>
           <w:rFonts w:ascii="Consolas" w:hAnsi="Consolas" w:cs="Arial"/>
         </w:rPr>
         <w:t>VkClearValue</w:t>
       </w:r>
+      <w:proofErr w:type="spellEnd"/>
       <w:r>
         <w:rPr>
           <w:rFonts w:ascii="Arial" w:hAnsi="Arial" w:cs="Arial"/>
@@ -6895,12 +8453,14 @@
         </w:rPr>
         <w:t xml:space="preserve"> in the </w:t>
       </w:r>
+      <w:proofErr w:type="spellStart"/>
       <w:r>
         <w:rPr>
           <w:rFonts w:ascii="Consolas" w:hAnsi="Consolas" w:cs="Arial"/>
         </w:rPr>
         <w:t>frameBuffer</w:t>
       </w:r>
+      <w:proofErr w:type="spellEnd"/>
       <w:r>
         <w:rPr>
           <w:rFonts w:ascii="Arial" w:hAnsi="Arial" w:cs="Arial"/>
@@ -6917,7 +8477,35 @@
         <w:rPr>
           <w:rFonts w:ascii="Arial" w:hAnsi="Arial" w:cs="Arial"/>
         </w:rPr>
-        <w:t xml:space="preserve"> attachment i.e. color attachment hence our array is of 1 element. when our array becomes size of 2 then the color member is </w:t>
+        <w:t xml:space="preserve"> attachment i.e. </w:t>
+      </w:r>
+      <w:proofErr w:type="spellStart"/>
+      <w:r>
+        <w:rPr>
+          <w:rFonts w:ascii="Arial" w:hAnsi="Arial" w:cs="Arial"/>
+        </w:rPr>
+        <w:t>color</w:t>
+      </w:r>
+      <w:proofErr w:type="spellEnd"/>
+      <w:r>
+        <w:rPr>
+          <w:rFonts w:ascii="Arial" w:hAnsi="Arial" w:cs="Arial"/>
+        </w:rPr>
+        <w:t xml:space="preserve"> attachment hence our array is of 1 element. when our array becomes size of 2 then the </w:t>
+      </w:r>
+      <w:proofErr w:type="spellStart"/>
+      <w:r>
+        <w:rPr>
+          <w:rFonts w:ascii="Arial" w:hAnsi="Arial" w:cs="Arial"/>
+        </w:rPr>
+        <w:t>color</w:t>
+      </w:r>
+      <w:proofErr w:type="spellEnd"/>
+      <w:r>
+        <w:rPr>
+          <w:rFonts w:ascii="Arial" w:hAnsi="Arial" w:cs="Arial"/>
+        </w:rPr>
+        <w:t xml:space="preserve"> member is </w:t>
       </w:r>
       <w:r>
         <w:rPr>
@@ -6955,11 +8543,19 @@
         </w:rPr>
         <w:t xml:space="preserve"> </w:t>
       </w:r>
-      <w:r>
-        <w:rPr>
-          <w:rFonts w:ascii="Consolas" w:hAnsi="Consolas" w:cs="Arial"/>
-        </w:rPr>
-        <w:t xml:space="preserve">VkClearColorValue </w:t>
+      <w:proofErr w:type="spellStart"/>
+      <w:r>
+        <w:rPr>
+          <w:rFonts w:ascii="Consolas" w:hAnsi="Consolas" w:cs="Arial"/>
+        </w:rPr>
+        <w:t>VkClearColorValue</w:t>
+      </w:r>
+      <w:proofErr w:type="spellEnd"/>
+      <w:r>
+        <w:rPr>
+          <w:rFonts w:ascii="Consolas" w:hAnsi="Consolas" w:cs="Arial"/>
+        </w:rPr>
+        <w:t xml:space="preserve"> </w:t>
       </w:r>
       <w:r>
         <w:rPr>
@@ -6967,23 +8563,53 @@
         </w:rPr>
         <w:t xml:space="preserve">struct to do this declare globally </w:t>
       </w:r>
-      <w:r>
-        <w:rPr>
-          <w:rFonts w:ascii="Consolas" w:hAnsi="Consolas" w:cs="Arial"/>
-        </w:rPr>
-        <w:t xml:space="preserve">vkClearColorValue </w:t>
-      </w:r>
-      <w:r>
-        <w:rPr>
-          <w:rFonts w:ascii="Arial" w:hAnsi="Arial" w:cs="Arial"/>
-        </w:rPr>
-        <w:t xml:space="preserve">structure variable and memset and initialize it in </w:t>
-      </w:r>
-      <w:r>
-        <w:rPr>
-          <w:rFonts w:ascii="Consolas" w:hAnsi="Consolas" w:cs="Arial"/>
-        </w:rPr>
-        <w:t>initalize()</w:t>
+      <w:proofErr w:type="spellStart"/>
+      <w:r>
+        <w:rPr>
+          <w:rFonts w:ascii="Consolas" w:hAnsi="Consolas" w:cs="Arial"/>
+        </w:rPr>
+        <w:t>vkClearColorValue</w:t>
+      </w:r>
+      <w:proofErr w:type="spellEnd"/>
+      <w:r>
+        <w:rPr>
+          <w:rFonts w:ascii="Consolas" w:hAnsi="Consolas" w:cs="Arial"/>
+        </w:rPr>
+        <w:t xml:space="preserve"> </w:t>
+      </w:r>
+      <w:r>
+        <w:rPr>
+          <w:rFonts w:ascii="Arial" w:hAnsi="Arial" w:cs="Arial"/>
+        </w:rPr>
+        <w:t xml:space="preserve">structure variable and </w:t>
+      </w:r>
+      <w:proofErr w:type="spellStart"/>
+      <w:r>
+        <w:rPr>
+          <w:rFonts w:ascii="Arial" w:hAnsi="Arial" w:cs="Arial"/>
+        </w:rPr>
+        <w:t>memset</w:t>
+      </w:r>
+      <w:proofErr w:type="spellEnd"/>
+      <w:r>
+        <w:rPr>
+          <w:rFonts w:ascii="Arial" w:hAnsi="Arial" w:cs="Arial"/>
+        </w:rPr>
+        <w:t xml:space="preserve"> and initialize it in </w:t>
+      </w:r>
+      <w:proofErr w:type="spellStart"/>
+      <w:r>
+        <w:rPr>
+          <w:rFonts w:ascii="Consolas" w:hAnsi="Consolas" w:cs="Arial"/>
+        </w:rPr>
+        <w:t>initalize</w:t>
+      </w:r>
+      <w:proofErr w:type="spellEnd"/>
+      <w:r>
+        <w:rPr>
+          <w:rFonts w:ascii="Consolas" w:hAnsi="Consolas" w:cs="Arial"/>
+        </w:rPr>
+        <w:t>()</w:t>
       </w:r>
       <w:r>
         <w:rPr>
@@ -7016,32 +8642,44 @@
         <w:rPr>
           <w:rFonts w:ascii="Consolas" w:hAnsi="Consolas" w:cs="Arial"/>
         </w:rPr>
-        <w:t>.color</w:t>
-      </w:r>
+        <w:t>.</w:t>
+      </w:r>
+      <w:proofErr w:type="spellStart"/>
+      <w:r>
+        <w:rPr>
+          <w:rFonts w:ascii="Consolas" w:hAnsi="Consolas" w:cs="Arial"/>
+        </w:rPr>
+        <w:t>color</w:t>
+      </w:r>
+      <w:proofErr w:type="spellEnd"/>
       <w:r>
         <w:rPr>
           <w:rFonts w:ascii="Arial" w:hAnsi="Arial" w:cs="Arial"/>
         </w:rPr>
         <w:t xml:space="preserve"> member of </w:t>
       </w:r>
+      <w:proofErr w:type="spellStart"/>
       <w:r>
         <w:rPr>
           <w:rFonts w:ascii="Consolas" w:hAnsi="Consolas" w:cs="Arial"/>
         </w:rPr>
         <w:t>vkClearValue</w:t>
       </w:r>
+      <w:proofErr w:type="spellEnd"/>
       <w:r>
         <w:rPr>
           <w:rFonts w:ascii="Arial" w:hAnsi="Arial" w:cs="Arial"/>
         </w:rPr>
         <w:t xml:space="preserve"> structure by </w:t>
       </w:r>
+      <w:proofErr w:type="spellStart"/>
       <w:r>
         <w:rPr>
           <w:rFonts w:ascii="Consolas" w:hAnsi="Consolas" w:cs="Arial"/>
         </w:rPr>
         <w:t>VkClearColorValue</w:t>
       </w:r>
+      <w:proofErr w:type="spellEnd"/>
       <w:r>
         <w:rPr>
           <w:rFonts w:ascii="Arial" w:hAnsi="Arial" w:cs="Arial"/>
@@ -7052,20 +8690,30 @@
         <w:rPr>
           <w:rFonts w:ascii="Consolas" w:hAnsi="Consolas" w:cs="Arial"/>
         </w:rPr>
-        <w:t>.loadOp</w:t>
-      </w:r>
+        <w:t>.</w:t>
+      </w:r>
+      <w:proofErr w:type="spellStart"/>
+      <w:r>
+        <w:rPr>
+          <w:rFonts w:ascii="Consolas" w:hAnsi="Consolas" w:cs="Arial"/>
+        </w:rPr>
+        <w:t>loadOp</w:t>
+      </w:r>
+      <w:proofErr w:type="spellEnd"/>
       <w:r>
         <w:rPr>
           <w:rFonts w:ascii="Arial" w:hAnsi="Arial" w:cs="Arial"/>
         </w:rPr>
         <w:t xml:space="preserve"> member of </w:t>
       </w:r>
+      <w:proofErr w:type="spellStart"/>
       <w:r>
         <w:rPr>
           <w:rFonts w:ascii="Consolas" w:hAnsi="Consolas" w:cs="Arial"/>
         </w:rPr>
         <w:t>VkAttachmentDescription</w:t>
       </w:r>
+      <w:proofErr w:type="spellEnd"/>
       <w:r>
         <w:rPr>
           <w:rFonts w:ascii="Arial" w:hAnsi="Arial" w:cs="Arial"/>
@@ -7101,14 +8749,30 @@
         <w:rPr>
           <w:rFonts w:ascii="Arial" w:hAnsi="Arial" w:cs="Arial"/>
         </w:rPr>
-        <w:t xml:space="preserve">Then declare memset and initialize </w:t>
-      </w:r>
+        <w:t xml:space="preserve">Then declare </w:t>
+      </w:r>
+      <w:proofErr w:type="spellStart"/>
+      <w:r>
+        <w:rPr>
+          <w:rFonts w:ascii="Arial" w:hAnsi="Arial" w:cs="Arial"/>
+        </w:rPr>
+        <w:t>memset</w:t>
+      </w:r>
+      <w:proofErr w:type="spellEnd"/>
+      <w:r>
+        <w:rPr>
+          <w:rFonts w:ascii="Arial" w:hAnsi="Arial" w:cs="Arial"/>
+        </w:rPr>
+        <w:t xml:space="preserve"> and initialize </w:t>
+      </w:r>
+      <w:proofErr w:type="spellStart"/>
       <w:r>
         <w:rPr>
           <w:rFonts w:ascii="Consolas" w:hAnsi="Consolas" w:cs="Arial"/>
         </w:rPr>
         <w:t>VkRenderPassBeginInfo</w:t>
       </w:r>
+      <w:proofErr w:type="spellEnd"/>
       <w:r>
         <w:rPr>
           <w:rFonts w:ascii="Arial" w:hAnsi="Arial" w:cs="Arial"/>
@@ -7132,13 +8796,35 @@
         <w:rPr>
           <w:rFonts w:ascii="Arial" w:hAnsi="Arial" w:cs="Arial"/>
         </w:rPr>
-        <w:t xml:space="preserve">Begin renderPass by </w:t>
-      </w:r>
-      <w:r>
-        <w:rPr>
-          <w:rFonts w:ascii="Consolas" w:hAnsi="Consolas" w:cs="Arial"/>
-        </w:rPr>
-        <w:t>vkCmdBeginRenderPass()</w:t>
+        <w:t xml:space="preserve">Begin </w:t>
+      </w:r>
+      <w:proofErr w:type="spellStart"/>
+      <w:r>
+        <w:rPr>
+          <w:rFonts w:ascii="Arial" w:hAnsi="Arial" w:cs="Arial"/>
+        </w:rPr>
+        <w:t>renderPass</w:t>
+      </w:r>
+      <w:proofErr w:type="spellEnd"/>
+      <w:r>
+        <w:rPr>
+          <w:rFonts w:ascii="Arial" w:hAnsi="Arial" w:cs="Arial"/>
+        </w:rPr>
+        <w:t xml:space="preserve"> by </w:t>
+      </w:r>
+      <w:proofErr w:type="spellStart"/>
+      <w:r>
+        <w:rPr>
+          <w:rFonts w:ascii="Consolas" w:hAnsi="Consolas" w:cs="Arial"/>
+        </w:rPr>
+        <w:t>vkCmdBeginRenderPass</w:t>
+      </w:r>
+      <w:proofErr w:type="spellEnd"/>
+      <w:r>
+        <w:rPr>
+          <w:rFonts w:ascii="Consolas" w:hAnsi="Consolas" w:cs="Arial"/>
+        </w:rPr>
+        <w:t>()</w:t>
       </w:r>
       <w:r>
         <w:rPr>
@@ -7165,29 +8851,109 @@
         </w:rPr>
         <w:t>REMEMBER : The code written inside "</w:t>
       </w:r>
+      <w:proofErr w:type="spellStart"/>
       <w:r>
         <w:rPr>
           <w:rFonts w:ascii="Consolas" w:hAnsi="Consolas" w:cs="Arial"/>
         </w:rPr>
         <w:t>beginRenderPass</w:t>
       </w:r>
+      <w:proofErr w:type="spellEnd"/>
       <w:r>
         <w:rPr>
           <w:rFonts w:ascii="Arial" w:hAnsi="Arial" w:cs="Arial"/>
         </w:rPr>
         <w:t xml:space="preserve">" and </w:t>
       </w:r>
-      <w:r>
-        <w:rPr>
-          <w:rFonts w:ascii="Consolas" w:hAnsi="Consolas" w:cs="Arial"/>
-        </w:rPr>
-        <w:t xml:space="preserve">endRenderPass </w:t>
-      </w:r>
-      <w:r>
-        <w:rPr>
-          <w:rFonts w:ascii="Arial" w:hAnsi="Arial" w:cs="Arial"/>
-        </w:rPr>
-        <w:t>itself is the code of subpass if no subpass is explicitly created. In other word if there is no subpass declared there is always atleast on subpass.</w:t>
+      <w:proofErr w:type="spellStart"/>
+      <w:r>
+        <w:rPr>
+          <w:rFonts w:ascii="Consolas" w:hAnsi="Consolas" w:cs="Arial"/>
+        </w:rPr>
+        <w:t>endRenderPass</w:t>
+      </w:r>
+      <w:proofErr w:type="spellEnd"/>
+      <w:r>
+        <w:rPr>
+          <w:rFonts w:ascii="Consolas" w:hAnsi="Consolas" w:cs="Arial"/>
+        </w:rPr>
+        <w:t xml:space="preserve"> </w:t>
+      </w:r>
+      <w:r>
+        <w:rPr>
+          <w:rFonts w:ascii="Arial" w:hAnsi="Arial" w:cs="Arial"/>
+        </w:rPr>
+        <w:t xml:space="preserve">itself is the code of </w:t>
+      </w:r>
+      <w:proofErr w:type="spellStart"/>
+      <w:r>
+        <w:rPr>
+          <w:rFonts w:ascii="Arial" w:hAnsi="Arial" w:cs="Arial"/>
+        </w:rPr>
+        <w:t>subpass</w:t>
+      </w:r>
+      <w:proofErr w:type="spellEnd"/>
+      <w:r>
+        <w:rPr>
+          <w:rFonts w:ascii="Arial" w:hAnsi="Arial" w:cs="Arial"/>
+        </w:rPr>
+        <w:t xml:space="preserve"> if no </w:t>
+      </w:r>
+      <w:proofErr w:type="spellStart"/>
+      <w:r>
+        <w:rPr>
+          <w:rFonts w:ascii="Arial" w:hAnsi="Arial" w:cs="Arial"/>
+        </w:rPr>
+        <w:t>subpass</w:t>
+      </w:r>
+      <w:proofErr w:type="spellEnd"/>
+      <w:r>
+        <w:rPr>
+          <w:rFonts w:ascii="Arial" w:hAnsi="Arial" w:cs="Arial"/>
+        </w:rPr>
+        <w:t xml:space="preserve"> is explicitly created. In other word if there is no </w:t>
+      </w:r>
+      <w:proofErr w:type="spellStart"/>
+      <w:r>
+        <w:rPr>
+          <w:rFonts w:ascii="Arial" w:hAnsi="Arial" w:cs="Arial"/>
+        </w:rPr>
+        <w:t>subpass</w:t>
+      </w:r>
+      <w:proofErr w:type="spellEnd"/>
+      <w:r>
+        <w:rPr>
+          <w:rFonts w:ascii="Arial" w:hAnsi="Arial" w:cs="Arial"/>
+        </w:rPr>
+        <w:t xml:space="preserve"> declared there is always </w:t>
+      </w:r>
+      <w:proofErr w:type="spellStart"/>
+      <w:r>
+        <w:rPr>
+          <w:rFonts w:ascii="Arial" w:hAnsi="Arial" w:cs="Arial"/>
+        </w:rPr>
+        <w:t>atleast</w:t>
+      </w:r>
+      <w:proofErr w:type="spellEnd"/>
+      <w:r>
+        <w:rPr>
+          <w:rFonts w:ascii="Arial" w:hAnsi="Arial" w:cs="Arial"/>
+        </w:rPr>
+        <w:t xml:space="preserve"> on </w:t>
+      </w:r>
+      <w:proofErr w:type="spellStart"/>
+      <w:r>
+        <w:rPr>
+          <w:rFonts w:ascii="Arial" w:hAnsi="Arial" w:cs="Arial"/>
+        </w:rPr>
+        <w:t>subpass</w:t>
+      </w:r>
+      <w:proofErr w:type="spellEnd"/>
+      <w:r>
+        <w:rPr>
+          <w:rFonts w:ascii="Arial" w:hAnsi="Arial" w:cs="Arial"/>
+        </w:rPr>
+        <w:t>.</w:t>
       </w:r>
     </w:p>
     <w:p>
@@ -7206,13 +8972,35 @@
         <w:rPr>
           <w:rFonts w:ascii="Arial" w:hAnsi="Arial" w:cs="Arial"/>
         </w:rPr>
-        <w:t xml:space="preserve">End renderPass by calling </w:t>
-      </w:r>
-      <w:r>
-        <w:rPr>
-          <w:rFonts w:ascii="Consolas" w:hAnsi="Consolas" w:cs="Arial"/>
-        </w:rPr>
-        <w:t>vkCmdEndRenderPass()</w:t>
+        <w:t xml:space="preserve">End </w:t>
+      </w:r>
+      <w:proofErr w:type="spellStart"/>
+      <w:r>
+        <w:rPr>
+          <w:rFonts w:ascii="Arial" w:hAnsi="Arial" w:cs="Arial"/>
+        </w:rPr>
+        <w:t>renderPass</w:t>
+      </w:r>
+      <w:proofErr w:type="spellEnd"/>
+      <w:r>
+        <w:rPr>
+          <w:rFonts w:ascii="Arial" w:hAnsi="Arial" w:cs="Arial"/>
+        </w:rPr>
+        <w:t xml:space="preserve"> by calling </w:t>
+      </w:r>
+      <w:proofErr w:type="spellStart"/>
+      <w:r>
+        <w:rPr>
+          <w:rFonts w:ascii="Consolas" w:hAnsi="Consolas" w:cs="Arial"/>
+        </w:rPr>
+        <w:t>vkCmdEndRenderPass</w:t>
+      </w:r>
+      <w:proofErr w:type="spellEnd"/>
+      <w:r>
+        <w:rPr>
+          <w:rFonts w:ascii="Consolas" w:hAnsi="Consolas" w:cs="Arial"/>
+        </w:rPr>
+        <w:t>()</w:t>
       </w:r>
       <w:r>
         <w:rPr>
@@ -7237,13 +9025,35 @@
         <w:rPr>
           <w:rFonts w:ascii="Arial" w:hAnsi="Arial" w:cs="Arial"/>
         </w:rPr>
-        <w:t xml:space="preserve">End the recording of commandBuffer by calling </w:t>
-      </w:r>
-      <w:r>
-        <w:rPr>
-          <w:rFonts w:ascii="Consolas" w:hAnsi="Consolas" w:cs="Arial"/>
-        </w:rPr>
-        <w:t>vkEndCommandBuffer()</w:t>
+        <w:t xml:space="preserve">End the recording of </w:t>
+      </w:r>
+      <w:proofErr w:type="spellStart"/>
+      <w:r>
+        <w:rPr>
+          <w:rFonts w:ascii="Arial" w:hAnsi="Arial" w:cs="Arial"/>
+        </w:rPr>
+        <w:t>commandBuffer</w:t>
+      </w:r>
+      <w:proofErr w:type="spellEnd"/>
+      <w:r>
+        <w:rPr>
+          <w:rFonts w:ascii="Arial" w:hAnsi="Arial" w:cs="Arial"/>
+        </w:rPr>
+        <w:t xml:space="preserve"> by calling </w:t>
+      </w:r>
+      <w:proofErr w:type="spellStart"/>
+      <w:r>
+        <w:rPr>
+          <w:rFonts w:ascii="Consolas" w:hAnsi="Consolas" w:cs="Arial"/>
+        </w:rPr>
+        <w:t>vkEndCommandBuffer</w:t>
+      </w:r>
+      <w:proofErr w:type="spellEnd"/>
+      <w:r>
+        <w:rPr>
+          <w:rFonts w:ascii="Consolas" w:hAnsi="Consolas" w:cs="Arial"/>
+        </w:rPr>
+        <w:t>()</w:t>
       </w:r>
       <w:r>
         <w:rPr>
@@ -7279,16 +9089,421 @@
     </w:p>
     <w:p>
       <w:pPr>
-        <w:rPr>
-          <w:rFonts w:ascii="Arial" w:hAnsi="Arial" w:cs="Arial"/>
-        </w:rPr>
-      </w:pPr>
-      <w:r>
-        <w:rPr>
-          <w:rFonts w:ascii="Arial" w:hAnsi="Arial" w:cs="Arial"/>
-        </w:rPr>
-        <w:br w:type="page"/>
-      </w:r>
+        <w:jc w:val="both"/>
+        <w:rPr>
+          <w:rFonts w:ascii="Arial" w:hAnsi="Arial" w:cs="Arial"/>
+          <w:b/>
+          <w:bCs/>
+          <w:sz w:val="28"/>
+          <w:szCs w:val="28"/>
+          <w:u w:val="single"/>
+        </w:rPr>
+      </w:pPr>
+      <w:r>
+        <w:rPr>
+          <w:rFonts w:ascii="Arial" w:hAnsi="Arial" w:cs="Arial"/>
+          <w:b/>
+          <w:bCs/>
+          <w:sz w:val="28"/>
+          <w:szCs w:val="28"/>
+          <w:u w:val="single"/>
+        </w:rPr>
+        <w:lastRenderedPageBreak/>
+        <w:t>20</w:t>
+      </w:r>
+      <w:r>
+        <w:rPr>
+          <w:rFonts w:ascii="Arial" w:hAnsi="Arial" w:cs="Arial"/>
+          <w:b/>
+          <w:bCs/>
+          <w:sz w:val="28"/>
+          <w:szCs w:val="28"/>
+          <w:u w:val="single"/>
+        </w:rPr>
+        <w:t xml:space="preserve">. STEPS FOR </w:t>
+      </w:r>
+      <w:r>
+        <w:rPr>
+          <w:rFonts w:ascii="Arial" w:hAnsi="Arial" w:cs="Arial"/>
+          <w:b/>
+          <w:bCs/>
+          <w:sz w:val="28"/>
+          <w:szCs w:val="28"/>
+          <w:u w:val="single"/>
+        </w:rPr>
+        <w:t>RENDER (Display())</w:t>
+      </w:r>
+    </w:p>
+    <w:p>
+      <w:pPr>
+        <w:pStyle w:val="ListParagraph"/>
+        <w:numPr>
+          <w:ilvl w:val="0"/>
+          <w:numId w:val="41"/>
+        </w:numPr>
+        <w:jc w:val="both"/>
+        <w:rPr>
+          <w:rFonts w:ascii="Arial" w:hAnsi="Arial" w:cs="Arial"/>
+        </w:rPr>
+      </w:pPr>
+      <w:r>
+        <w:rPr>
+          <w:rFonts w:ascii="Arial" w:hAnsi="Arial" w:cs="Arial"/>
+        </w:rPr>
+        <w:t xml:space="preserve">if control comes here before </w:t>
+      </w:r>
+      <w:r>
+        <w:rPr>
+          <w:rFonts w:ascii="Arial" w:hAnsi="Arial" w:cs="Arial"/>
+        </w:rPr>
+        <w:t>initialization</w:t>
+      </w:r>
+      <w:r>
+        <w:rPr>
+          <w:rFonts w:ascii="Arial" w:hAnsi="Arial" w:cs="Arial"/>
+        </w:rPr>
+        <w:t xml:space="preserve"> gets completed return FALSE.</w:t>
+      </w:r>
+    </w:p>
+    <w:p>
+      <w:pPr>
+        <w:pStyle w:val="ListParagraph"/>
+        <w:numPr>
+          <w:ilvl w:val="0"/>
+          <w:numId w:val="41"/>
+        </w:numPr>
+        <w:jc w:val="both"/>
+        <w:rPr>
+          <w:rFonts w:ascii="Arial" w:hAnsi="Arial" w:cs="Arial"/>
+        </w:rPr>
+      </w:pPr>
+      <w:r>
+        <w:rPr>
+          <w:rFonts w:ascii="Arial" w:hAnsi="Arial" w:cs="Arial"/>
+        </w:rPr>
+        <w:t>acquire</w:t>
+      </w:r>
+      <w:r>
+        <w:rPr>
+          <w:rFonts w:ascii="Arial" w:hAnsi="Arial" w:cs="Arial"/>
+        </w:rPr>
+        <w:t xml:space="preserve"> index of next </w:t>
+      </w:r>
+      <w:proofErr w:type="spellStart"/>
+      <w:r>
+        <w:rPr>
+          <w:rFonts w:ascii="Arial" w:hAnsi="Arial" w:cs="Arial"/>
+        </w:rPr>
+        <w:t>swapchain</w:t>
+      </w:r>
+      <w:proofErr w:type="spellEnd"/>
+      <w:r>
+        <w:rPr>
+          <w:rFonts w:ascii="Arial" w:hAnsi="Arial" w:cs="Arial"/>
+        </w:rPr>
+        <w:t xml:space="preserve"> image using </w:t>
+      </w:r>
+      <w:proofErr w:type="spellStart"/>
+      <w:r>
+        <w:rPr>
+          <w:rFonts w:ascii="Consolas" w:hAnsi="Consolas" w:cs="Arial"/>
+        </w:rPr>
+        <w:t>vkAcquireNextImageKHR</w:t>
+      </w:r>
+      <w:proofErr w:type="spellEnd"/>
+      <w:r>
+        <w:rPr>
+          <w:rFonts w:ascii="Consolas" w:hAnsi="Consolas" w:cs="Arial"/>
+        </w:rPr>
+        <w:t>()</w:t>
+      </w:r>
+      <w:r>
+        <w:rPr>
+          <w:rFonts w:ascii="Arial" w:hAnsi="Arial" w:cs="Arial"/>
+        </w:rPr>
+        <w:t>.</w:t>
+      </w:r>
+    </w:p>
+    <w:p>
+      <w:pPr>
+        <w:pStyle w:val="ListParagraph"/>
+        <w:numPr>
+          <w:ilvl w:val="0"/>
+          <w:numId w:val="41"/>
+        </w:numPr>
+        <w:jc w:val="both"/>
+        <w:rPr>
+          <w:rFonts w:ascii="Arial" w:hAnsi="Arial" w:cs="Arial"/>
+        </w:rPr>
+      </w:pPr>
+      <w:r>
+        <w:rPr>
+          <w:rFonts w:ascii="Arial" w:hAnsi="Arial" w:cs="Arial"/>
+        </w:rPr>
+        <w:t xml:space="preserve">use fence to allow host to wait for completion of execution of previous </w:t>
+      </w:r>
+      <w:proofErr w:type="spellStart"/>
+      <w:r>
+        <w:rPr>
+          <w:rFonts w:ascii="Arial" w:hAnsi="Arial" w:cs="Arial"/>
+        </w:rPr>
+        <w:t>commandBuffer</w:t>
+      </w:r>
+      <w:proofErr w:type="spellEnd"/>
+      <w:r>
+        <w:rPr>
+          <w:rFonts w:ascii="Arial" w:hAnsi="Arial" w:cs="Arial"/>
+        </w:rPr>
+        <w:t xml:space="preserve"> using </w:t>
+      </w:r>
+      <w:proofErr w:type="spellStart"/>
+      <w:r>
+        <w:rPr>
+          <w:rFonts w:ascii="Consolas" w:hAnsi="Consolas" w:cs="Arial"/>
+        </w:rPr>
+        <w:t>vkWaitForFences</w:t>
+      </w:r>
+      <w:proofErr w:type="spellEnd"/>
+      <w:r>
+        <w:rPr>
+          <w:rFonts w:ascii="Consolas" w:hAnsi="Consolas" w:cs="Arial"/>
+        </w:rPr>
+        <w:t>()</w:t>
+      </w:r>
+      <w:r>
+        <w:rPr>
+          <w:rFonts w:ascii="Arial" w:hAnsi="Arial" w:cs="Arial"/>
+        </w:rPr>
+        <w:t>.</w:t>
+      </w:r>
+    </w:p>
+    <w:p>
+      <w:pPr>
+        <w:pStyle w:val="ListParagraph"/>
+        <w:numPr>
+          <w:ilvl w:val="0"/>
+          <w:numId w:val="41"/>
+        </w:numPr>
+        <w:jc w:val="both"/>
+        <w:rPr>
+          <w:rFonts w:ascii="Arial" w:hAnsi="Arial" w:cs="Arial"/>
+        </w:rPr>
+      </w:pPr>
+      <w:r>
+        <w:rPr>
+          <w:rFonts w:ascii="Arial" w:hAnsi="Arial" w:cs="Arial"/>
+        </w:rPr>
+        <w:t xml:space="preserve">make fences ready </w:t>
+      </w:r>
+      <w:r>
+        <w:rPr>
+          <w:rFonts w:ascii="Arial" w:hAnsi="Arial" w:cs="Arial"/>
+        </w:rPr>
+        <w:t xml:space="preserve">for </w:t>
+      </w:r>
+      <w:r>
+        <w:rPr>
+          <w:rFonts w:ascii="Arial" w:hAnsi="Arial" w:cs="Arial"/>
+        </w:rPr>
+        <w:t>the next command buffer.</w:t>
+      </w:r>
+    </w:p>
+    <w:p>
+      <w:pPr>
+        <w:pStyle w:val="ListParagraph"/>
+        <w:numPr>
+          <w:ilvl w:val="0"/>
+          <w:numId w:val="41"/>
+        </w:numPr>
+        <w:jc w:val="both"/>
+        <w:rPr>
+          <w:rFonts w:ascii="Arial" w:hAnsi="Arial" w:cs="Arial"/>
+        </w:rPr>
+      </w:pPr>
+      <w:r>
+        <w:rPr>
+          <w:rFonts w:ascii="Arial" w:hAnsi="Arial" w:cs="Arial"/>
+        </w:rPr>
+        <w:t xml:space="preserve">one of the </w:t>
+      </w:r>
+      <w:r>
+        <w:rPr>
+          <w:rFonts w:ascii="Arial" w:hAnsi="Arial" w:cs="Arial"/>
+        </w:rPr>
+        <w:t>member</w:t>
+      </w:r>
+      <w:r>
+        <w:rPr>
+          <w:rFonts w:ascii="Arial" w:hAnsi="Arial" w:cs="Arial"/>
+        </w:rPr>
+        <w:t xml:space="preserve"> of </w:t>
+      </w:r>
+      <w:proofErr w:type="spellStart"/>
+      <w:r>
+        <w:rPr>
+          <w:rFonts w:ascii="Consolas" w:hAnsi="Consolas" w:cs="Arial"/>
+        </w:rPr>
+        <w:t>VkSubmitInfoStruct</w:t>
+      </w:r>
+      <w:proofErr w:type="spellEnd"/>
+      <w:r>
+        <w:rPr>
+          <w:rFonts w:ascii="Consolas" w:hAnsi="Consolas" w:cs="Arial"/>
+        </w:rPr>
+        <w:t xml:space="preserve"> </w:t>
+      </w:r>
+      <w:r>
+        <w:rPr>
+          <w:rFonts w:ascii="Arial" w:hAnsi="Arial" w:cs="Arial"/>
+        </w:rPr>
+        <w:t xml:space="preserve">requires array of pipeline stages we have only 1 completion of </w:t>
+      </w:r>
+      <w:proofErr w:type="spellStart"/>
+      <w:r>
+        <w:rPr>
+          <w:rFonts w:ascii="Arial" w:hAnsi="Arial" w:cs="Arial"/>
+        </w:rPr>
+        <w:t>color</w:t>
+      </w:r>
+      <w:proofErr w:type="spellEnd"/>
+      <w:r>
+        <w:rPr>
+          <w:rFonts w:ascii="Arial" w:hAnsi="Arial" w:cs="Arial"/>
+        </w:rPr>
+        <w:t xml:space="preserve"> attachment, still we need 1 member array.</w:t>
+      </w:r>
+    </w:p>
+    <w:p>
+      <w:pPr>
+        <w:pStyle w:val="ListParagraph"/>
+        <w:numPr>
+          <w:ilvl w:val="0"/>
+          <w:numId w:val="41"/>
+        </w:numPr>
+        <w:jc w:val="both"/>
+        <w:rPr>
+          <w:rFonts w:ascii="Arial" w:hAnsi="Arial" w:cs="Arial"/>
+        </w:rPr>
+      </w:pPr>
+      <w:r>
+        <w:rPr>
+          <w:rFonts w:ascii="Arial" w:hAnsi="Arial" w:cs="Arial"/>
+        </w:rPr>
+        <w:t xml:space="preserve">declare, </w:t>
+      </w:r>
+      <w:proofErr w:type="spellStart"/>
+      <w:r>
+        <w:rPr>
+          <w:rFonts w:ascii="Arial" w:hAnsi="Arial" w:cs="Arial"/>
+        </w:rPr>
+        <w:t>memset</w:t>
+      </w:r>
+      <w:proofErr w:type="spellEnd"/>
+      <w:r>
+        <w:rPr>
+          <w:rFonts w:ascii="Arial" w:hAnsi="Arial" w:cs="Arial"/>
+        </w:rPr>
+        <w:t xml:space="preserve"> and initialize </w:t>
+      </w:r>
+      <w:proofErr w:type="spellStart"/>
+      <w:r>
+        <w:rPr>
+          <w:rFonts w:ascii="Consolas" w:hAnsi="Consolas" w:cs="Arial"/>
+        </w:rPr>
+        <w:t>VkSubmitInfo</w:t>
+      </w:r>
+      <w:proofErr w:type="spellEnd"/>
+      <w:r>
+        <w:rPr>
+          <w:rFonts w:ascii="Consolas" w:hAnsi="Consolas" w:cs="Arial"/>
+        </w:rPr>
+        <w:t xml:space="preserve"> </w:t>
+      </w:r>
+      <w:r>
+        <w:rPr>
+          <w:rFonts w:ascii="Arial" w:hAnsi="Arial" w:cs="Arial"/>
+        </w:rPr>
+        <w:t>structure</w:t>
+      </w:r>
+      <w:r>
+        <w:rPr>
+          <w:rFonts w:ascii="Arial" w:hAnsi="Arial" w:cs="Arial"/>
+        </w:rPr>
+        <w:t>.</w:t>
+      </w:r>
+    </w:p>
+    <w:p>
+      <w:pPr>
+        <w:pStyle w:val="ListParagraph"/>
+        <w:numPr>
+          <w:ilvl w:val="0"/>
+          <w:numId w:val="41"/>
+        </w:numPr>
+        <w:jc w:val="both"/>
+        <w:rPr>
+          <w:rFonts w:ascii="Arial" w:hAnsi="Arial" w:cs="Arial"/>
+        </w:rPr>
+      </w:pPr>
+      <w:r>
+        <w:rPr>
+          <w:rFonts w:ascii="Arial" w:hAnsi="Arial" w:cs="Arial"/>
+        </w:rPr>
+        <w:t>submit above work to the queue.</w:t>
+      </w:r>
+    </w:p>
+    <w:p>
+      <w:pPr>
+        <w:pStyle w:val="ListParagraph"/>
+        <w:numPr>
+          <w:ilvl w:val="0"/>
+          <w:numId w:val="41"/>
+        </w:numPr>
+        <w:jc w:val="both"/>
+        <w:rPr>
+          <w:rFonts w:ascii="Arial" w:hAnsi="Arial" w:cs="Arial"/>
+        </w:rPr>
+      </w:pPr>
+      <w:r>
+        <w:rPr>
+          <w:rFonts w:ascii="Arial" w:hAnsi="Arial" w:cs="Arial"/>
+        </w:rPr>
+        <w:t xml:space="preserve">we are going to present render image after declaring and initializing </w:t>
+      </w:r>
+      <w:proofErr w:type="spellStart"/>
+      <w:r>
+        <w:rPr>
+          <w:rFonts w:ascii="Consolas" w:hAnsi="Consolas" w:cs="Arial"/>
+        </w:rPr>
+        <w:t>VkPresentInfoKHR</w:t>
+      </w:r>
+      <w:proofErr w:type="spellEnd"/>
+      <w:r>
+        <w:rPr>
+          <w:rFonts w:ascii="Consolas" w:hAnsi="Consolas" w:cs="Arial"/>
+        </w:rPr>
+        <w:t xml:space="preserve"> </w:t>
+      </w:r>
+      <w:r>
+        <w:rPr>
+          <w:rFonts w:ascii="Arial" w:hAnsi="Arial" w:cs="Arial"/>
+        </w:rPr>
+        <w:t>structure.</w:t>
+      </w:r>
+    </w:p>
+    <w:p>
+      <w:pPr>
+        <w:jc w:val="both"/>
+        <w:rPr>
+          <w:rFonts w:ascii="Arial" w:hAnsi="Arial" w:cs="Arial"/>
+        </w:rPr>
+      </w:pPr>
+    </w:p>
+    <w:p>
+      <w:pPr>
+        <w:rPr>
+          <w:rFonts w:ascii="Arial" w:hAnsi="Arial" w:cs="Arial"/>
+        </w:rPr>
+      </w:pPr>
     </w:p>
     <w:sectPr>
       <w:pgSz w:w="11906" w:h="16838"/>
@@ -9931,6 +12146,92 @@
     </w:lvl>
   </w:abstractNum>
   <w:abstractNum w:abstractNumId="30" w15:restartNumberingAfterBreak="0">
+    <w:nsid w:val="63C14022"/>
+    <w:multiLevelType w:val="hybridMultilevel"/>
+    <w:tmpl w:val="2ED28B6E"/>
+    <w:lvl w:ilvl="0" w:tplc="4009000F">
+      <w:start w:val="1"/>
+      <w:numFmt w:val="decimal"/>
+      <w:lvlText w:val="%1."/>
+      <w:lvlJc w:val="left"/>
+      <w:pPr>
+        <w:ind w:left="720" w:hanging="360"/>
+      </w:pPr>
+    </w:lvl>
+    <w:lvl w:ilvl="1" w:tplc="40090019" w:tentative="1">
+      <w:start w:val="1"/>
+      <w:numFmt w:val="lowerLetter"/>
+      <w:lvlText w:val="%2."/>
+      <w:lvlJc w:val="left"/>
+      <w:pPr>
+        <w:ind w:left="1440" w:hanging="360"/>
+      </w:pPr>
+    </w:lvl>
+    <w:lvl w:ilvl="2" w:tplc="4009001B" w:tentative="1">
+      <w:start w:val="1"/>
+      <w:numFmt w:val="lowerRoman"/>
+      <w:lvlText w:val="%3."/>
+      <w:lvlJc w:val="right"/>
+      <w:pPr>
+        <w:ind w:left="2160" w:hanging="180"/>
+      </w:pPr>
+    </w:lvl>
+    <w:lvl w:ilvl="3" w:tplc="4009000F" w:tentative="1">
+      <w:start w:val="1"/>
+      <w:numFmt w:val="decimal"/>
+      <w:lvlText w:val="%4."/>
+      <w:lvlJc w:val="left"/>
+      <w:pPr>
+        <w:ind w:left="2880" w:hanging="360"/>
+      </w:pPr>
+    </w:lvl>
+    <w:lvl w:ilvl="4" w:tplc="40090019" w:tentative="1">
+      <w:start w:val="1"/>
+      <w:numFmt w:val="lowerLetter"/>
+      <w:lvlText w:val="%5."/>
+      <w:lvlJc w:val="left"/>
+      <w:pPr>
+        <w:ind w:left="3600" w:hanging="360"/>
+      </w:pPr>
+    </w:lvl>
+    <w:lvl w:ilvl="5" w:tplc="4009001B" w:tentative="1">
+      <w:start w:val="1"/>
+      <w:numFmt w:val="lowerRoman"/>
+      <w:lvlText w:val="%6."/>
+      <w:lvlJc w:val="right"/>
+      <w:pPr>
+        <w:ind w:left="4320" w:hanging="180"/>
+      </w:pPr>
+    </w:lvl>
+    <w:lvl w:ilvl="6" w:tplc="4009000F" w:tentative="1">
+      <w:start w:val="1"/>
+      <w:numFmt w:val="decimal"/>
+      <w:lvlText w:val="%7."/>
+      <w:lvlJc w:val="left"/>
+      <w:pPr>
+        <w:ind w:left="5040" w:hanging="360"/>
+      </w:pPr>
+    </w:lvl>
+    <w:lvl w:ilvl="7" w:tplc="40090019" w:tentative="1">
+      <w:start w:val="1"/>
+      <w:numFmt w:val="lowerLetter"/>
+      <w:lvlText w:val="%8."/>
+      <w:lvlJc w:val="left"/>
+      <w:pPr>
+        <w:ind w:left="5760" w:hanging="360"/>
+      </w:pPr>
+    </w:lvl>
+    <w:lvl w:ilvl="8" w:tplc="4009001B" w:tentative="1">
+      <w:start w:val="1"/>
+      <w:numFmt w:val="lowerRoman"/>
+      <w:lvlText w:val="%9."/>
+      <w:lvlJc w:val="right"/>
+      <w:pPr>
+        <w:ind w:left="6480" w:hanging="180"/>
+      </w:pPr>
+    </w:lvl>
+  </w:abstractNum>
+  <w:abstractNum w:abstractNumId="31" w15:restartNumberingAfterBreak="0">
     <w:nsid w:val="651528D2"/>
     <w:multiLevelType w:val="hybridMultilevel"/>
     <w:tmpl w:val="983A807C"/>
@@ -10016,7 +12317,7 @@
       </w:pPr>
     </w:lvl>
   </w:abstractNum>
-  <w:abstractNum w:abstractNumId="31" w15:restartNumberingAfterBreak="0">
+  <w:abstractNum w:abstractNumId="32" w15:restartNumberingAfterBreak="0">
     <w:nsid w:val="6F5B50B1"/>
     <w:multiLevelType w:val="hybridMultilevel"/>
     <w:tmpl w:val="ECB4336A"/>
@@ -10102,7 +12403,7 @@
       </w:pPr>
     </w:lvl>
   </w:abstractNum>
-  <w:abstractNum w:abstractNumId="32" w15:restartNumberingAfterBreak="0">
+  <w:abstractNum w:abstractNumId="33" w15:restartNumberingAfterBreak="0">
     <w:nsid w:val="701B079A"/>
     <w:multiLevelType w:val="hybridMultilevel"/>
     <w:tmpl w:val="F55A02B8"/>
@@ -10191,7 +12492,7 @@
       </w:pPr>
     </w:lvl>
   </w:abstractNum>
-  <w:abstractNum w:abstractNumId="33" w15:restartNumberingAfterBreak="0">
+  <w:abstractNum w:abstractNumId="34" w15:restartNumberingAfterBreak="0">
     <w:nsid w:val="70315F41"/>
     <w:multiLevelType w:val="hybridMultilevel"/>
     <w:tmpl w:val="23164C2E"/>
@@ -10277,7 +12578,93 @@
       </w:pPr>
     </w:lvl>
   </w:abstractNum>
-  <w:abstractNum w:abstractNumId="34" w15:restartNumberingAfterBreak="0">
+  <w:abstractNum w:abstractNumId="35" w15:restartNumberingAfterBreak="0">
+    <w:nsid w:val="719A6AF8"/>
+    <w:multiLevelType w:val="hybridMultilevel"/>
+    <w:tmpl w:val="005042D8"/>
+    <w:lvl w:ilvl="0" w:tplc="4009000F">
+      <w:start w:val="1"/>
+      <w:numFmt w:val="decimal"/>
+      <w:lvlText w:val="%1."/>
+      <w:lvlJc w:val="left"/>
+      <w:pPr>
+        <w:ind w:left="720" w:hanging="360"/>
+      </w:pPr>
+    </w:lvl>
+    <w:lvl w:ilvl="1" w:tplc="40090019" w:tentative="1">
+      <w:start w:val="1"/>
+      <w:numFmt w:val="lowerLetter"/>
+      <w:lvlText w:val="%2."/>
+      <w:lvlJc w:val="left"/>
+      <w:pPr>
+        <w:ind w:left="1440" w:hanging="360"/>
+      </w:pPr>
+    </w:lvl>
+    <w:lvl w:ilvl="2" w:tplc="4009001B" w:tentative="1">
+      <w:start w:val="1"/>
+      <w:numFmt w:val="lowerRoman"/>
+      <w:lvlText w:val="%3."/>
+      <w:lvlJc w:val="right"/>
+      <w:pPr>
+        <w:ind w:left="2160" w:hanging="180"/>
+      </w:pPr>
+    </w:lvl>
+    <w:lvl w:ilvl="3" w:tplc="4009000F" w:tentative="1">
+      <w:start w:val="1"/>
+      <w:numFmt w:val="decimal"/>
+      <w:lvlText w:val="%4."/>
+      <w:lvlJc w:val="left"/>
+      <w:pPr>
+        <w:ind w:left="2880" w:hanging="360"/>
+      </w:pPr>
+    </w:lvl>
+    <w:lvl w:ilvl="4" w:tplc="40090019" w:tentative="1">
+      <w:start w:val="1"/>
+      <w:numFmt w:val="lowerLetter"/>
+      <w:lvlText w:val="%5."/>
+      <w:lvlJc w:val="left"/>
+      <w:pPr>
+        <w:ind w:left="3600" w:hanging="360"/>
+      </w:pPr>
+    </w:lvl>
+    <w:lvl w:ilvl="5" w:tplc="4009001B" w:tentative="1">
+      <w:start w:val="1"/>
+      <w:numFmt w:val="lowerRoman"/>
+      <w:lvlText w:val="%6."/>
+      <w:lvlJc w:val="right"/>
+      <w:pPr>
+        <w:ind w:left="4320" w:hanging="180"/>
+      </w:pPr>
+    </w:lvl>
+    <w:lvl w:ilvl="6" w:tplc="4009000F" w:tentative="1">
+      <w:start w:val="1"/>
+      <w:numFmt w:val="decimal"/>
+      <w:lvlText w:val="%7."/>
+      <w:lvlJc w:val="left"/>
+      <w:pPr>
+        <w:ind w:left="5040" w:hanging="360"/>
+      </w:pPr>
+    </w:lvl>
+    <w:lvl w:ilvl="7" w:tplc="40090019" w:tentative="1">
+      <w:start w:val="1"/>
+      <w:numFmt w:val="lowerLetter"/>
+      <w:lvlText w:val="%8."/>
+      <w:lvlJc w:val="left"/>
+      <w:pPr>
+        <w:ind w:left="5760" w:hanging="360"/>
+      </w:pPr>
+    </w:lvl>
+    <w:lvl w:ilvl="8" w:tplc="4009001B" w:tentative="1">
+      <w:start w:val="1"/>
+      <w:numFmt w:val="lowerRoman"/>
+      <w:lvlText w:val="%9."/>
+      <w:lvlJc w:val="right"/>
+      <w:pPr>
+        <w:ind w:left="6480" w:hanging="180"/>
+      </w:pPr>
+    </w:lvl>
+  </w:abstractNum>
+  <w:abstractNum w:abstractNumId="36" w15:restartNumberingAfterBreak="0">
     <w:nsid w:val="744E23B7"/>
     <w:multiLevelType w:val="hybridMultilevel"/>
     <w:tmpl w:val="D61ED9C8"/>
@@ -10366,7 +12753,7 @@
       </w:pPr>
     </w:lvl>
   </w:abstractNum>
-  <w:abstractNum w:abstractNumId="35" w15:restartNumberingAfterBreak="0">
+  <w:abstractNum w:abstractNumId="37" w15:restartNumberingAfterBreak="0">
     <w:nsid w:val="74911E64"/>
     <w:multiLevelType w:val="hybridMultilevel"/>
     <w:tmpl w:val="14B6DA16"/>
@@ -10452,7 +12839,7 @@
       </w:pPr>
     </w:lvl>
   </w:abstractNum>
-  <w:abstractNum w:abstractNumId="36" w15:restartNumberingAfterBreak="0">
+  <w:abstractNum w:abstractNumId="38" w15:restartNumberingAfterBreak="0">
     <w:nsid w:val="779A0E80"/>
     <w:multiLevelType w:val="hybridMultilevel"/>
     <w:tmpl w:val="5CF0E24E"/>
@@ -10541,7 +12928,93 @@
       </w:pPr>
     </w:lvl>
   </w:abstractNum>
-  <w:abstractNum w:abstractNumId="37" w15:restartNumberingAfterBreak="0">
+  <w:abstractNum w:abstractNumId="39" w15:restartNumberingAfterBreak="0">
+    <w:nsid w:val="7CCF72A5"/>
+    <w:multiLevelType w:val="hybridMultilevel"/>
+    <w:tmpl w:val="E97855F4"/>
+    <w:lvl w:ilvl="0" w:tplc="4009000F">
+      <w:start w:val="1"/>
+      <w:numFmt w:val="decimal"/>
+      <w:lvlText w:val="%1."/>
+      <w:lvlJc w:val="left"/>
+      <w:pPr>
+        <w:ind w:left="720" w:hanging="360"/>
+      </w:pPr>
+    </w:lvl>
+    <w:lvl w:ilvl="1" w:tplc="40090019" w:tentative="1">
+      <w:start w:val="1"/>
+      <w:numFmt w:val="lowerLetter"/>
+      <w:lvlText w:val="%2."/>
+      <w:lvlJc w:val="left"/>
+      <w:pPr>
+        <w:ind w:left="1440" w:hanging="360"/>
+      </w:pPr>
+    </w:lvl>
+    <w:lvl w:ilvl="2" w:tplc="4009001B">
+      <w:start w:val="1"/>
+      <w:numFmt w:val="lowerRoman"/>
+      <w:lvlText w:val="%3."/>
+      <w:lvlJc w:val="right"/>
+      <w:pPr>
+        <w:ind w:left="2160" w:hanging="180"/>
+      </w:pPr>
+    </w:lvl>
+    <w:lvl w:ilvl="3" w:tplc="4009000F" w:tentative="1">
+      <w:start w:val="1"/>
+      <w:numFmt w:val="decimal"/>
+      <w:lvlText w:val="%4."/>
+      <w:lvlJc w:val="left"/>
+      <w:pPr>
+        <w:ind w:left="2880" w:hanging="360"/>
+      </w:pPr>
+    </w:lvl>
+    <w:lvl w:ilvl="4" w:tplc="40090019" w:tentative="1">
+      <w:start w:val="1"/>
+      <w:numFmt w:val="lowerLetter"/>
+      <w:lvlText w:val="%5."/>
+      <w:lvlJc w:val="left"/>
+      <w:pPr>
+        <w:ind w:left="3600" w:hanging="360"/>
+      </w:pPr>
+    </w:lvl>
+    <w:lvl w:ilvl="5" w:tplc="4009001B" w:tentative="1">
+      <w:start w:val="1"/>
+      <w:numFmt w:val="lowerRoman"/>
+      <w:lvlText w:val="%6."/>
+      <w:lvlJc w:val="right"/>
+      <w:pPr>
+        <w:ind w:left="4320" w:hanging="180"/>
+      </w:pPr>
+    </w:lvl>
+    <w:lvl w:ilvl="6" w:tplc="4009000F" w:tentative="1">
+      <w:start w:val="1"/>
+      <w:numFmt w:val="decimal"/>
+      <w:lvlText w:val="%7."/>
+      <w:lvlJc w:val="left"/>
+      <w:pPr>
+        <w:ind w:left="5040" w:hanging="360"/>
+      </w:pPr>
+    </w:lvl>
+    <w:lvl w:ilvl="7" w:tplc="40090019" w:tentative="1">
+      <w:start w:val="1"/>
+      <w:numFmt w:val="lowerLetter"/>
+      <w:lvlText w:val="%8."/>
+      <w:lvlJc w:val="left"/>
+      <w:pPr>
+        <w:ind w:left="5760" w:hanging="360"/>
+      </w:pPr>
+    </w:lvl>
+    <w:lvl w:ilvl="8" w:tplc="4009001B" w:tentative="1">
+      <w:start w:val="1"/>
+      <w:numFmt w:val="lowerRoman"/>
+      <w:lvlText w:val="%9."/>
+      <w:lvlJc w:val="right"/>
+      <w:pPr>
+        <w:ind w:left="6480" w:hanging="180"/>
+      </w:pPr>
+    </w:lvl>
+  </w:abstractNum>
+  <w:abstractNum w:abstractNumId="40" w15:restartNumberingAfterBreak="0">
     <w:nsid w:val="7FA47E85"/>
     <w:multiLevelType w:val="hybridMultilevel"/>
     <w:tmpl w:val="02CA46AE"/>
@@ -10652,13 +13125,13 @@
     <w:abstractNumId w:val="3"/>
   </w:num>
   <w:num w:numId="9" w16cid:durableId="453982074">
-    <w:abstractNumId w:val="33"/>
+    <w:abstractNumId w:val="34"/>
   </w:num>
   <w:num w:numId="10" w16cid:durableId="1219130313">
     <w:abstractNumId w:val="13"/>
   </w:num>
   <w:num w:numId="11" w16cid:durableId="13658929">
-    <w:abstractNumId w:val="35"/>
+    <w:abstractNumId w:val="37"/>
   </w:num>
   <w:num w:numId="12" w16cid:durableId="1787851650">
     <w:abstractNumId w:val="29"/>
@@ -10682,7 +13155,7 @@
     <w:abstractNumId w:val="4"/>
   </w:num>
   <w:num w:numId="19" w16cid:durableId="1180899912">
-    <w:abstractNumId w:val="30"/>
+    <w:abstractNumId w:val="31"/>
   </w:num>
   <w:num w:numId="20" w16cid:durableId="226915024">
     <w:abstractNumId w:val="21"/>
@@ -10691,7 +13164,7 @@
     <w:abstractNumId w:val="25"/>
   </w:num>
   <w:num w:numId="22" w16cid:durableId="301468971">
-    <w:abstractNumId w:val="36"/>
+    <w:abstractNumId w:val="38"/>
   </w:num>
   <w:num w:numId="23" w16cid:durableId="1332611045">
     <w:abstractNumId w:val="0"/>
@@ -10715,13 +13188,13 @@
     <w:abstractNumId w:val="9"/>
   </w:num>
   <w:num w:numId="30" w16cid:durableId="1293291936">
-    <w:abstractNumId w:val="34"/>
+    <w:abstractNumId w:val="36"/>
   </w:num>
   <w:num w:numId="31" w16cid:durableId="1436824230">
     <w:abstractNumId w:val="24"/>
   </w:num>
   <w:num w:numId="32" w16cid:durableId="391386262">
-    <w:abstractNumId w:val="32"/>
+    <w:abstractNumId w:val="33"/>
   </w:num>
   <w:num w:numId="33" w16cid:durableId="635989059">
     <w:abstractNumId w:val="11"/>
@@ -10730,16 +13203,25 @@
     <w:abstractNumId w:val="20"/>
   </w:num>
   <w:num w:numId="35" w16cid:durableId="1654137477">
-    <w:abstractNumId w:val="31"/>
+    <w:abstractNumId w:val="32"/>
   </w:num>
   <w:num w:numId="36" w16cid:durableId="141586682">
-    <w:abstractNumId w:val="37"/>
+    <w:abstractNumId w:val="40"/>
   </w:num>
   <w:num w:numId="37" w16cid:durableId="807287137">
     <w:abstractNumId w:val="5"/>
   </w:num>
   <w:num w:numId="38" w16cid:durableId="2056805157">
     <w:abstractNumId w:val="28"/>
+  </w:num>
+  <w:num w:numId="39" w16cid:durableId="1924799649">
+    <w:abstractNumId w:val="39"/>
+  </w:num>
+  <w:num w:numId="40" w16cid:durableId="1533574959">
+    <w:abstractNumId w:val="35"/>
+  </w:num>
+  <w:num w:numId="41" w16cid:durableId="214126606">
+    <w:abstractNumId w:val="30"/>
   </w:num>
 </w:numbering>
 </file>
